--- a/NAV Docker Image.docx
+++ b/NAV Docker Image.docx
@@ -9,21 +9,11 @@
           <w:lang w:val="en-US"/>
         </w:rPr>
       </w:pPr>
-      <w:bookmarkStart w:id="0" w:name="_GoBack"/>
-      <w:bookmarkEnd w:id="0"/>
-      <w:proofErr w:type="spellStart"/>
-      <w:r>
-        <w:rPr>
-          <w:lang w:val="en-US"/>
-        </w:rPr>
-        <w:t>NAV Docke</w:t>
-      </w:r>
-      <w:proofErr w:type="spellEnd"/>
-      <w:r>
-        <w:rPr>
-          <w:lang w:val="en-US"/>
-        </w:rPr>
-        <w:t xml:space="preserve">r </w:t>
+      <w:r>
+        <w:rPr>
+          <w:lang w:val="en-US"/>
+        </w:rPr>
+        <w:t xml:space="preserve">NAV Docker </w:t>
       </w:r>
       <w:r>
         <w:rPr>
@@ -83,7 +73,7 @@
         <w:t>If you are new to Docker and Containers, please read this document:</w:t>
       </w:r>
     </w:p>
-    <w:bookmarkStart w:id="1" w:name="_Hlk489654230"/>
+    <w:bookmarkStart w:id="0" w:name="_Hlk489654230"/>
     <w:p>
       <w:pPr>
         <w:rPr>
@@ -134,7 +124,7 @@
         <w:fldChar w:fldCharType="end"/>
       </w:r>
     </w:p>
-    <w:bookmarkEnd w:id="1"/>
+    <w:bookmarkEnd w:id="0"/>
     <w:p>
       <w:pPr>
         <w:rPr>
@@ -722,7 +712,7 @@
           <w:lang w:val="en-US"/>
         </w:rPr>
       </w:pPr>
-      <w:bookmarkStart w:id="2" w:name="_Hlk489591769"/>
+      <w:bookmarkStart w:id="1" w:name="_Hlk489591769"/>
       <w:r>
         <w:rPr>
           <w:lang w:val="en-US"/>
@@ -740,7 +730,13 @@
         <w:rPr>
           <w:lang w:val="en-US"/>
         </w:rPr>
-        <w:t>On your machine with Docker, open a command prompt and type this command:</w:t>
+        <w:t>On your machine with Docker, open a comma</w:t>
+      </w:r>
+      <w:r>
+        <w:rPr>
+          <w:lang w:val="en-US"/>
+        </w:rPr>
+        <w:t>nd prompt and type this command (please obtain username and password from Microsoft):</w:t>
       </w:r>
     </w:p>
     <w:p>
@@ -755,7 +751,28 @@
           <w:rFonts w:ascii="Courier New" w:hAnsi="Courier New" w:cs="Courier New"/>
           <w:lang w:val="en-US"/>
         </w:rPr>
-        <w:t>docker login navdocker.azurecr.io -u 7cc3c660-fc3d-41c6-b7dd-dd260148fff7 -p G/7gwmfohn5bacdf4ooPUjpDOwHIxXspLIFrUsGN+sU=</w:t>
+        <w:t xml:space="preserve">docker login navdocker.azurecr.io -u </w:t>
+      </w:r>
+      <w:r>
+        <w:rPr>
+          <w:rFonts w:ascii="Courier New" w:hAnsi="Courier New" w:cs="Courier New"/>
+          <w:lang w:val="en-US"/>
+        </w:rPr>
+        <w:t>&lt;username&gt;</w:t>
+      </w:r>
+      <w:r>
+        <w:rPr>
+          <w:rFonts w:ascii="Courier New" w:hAnsi="Courier New" w:cs="Courier New"/>
+          <w:lang w:val="en-US"/>
+        </w:rPr>
+        <w:t xml:space="preserve"> -p </w:t>
+      </w:r>
+      <w:r>
+        <w:rPr>
+          <w:rFonts w:ascii="Courier New" w:hAnsi="Courier New" w:cs="Courier New"/>
+          <w:lang w:val="en-US"/>
+        </w:rPr>
+        <w:t>&lt;password&gt;</w:t>
       </w:r>
     </w:p>
     <w:p>
@@ -891,7 +908,7 @@
         <w:t>the performance of the docker host computer.</w:t>
       </w:r>
     </w:p>
-    <w:bookmarkEnd w:id="2"/>
+    <w:bookmarkEnd w:id="1"/>
     <w:p>
       <w:pPr>
         <w:pStyle w:val="Heading1"/>
@@ -1803,7 +1820,7 @@
           <w:lang w:val="en-US"/>
         </w:rPr>
       </w:pPr>
-      <w:bookmarkStart w:id="3" w:name="_Hlk489591807"/>
+      <w:bookmarkStart w:id="2" w:name="_Hlk489591807"/>
       <w:r>
         <w:rPr>
           <w:lang w:val="en-US"/>
@@ -2097,7 +2114,7 @@
         <w:t>machine, you should not run without SSL.</w:t>
       </w:r>
     </w:p>
-    <w:bookmarkEnd w:id="3"/>
+    <w:bookmarkEnd w:id="2"/>
     <w:p>
       <w:pPr>
         <w:pStyle w:val="Heading2"/>
@@ -3358,7 +3375,7 @@
           <w:lang w:val="en-US"/>
         </w:rPr>
       </w:pPr>
-      <w:bookmarkStart w:id="4" w:name="_Hlk489591735"/>
+      <w:bookmarkStart w:id="3" w:name="_Hlk489591735"/>
       <w:r>
         <w:rPr>
           <w:lang w:val="en-US"/>
@@ -3573,10 +3590,10 @@
           <w:lang w:val="en-US"/>
         </w:rPr>
       </w:pPr>
-      <w:bookmarkStart w:id="5" w:name="_Use_a_certificate,"/>
-      <w:bookmarkStart w:id="6" w:name="_Hlk489591866"/>
+      <w:bookmarkStart w:id="4" w:name="_Use_a_certificate,"/>
+      <w:bookmarkStart w:id="5" w:name="_Hlk489591866"/>
+      <w:bookmarkEnd w:id="3"/>
       <w:bookmarkEnd w:id="4"/>
-      <w:bookmarkEnd w:id="5"/>
       <w:r>
         <w:rPr>
           <w:lang w:val="en-US"/>
@@ -5617,7 +5634,7 @@
         <w:t>for this to work, dockertest.navdemo.net needs to point to the host computer, and the certificate needs to be a *.navdemo.net certificate or a dockertest.navdemo.net certificate.</w:t>
       </w:r>
     </w:p>
-    <w:bookmarkEnd w:id="6"/>
+    <w:bookmarkEnd w:id="5"/>
     <w:p>
       <w:pPr>
         <w:pStyle w:val="Heading2"/>
@@ -11447,19 +11464,7 @@
         <w:rPr>
           <w:lang w:val="en-US"/>
         </w:rPr>
-        <w:t xml:space="preserve">This script is added to allow you to add additional </w:t>
-      </w:r>
-      <w:r>
-        <w:rPr>
-          <w:lang w:val="en-US"/>
-        </w:rPr>
-        <w:t>output</w:t>
-      </w:r>
-      <w:r>
-        <w:rPr>
-          <w:lang w:val="en-US"/>
-        </w:rPr>
-        <w:t xml:space="preserve"> to your Docker container.</w:t>
+        <w:t>This script is added to allow you to add additional output to your Docker container.</w:t>
       </w:r>
     </w:p>
     <w:p>
@@ -12601,6 +12606,26 @@
         </w:rPr>
         <w:t xml:space="preserve"> do not reuse the Docker Login credentials, and you will have to provide those as a parameter.</w:t>
       </w:r>
+      <w:r>
+        <w:rPr>
+          <w:lang w:val="en-US"/>
+        </w:rPr>
+        <w:t xml:space="preserve"> Please obtain </w:t>
+      </w:r>
+      <w:bookmarkStart w:id="6" w:name="_GoBack"/>
+      <w:r>
+        <w:rPr>
+          <w:lang w:val="en-US"/>
+        </w:rPr>
+        <w:t>username</w:t>
+      </w:r>
+      <w:bookmarkEnd w:id="6"/>
+      <w:r>
+        <w:rPr>
+          <w:lang w:val="en-US"/>
+        </w:rPr>
+        <w:t xml:space="preserve"> and password from Microsoft.</w:t>
+      </w:r>
     </w:p>
     <w:p>
       <w:pPr>
@@ -12793,7 +12818,27 @@
           <w:szCs w:val="18"/>
           <w:lang w:val="en-US"/>
         </w:rPr>
-        <w:t>"7cc3c660-fc3d-41c6-b7dd-dd260148fff7"</w:t>
+        <w:t>"</w:t>
+      </w:r>
+      <w:r>
+        <w:rPr>
+          <w:rFonts w:ascii="Lucida Console" w:hAnsi="Lucida Console" w:cs="Lucida Console"/>
+          <w:color w:val="8B0000"/>
+          <w:sz w:val="18"/>
+          <w:szCs w:val="18"/>
+          <w:lang w:val="en-US"/>
+        </w:rPr>
+        <w:t>&lt;username&gt;</w:t>
+      </w:r>
+      <w:r>
+        <w:rPr>
+          <w:rFonts w:ascii="Lucida Console" w:hAnsi="Lucida Console" w:cs="Lucida Console"/>
+          <w:color w:val="8B0000"/>
+          <w:sz w:val="18"/>
+          <w:szCs w:val="18"/>
+          <w:lang w:val="en-US"/>
+        </w:rPr>
+        <w:t>"</w:t>
       </w:r>
     </w:p>
     <w:p>
@@ -12889,7 +12934,27 @@
           <w:szCs w:val="18"/>
           <w:lang w:val="en-US"/>
         </w:rPr>
-        <w:t>"G/7gwmfohn5bacdf4ooPUjpDOwHIxXspLIFrUsGN+sU="</w:t>
+        <w:t>"</w:t>
+      </w:r>
+      <w:r>
+        <w:rPr>
+          <w:rFonts w:ascii="Lucida Console" w:hAnsi="Lucida Console" w:cs="Lucida Console"/>
+          <w:color w:val="8B0000"/>
+          <w:sz w:val="18"/>
+          <w:szCs w:val="18"/>
+          <w:lang w:val="en-US"/>
+        </w:rPr>
+        <w:t>&lt;password&gt;</w:t>
+      </w:r>
+      <w:r>
+        <w:rPr>
+          <w:rFonts w:ascii="Lucida Console" w:hAnsi="Lucida Console" w:cs="Lucida Console"/>
+          <w:color w:val="8B0000"/>
+          <w:sz w:val="18"/>
+          <w:szCs w:val="18"/>
+          <w:lang w:val="en-US"/>
+        </w:rPr>
+        <w:t>"</w:t>
       </w:r>
     </w:p>
     <w:p>
@@ -14821,6 +14886,7 @@
   <w:style w:type="character" w:default="1" w:styleId="DefaultParagraphFont">
     <w:name w:val="Default Paragraph Font"/>
     <w:uiPriority w:val="1"/>
+    <w:semiHidden/>
     <w:unhideWhenUsed/>
   </w:style>
   <w:style w:type="table" w:default="1" w:styleId="TableNormal">

--- a/NAV Docker Image.docx
+++ b/NAV Docker Image.docx
@@ -19,7 +19,15 @@
         <w:rPr>
           <w:lang w:val="en-US"/>
         </w:rPr>
-        <w:t xml:space="preserve">Container </w:t>
+        <w:t>Containe</w:t>
+      </w:r>
+      <w:bookmarkStart w:id="0" w:name="_GoBack"/>
+      <w:bookmarkEnd w:id="0"/>
+      <w:r>
+        <w:rPr>
+          <w:lang w:val="en-US"/>
+        </w:rPr>
+        <w:t xml:space="preserve">r </w:t>
       </w:r>
       <w:r>
         <w:rPr>
@@ -80,7 +88,7 @@
           <w:r>
             <w:fldChar w:fldCharType="separate"/>
           </w:r>
-          <w:hyperlink w:anchor="_Toc491694548" w:history="1">
+          <w:hyperlink w:anchor="_Toc492285036" w:history="1">
             <w:r>
               <w:rPr>
                 <w:rStyle w:val="Hyperlink"/>
@@ -108,7 +116,7 @@
                 <w:noProof/>
                 <w:webHidden/>
               </w:rPr>
-              <w:instrText xml:space="preserve"> PAGEREF _Toc491694548 \h </w:instrText>
+              <w:instrText xml:space="preserve"> PAGEREF _Toc492285036 \h </w:instrText>
             </w:r>
             <w:r>
               <w:rPr>
@@ -151,7 +159,7 @@
               <w:lang w:eastAsia="da-DK"/>
             </w:rPr>
           </w:pPr>
-          <w:hyperlink w:anchor="_Toc491694549" w:history="1">
+          <w:hyperlink w:anchor="_Toc492285037" w:history="1">
             <w:r>
               <w:rPr>
                 <w:rStyle w:val="Hyperlink"/>
@@ -179,7 +187,7 @@
                 <w:noProof/>
                 <w:webHidden/>
               </w:rPr>
-              <w:instrText xml:space="preserve"> PAGEREF _Toc491694549 \h </w:instrText>
+              <w:instrText xml:space="preserve"> PAGEREF _Toc492285037 \h </w:instrText>
             </w:r>
             <w:r>
               <w:rPr>
@@ -222,7 +230,7 @@
               <w:lang w:eastAsia="da-DK"/>
             </w:rPr>
           </w:pPr>
-          <w:hyperlink w:anchor="_Toc491694550" w:history="1">
+          <w:hyperlink w:anchor="_Toc492285038" w:history="1">
             <w:r>
               <w:rPr>
                 <w:rStyle w:val="Hyperlink"/>
@@ -250,7 +258,7 @@
                 <w:noProof/>
                 <w:webHidden/>
               </w:rPr>
-              <w:instrText xml:space="preserve"> PAGEREF _Toc491694550 \h </w:instrText>
+              <w:instrText xml:space="preserve"> PAGEREF _Toc492285038 \h </w:instrText>
             </w:r>
             <w:r>
               <w:rPr>
@@ -293,7 +301,7 @@
               <w:lang w:eastAsia="da-DK"/>
             </w:rPr>
           </w:pPr>
-          <w:hyperlink w:anchor="_Toc491694551" w:history="1">
+          <w:hyperlink w:anchor="_Toc492285039" w:history="1">
             <w:r>
               <w:rPr>
                 <w:rStyle w:val="Hyperlink"/>
@@ -321,7 +329,7 @@
                 <w:noProof/>
                 <w:webHidden/>
               </w:rPr>
-              <w:instrText xml:space="preserve"> PAGEREF _Toc491694551 \h </w:instrText>
+              <w:instrText xml:space="preserve"> PAGEREF _Toc492285039 \h </w:instrText>
             </w:r>
             <w:r>
               <w:rPr>
@@ -364,7 +372,7 @@
               <w:lang w:eastAsia="da-DK"/>
             </w:rPr>
           </w:pPr>
-          <w:hyperlink w:anchor="_Toc491694552" w:history="1">
+          <w:hyperlink w:anchor="_Toc492285040" w:history="1">
             <w:r>
               <w:rPr>
                 <w:rStyle w:val="Hyperlink"/>
@@ -392,7 +400,7 @@
                 <w:noProof/>
                 <w:webHidden/>
               </w:rPr>
-              <w:instrText xml:space="preserve"> PAGEREF _Toc491694552 \h </w:instrText>
+              <w:instrText xml:space="preserve"> PAGEREF _Toc492285040 \h </w:instrText>
             </w:r>
             <w:r>
               <w:rPr>
@@ -435,7 +443,7 @@
               <w:lang w:eastAsia="da-DK"/>
             </w:rPr>
           </w:pPr>
-          <w:hyperlink w:anchor="_Toc491694553" w:history="1">
+          <w:hyperlink w:anchor="_Toc492285041" w:history="1">
             <w:r>
               <w:rPr>
                 <w:rStyle w:val="Hyperlink"/>
@@ -463,7 +471,7 @@
                 <w:noProof/>
                 <w:webHidden/>
               </w:rPr>
-              <w:instrText xml:space="preserve"> PAGEREF _Toc491694553 \h </w:instrText>
+              <w:instrText xml:space="preserve"> PAGEREF _Toc492285041 \h </w:instrText>
             </w:r>
             <w:r>
               <w:rPr>
@@ -506,7 +514,7 @@
               <w:lang w:eastAsia="da-DK"/>
             </w:rPr>
           </w:pPr>
-          <w:hyperlink w:anchor="_Toc491694554" w:history="1">
+          <w:hyperlink w:anchor="_Toc492285042" w:history="1">
             <w:r>
               <w:rPr>
                 <w:rStyle w:val="Hyperlink"/>
@@ -534,7 +542,7 @@
                 <w:noProof/>
                 <w:webHidden/>
               </w:rPr>
-              <w:instrText xml:space="preserve"> PAGEREF _Toc491694554 \h </w:instrText>
+              <w:instrText xml:space="preserve"> PAGEREF _Toc492285042 \h </w:instrText>
             </w:r>
             <w:r>
               <w:rPr>
@@ -577,7 +585,7 @@
               <w:lang w:eastAsia="da-DK"/>
             </w:rPr>
           </w:pPr>
-          <w:hyperlink w:anchor="_Toc491694555" w:history="1">
+          <w:hyperlink w:anchor="_Toc492285043" w:history="1">
             <w:r>
               <w:rPr>
                 <w:rStyle w:val="Hyperlink"/>
@@ -605,7 +613,7 @@
                 <w:noProof/>
                 <w:webHidden/>
               </w:rPr>
-              <w:instrText xml:space="preserve"> PAGEREF _Toc491694555 \h </w:instrText>
+              <w:instrText xml:space="preserve"> PAGEREF _Toc492285043 \h </w:instrText>
             </w:r>
             <w:r>
               <w:rPr>
@@ -648,7 +656,7 @@
               <w:lang w:eastAsia="da-DK"/>
             </w:rPr>
           </w:pPr>
-          <w:hyperlink w:anchor="_Toc491694556" w:history="1">
+          <w:hyperlink w:anchor="_Toc492285044" w:history="1">
             <w:r>
               <w:rPr>
                 <w:rStyle w:val="Hyperlink"/>
@@ -676,7 +684,7 @@
                 <w:noProof/>
                 <w:webHidden/>
               </w:rPr>
-              <w:instrText xml:space="preserve"> PAGEREF _Toc491694556 \h </w:instrText>
+              <w:instrText xml:space="preserve"> PAGEREF _Toc492285044 \h </w:instrText>
             </w:r>
             <w:r>
               <w:rPr>
@@ -719,7 +727,7 @@
               <w:lang w:eastAsia="da-DK"/>
             </w:rPr>
           </w:pPr>
-          <w:hyperlink w:anchor="_Toc491694557" w:history="1">
+          <w:hyperlink w:anchor="_Toc492285045" w:history="1">
             <w:r>
               <w:rPr>
                 <w:rStyle w:val="Hyperlink"/>
@@ -747,7 +755,7 @@
                 <w:noProof/>
                 <w:webHidden/>
               </w:rPr>
-              <w:instrText xml:space="preserve"> PAGEREF _Toc491694557 \h </w:instrText>
+              <w:instrText xml:space="preserve"> PAGEREF _Toc492285045 \h </w:instrText>
             </w:r>
             <w:r>
               <w:rPr>
@@ -790,7 +798,7 @@
               <w:lang w:eastAsia="da-DK"/>
             </w:rPr>
           </w:pPr>
-          <w:hyperlink w:anchor="_Toc491694558" w:history="1">
+          <w:hyperlink w:anchor="_Toc492285046" w:history="1">
             <w:r>
               <w:rPr>
                 <w:rStyle w:val="Hyperlink"/>
@@ -818,7 +826,7 @@
                 <w:noProof/>
                 <w:webHidden/>
               </w:rPr>
-              <w:instrText xml:space="preserve"> PAGEREF _Toc491694558 \h </w:instrText>
+              <w:instrText xml:space="preserve"> PAGEREF _Toc492285046 \h </w:instrText>
             </w:r>
             <w:r>
               <w:rPr>
@@ -861,7 +869,7 @@
               <w:lang w:eastAsia="da-DK"/>
             </w:rPr>
           </w:pPr>
-          <w:hyperlink w:anchor="_Toc491694559" w:history="1">
+          <w:hyperlink w:anchor="_Toc492285047" w:history="1">
             <w:r>
               <w:rPr>
                 <w:rStyle w:val="Hyperlink"/>
@@ -889,7 +897,7 @@
                 <w:noProof/>
                 <w:webHidden/>
               </w:rPr>
-              <w:instrText xml:space="preserve"> PAGEREF _Toc491694559 \h </w:instrText>
+              <w:instrText xml:space="preserve"> PAGEREF _Toc492285047 \h </w:instrText>
             </w:r>
             <w:r>
               <w:rPr>
@@ -932,7 +940,7 @@
               <w:lang w:eastAsia="da-DK"/>
             </w:rPr>
           </w:pPr>
-          <w:hyperlink w:anchor="_Toc491694560" w:history="1">
+          <w:hyperlink w:anchor="_Toc492285048" w:history="1">
             <w:r>
               <w:rPr>
                 <w:rStyle w:val="Hyperlink"/>
@@ -960,7 +968,7 @@
                 <w:noProof/>
                 <w:webHidden/>
               </w:rPr>
-              <w:instrText xml:space="preserve"> PAGEREF _Toc491694560 \h </w:instrText>
+              <w:instrText xml:space="preserve"> PAGEREF _Toc492285048 \h </w:instrText>
             </w:r>
             <w:r>
               <w:rPr>
@@ -1003,7 +1011,7 @@
               <w:lang w:eastAsia="da-DK"/>
             </w:rPr>
           </w:pPr>
-          <w:hyperlink w:anchor="_Toc491694561" w:history="1">
+          <w:hyperlink w:anchor="_Toc492285049" w:history="1">
             <w:r>
               <w:rPr>
                 <w:rStyle w:val="Hyperlink"/>
@@ -1031,7 +1039,7 @@
                 <w:noProof/>
                 <w:webHidden/>
               </w:rPr>
-              <w:instrText xml:space="preserve"> PAGEREF _Toc491694561 \h </w:instrText>
+              <w:instrText xml:space="preserve"> PAGEREF _Toc492285049 \h </w:instrText>
             </w:r>
             <w:r>
               <w:rPr>
@@ -1074,7 +1082,7 @@
               <w:lang w:eastAsia="da-DK"/>
             </w:rPr>
           </w:pPr>
-          <w:hyperlink w:anchor="_Toc491694562" w:history="1">
+          <w:hyperlink w:anchor="_Toc492285050" w:history="1">
             <w:r>
               <w:rPr>
                 <w:rStyle w:val="Hyperlink"/>
@@ -1102,7 +1110,7 @@
                 <w:noProof/>
                 <w:webHidden/>
               </w:rPr>
-              <w:instrText xml:space="preserve"> PAGEREF _Toc491694562 \h </w:instrText>
+              <w:instrText xml:space="preserve"> PAGEREF _Toc492285050 \h </w:instrText>
             </w:r>
             <w:r>
               <w:rPr>
@@ -1145,7 +1153,7 @@
               <w:lang w:eastAsia="da-DK"/>
             </w:rPr>
           </w:pPr>
-          <w:hyperlink w:anchor="_Toc491694563" w:history="1">
+          <w:hyperlink w:anchor="_Toc492285051" w:history="1">
             <w:r>
               <w:rPr>
                 <w:rStyle w:val="Hyperlink"/>
@@ -1173,7 +1181,7 @@
                 <w:noProof/>
                 <w:webHidden/>
               </w:rPr>
-              <w:instrText xml:space="preserve"> PAGEREF _Toc491694563 \h </w:instrText>
+              <w:instrText xml:space="preserve"> PAGEREF _Toc492285051 \h </w:instrText>
             </w:r>
             <w:r>
               <w:rPr>
@@ -1216,7 +1224,7 @@
               <w:lang w:eastAsia="da-DK"/>
             </w:rPr>
           </w:pPr>
-          <w:hyperlink w:anchor="_Toc491694564" w:history="1">
+          <w:hyperlink w:anchor="_Toc492285052" w:history="1">
             <w:r>
               <w:rPr>
                 <w:rStyle w:val="Hyperlink"/>
@@ -1244,7 +1252,7 @@
                 <w:noProof/>
                 <w:webHidden/>
               </w:rPr>
-              <w:instrText xml:space="preserve"> PAGEREF _Toc491694564 \h </w:instrText>
+              <w:instrText xml:space="preserve"> PAGEREF _Toc492285052 \h </w:instrText>
             </w:r>
             <w:r>
               <w:rPr>
@@ -1287,7 +1295,7 @@
               <w:lang w:eastAsia="da-DK"/>
             </w:rPr>
           </w:pPr>
-          <w:hyperlink w:anchor="_Toc491694565" w:history="1">
+          <w:hyperlink w:anchor="_Toc492285053" w:history="1">
             <w:r>
               <w:rPr>
                 <w:rStyle w:val="Hyperlink"/>
@@ -1315,7 +1323,7 @@
                 <w:noProof/>
                 <w:webHidden/>
               </w:rPr>
-              <w:instrText xml:space="preserve"> PAGEREF _Toc491694565 \h </w:instrText>
+              <w:instrText xml:space="preserve"> PAGEREF _Toc492285053 \h </w:instrText>
             </w:r>
             <w:r>
               <w:rPr>
@@ -1358,7 +1366,7 @@
               <w:lang w:eastAsia="da-DK"/>
             </w:rPr>
           </w:pPr>
-          <w:hyperlink w:anchor="_Toc491694566" w:history="1">
+          <w:hyperlink w:anchor="_Toc492285054" w:history="1">
             <w:r>
               <w:rPr>
                 <w:rStyle w:val="Hyperlink"/>
@@ -1386,7 +1394,7 @@
                 <w:noProof/>
                 <w:webHidden/>
               </w:rPr>
-              <w:instrText xml:space="preserve"> PAGEREF _Toc491694566 \h </w:instrText>
+              <w:instrText xml:space="preserve"> PAGEREF _Toc492285054 \h </w:instrText>
             </w:r>
             <w:r>
               <w:rPr>
@@ -1429,7 +1437,7 @@
               <w:lang w:eastAsia="da-DK"/>
             </w:rPr>
           </w:pPr>
-          <w:hyperlink w:anchor="_Toc491694567" w:history="1">
+          <w:hyperlink w:anchor="_Toc492285055" w:history="1">
             <w:r>
               <w:rPr>
                 <w:rStyle w:val="Hyperlink"/>
@@ -1457,7 +1465,7 @@
                 <w:noProof/>
                 <w:webHidden/>
               </w:rPr>
-              <w:instrText xml:space="preserve"> PAGEREF _Toc491694567 \h </w:instrText>
+              <w:instrText xml:space="preserve"> PAGEREF _Toc492285055 \h </w:instrText>
             </w:r>
             <w:r>
               <w:rPr>
@@ -1500,7 +1508,7 @@
               <w:lang w:eastAsia="da-DK"/>
             </w:rPr>
           </w:pPr>
-          <w:hyperlink w:anchor="_Toc491694568" w:history="1">
+          <w:hyperlink w:anchor="_Toc492285056" w:history="1">
             <w:r>
               <w:rPr>
                 <w:rStyle w:val="Hyperlink"/>
@@ -1528,7 +1536,7 @@
                 <w:noProof/>
                 <w:webHidden/>
               </w:rPr>
-              <w:instrText xml:space="preserve"> PAGEREF _Toc491694568 \h </w:instrText>
+              <w:instrText xml:space="preserve"> PAGEREF _Toc492285056 \h </w:instrText>
             </w:r>
             <w:r>
               <w:rPr>
@@ -1571,7 +1579,7 @@
               <w:lang w:eastAsia="da-DK"/>
             </w:rPr>
           </w:pPr>
-          <w:hyperlink w:anchor="_Toc491694569" w:history="1">
+          <w:hyperlink w:anchor="_Toc492285057" w:history="1">
             <w:r>
               <w:rPr>
                 <w:rStyle w:val="Hyperlink"/>
@@ -1599,7 +1607,7 @@
                 <w:noProof/>
                 <w:webHidden/>
               </w:rPr>
-              <w:instrText xml:space="preserve"> PAGEREF _Toc491694569 \h </w:instrText>
+              <w:instrText xml:space="preserve"> PAGEREF _Toc492285057 \h </w:instrText>
             </w:r>
             <w:r>
               <w:rPr>
@@ -1642,7 +1650,7 @@
               <w:lang w:eastAsia="da-DK"/>
             </w:rPr>
           </w:pPr>
-          <w:hyperlink w:anchor="_Toc491694570" w:history="1">
+          <w:hyperlink w:anchor="_Toc492285058" w:history="1">
             <w:r>
               <w:rPr>
                 <w:rStyle w:val="Hyperlink"/>
@@ -1670,7 +1678,7 @@
                 <w:noProof/>
                 <w:webHidden/>
               </w:rPr>
-              <w:instrText xml:space="preserve"> PAGEREF _Toc491694570 \h </w:instrText>
+              <w:instrText xml:space="preserve"> PAGEREF _Toc492285058 \h </w:instrText>
             </w:r>
             <w:r>
               <w:rPr>
@@ -1713,7 +1721,7 @@
               <w:lang w:eastAsia="da-DK"/>
             </w:rPr>
           </w:pPr>
-          <w:hyperlink w:anchor="_Toc491694571" w:history="1">
+          <w:hyperlink w:anchor="_Toc492285059" w:history="1">
             <w:r>
               <w:rPr>
                 <w:rStyle w:val="Hyperlink"/>
@@ -1741,7 +1749,7 @@
                 <w:noProof/>
                 <w:webHidden/>
               </w:rPr>
-              <w:instrText xml:space="preserve"> PAGEREF _Toc491694571 \h </w:instrText>
+              <w:instrText xml:space="preserve"> PAGEREF _Toc492285059 \h </w:instrText>
             </w:r>
             <w:r>
               <w:rPr>
@@ -1784,14 +1792,14 @@
               <w:lang w:eastAsia="da-DK"/>
             </w:rPr>
           </w:pPr>
-          <w:hyperlink w:anchor="_Toc491694572" w:history="1">
+          <w:hyperlink w:anchor="_Toc492285060" w:history="1">
             <w:r>
               <w:rPr>
                 <w:rStyle w:val="Hyperlink"/>
                 <w:noProof/>
                 <w:lang w:val="en-US"/>
               </w:rPr>
-              <w:t>Publish an extension to NAV when the container is started</w:t>
+              <w:t>Suppress deployment of the WebClient and/or Http site when running a container</w:t>
             </w:r>
             <w:r>
               <w:rPr>
@@ -1812,7 +1820,7 @@
                 <w:noProof/>
                 <w:webHidden/>
               </w:rPr>
-              <w:instrText xml:space="preserve"> PAGEREF _Toc491694572 \h </w:instrText>
+              <w:instrText xml:space="preserve"> PAGEREF _Toc492285060 \h </w:instrText>
             </w:r>
             <w:r>
               <w:rPr>
@@ -1855,14 +1863,14 @@
               <w:lang w:eastAsia="da-DK"/>
             </w:rPr>
           </w:pPr>
-          <w:hyperlink w:anchor="_Toc491694573" w:history="1">
+          <w:hyperlink w:anchor="_Toc492285061" w:history="1">
             <w:r>
               <w:rPr>
                 <w:rStyle w:val="Hyperlink"/>
                 <w:noProof/>
                 <w:lang w:val="en-US"/>
               </w:rPr>
-              <w:t>Import a .fob file when a container is started</w:t>
+              <w:t>Publish an extension to NAV when the container is started</w:t>
             </w:r>
             <w:r>
               <w:rPr>
@@ -1883,7 +1891,7 @@
                 <w:noProof/>
                 <w:webHidden/>
               </w:rPr>
-              <w:instrText xml:space="preserve"> PAGEREF _Toc491694573 \h </w:instrText>
+              <w:instrText xml:space="preserve"> PAGEREF _Toc492285061 \h </w:instrText>
             </w:r>
             <w:r>
               <w:rPr>
@@ -1926,14 +1934,14 @@
               <w:lang w:eastAsia="da-DK"/>
             </w:rPr>
           </w:pPr>
-          <w:hyperlink w:anchor="_Toc491694574" w:history="1">
+          <w:hyperlink w:anchor="_Toc492285062" w:history="1">
             <w:r>
               <w:rPr>
                 <w:rStyle w:val="Hyperlink"/>
                 <w:noProof/>
                 <w:lang w:val="en-US"/>
               </w:rPr>
-              <w:t>Import and compile a .txt file with objects when a container is started</w:t>
+              <w:t>Import a .fob file when a container is started</w:t>
             </w:r>
             <w:r>
               <w:rPr>
@@ -1954,7 +1962,7 @@
                 <w:noProof/>
                 <w:webHidden/>
               </w:rPr>
-              <w:instrText xml:space="preserve"> PAGEREF _Toc491694574 \h </w:instrText>
+              <w:instrText xml:space="preserve"> PAGEREF _Toc492285062 \h </w:instrText>
             </w:r>
             <w:r>
               <w:rPr>
@@ -1997,14 +2005,14 @@
               <w:lang w:eastAsia="da-DK"/>
             </w:rPr>
           </w:pPr>
-          <w:hyperlink w:anchor="_Toc491694575" w:history="1">
+          <w:hyperlink w:anchor="_Toc492285063" w:history="1">
             <w:r>
               <w:rPr>
                 <w:rStyle w:val="Hyperlink"/>
                 <w:noProof/>
                 <w:lang w:val="en-US"/>
               </w:rPr>
-              <w:t>Specify your own Database backup file to use with a NAV Container</w:t>
+              <w:t>Import and compile a .txt file with objects when a container is started</w:t>
             </w:r>
             <w:r>
               <w:rPr>
@@ -2025,7 +2033,7 @@
                 <w:noProof/>
                 <w:webHidden/>
               </w:rPr>
-              <w:instrText xml:space="preserve"> PAGEREF _Toc491694575 \h </w:instrText>
+              <w:instrText xml:space="preserve"> PAGEREF _Toc492285063 \h </w:instrText>
             </w:r>
             <w:r>
               <w:rPr>
@@ -2068,14 +2076,14 @@
               <w:lang w:eastAsia="da-DK"/>
             </w:rPr>
           </w:pPr>
-          <w:hyperlink w:anchor="_Toc491694576" w:history="1">
+          <w:hyperlink w:anchor="_Toc492285064" w:history="1">
             <w:r>
               <w:rPr>
                 <w:rStyle w:val="Hyperlink"/>
                 <w:noProof/>
                 <w:lang w:val="en-US"/>
               </w:rPr>
-              <w:t>Place the Database file in a file share on the host computer</w:t>
+              <w:t>Specify your own Database backup file to use with a NAV Container</w:t>
             </w:r>
             <w:r>
               <w:rPr>
@@ -2096,7 +2104,7 @@
                 <w:noProof/>
                 <w:webHidden/>
               </w:rPr>
-              <w:instrText xml:space="preserve"> PAGEREF _Toc491694576 \h </w:instrText>
+              <w:instrText xml:space="preserve"> PAGEREF _Toc492285064 \h </w:instrText>
             </w:r>
             <w:r>
               <w:rPr>
@@ -2139,14 +2147,14 @@
               <w:lang w:eastAsia="da-DK"/>
             </w:rPr>
           </w:pPr>
-          <w:hyperlink w:anchor="_Toc491694577" w:history="1">
+          <w:hyperlink w:anchor="_Toc492285065" w:history="1">
             <w:r>
               <w:rPr>
                 <w:rStyle w:val="Hyperlink"/>
                 <w:noProof/>
                 <w:lang w:val="en-US"/>
               </w:rPr>
-              <w:t>Connect a NAV Container to another Database server</w:t>
+              <w:t>Place the Database file in a file share on the host computer</w:t>
             </w:r>
             <w:r>
               <w:rPr>
@@ -2167,7 +2175,7 @@
                 <w:noProof/>
                 <w:webHidden/>
               </w:rPr>
-              <w:instrText xml:space="preserve"> PAGEREF _Toc491694577 \h </w:instrText>
+              <w:instrText xml:space="preserve"> PAGEREF _Toc492285065 \h </w:instrText>
             </w:r>
             <w:r>
               <w:rPr>
@@ -2210,14 +2218,14 @@
               <w:lang w:eastAsia="da-DK"/>
             </w:rPr>
           </w:pPr>
-          <w:hyperlink w:anchor="_Toc491694578" w:history="1">
+          <w:hyperlink w:anchor="_Toc492285066" w:history="1">
             <w:r>
               <w:rPr>
                 <w:rStyle w:val="Hyperlink"/>
                 <w:noProof/>
                 <w:lang w:val="en-US"/>
               </w:rPr>
-              <w:t>Connect a NAV Container to a SQL Server using Database authentication or an existing Azure SQL database</w:t>
+              <w:t>Connect a NAV Container to another Database server</w:t>
             </w:r>
             <w:r>
               <w:rPr>
@@ -2238,7 +2246,7 @@
                 <w:noProof/>
                 <w:webHidden/>
               </w:rPr>
-              <w:instrText xml:space="preserve"> PAGEREF _Toc491694578 \h </w:instrText>
+              <w:instrText xml:space="preserve"> PAGEREF _Toc492285066 \h </w:instrText>
             </w:r>
             <w:r>
               <w:rPr>
@@ -2281,14 +2289,14 @@
               <w:lang w:eastAsia="da-DK"/>
             </w:rPr>
           </w:pPr>
-          <w:hyperlink w:anchor="_Toc491694579" w:history="1">
+          <w:hyperlink w:anchor="_Toc492285067" w:history="1">
             <w:r>
               <w:rPr>
                 <w:rStyle w:val="Hyperlink"/>
                 <w:noProof/>
                 <w:lang w:val="en-US"/>
               </w:rPr>
-              <w:t>Connect to the NAV Container and develop using the classic development environment (C/SIDE)</w:t>
+              <w:t>Connect a NAV Container to a SQL Server using Database authentication or an existing Azure SQL database</w:t>
             </w:r>
             <w:r>
               <w:rPr>
@@ -2309,7 +2317,7 @@
                 <w:noProof/>
                 <w:webHidden/>
               </w:rPr>
-              <w:instrText xml:space="preserve"> PAGEREF _Toc491694579 \h </w:instrText>
+              <w:instrText xml:space="preserve"> PAGEREF _Toc492285067 \h </w:instrText>
             </w:r>
             <w:r>
               <w:rPr>
@@ -2329,7 +2337,7 @@
                 <w:noProof/>
                 <w:webHidden/>
               </w:rPr>
-              <w:t>17</w:t>
+              <w:t>16</w:t>
             </w:r>
             <w:r>
               <w:rPr>
@@ -2352,14 +2360,14 @@
               <w:lang w:eastAsia="da-DK"/>
             </w:rPr>
           </w:pPr>
-          <w:hyperlink w:anchor="_Toc491694580" w:history="1">
+          <w:hyperlink w:anchor="_Toc492285068" w:history="1">
             <w:r>
               <w:rPr>
                 <w:rStyle w:val="Hyperlink"/>
                 <w:noProof/>
                 <w:lang w:val="en-US"/>
               </w:rPr>
-              <w:t>Connect to the NAV Container and develop using Visual Studio Code</w:t>
+              <w:t>Connect to the NAV Container and develop using the classic development environment (C/SIDE)</w:t>
             </w:r>
             <w:r>
               <w:rPr>
@@ -2380,7 +2388,7 @@
                 <w:noProof/>
                 <w:webHidden/>
               </w:rPr>
-              <w:instrText xml:space="preserve"> PAGEREF _Toc491694580 \h </w:instrText>
+              <w:instrText xml:space="preserve"> PAGEREF _Toc492285068 \h </w:instrText>
             </w:r>
             <w:r>
               <w:rPr>
@@ -2423,14 +2431,14 @@
               <w:lang w:eastAsia="da-DK"/>
             </w:rPr>
           </w:pPr>
-          <w:hyperlink w:anchor="_Toc491694581" w:history="1">
+          <w:hyperlink w:anchor="_Toc492285069" w:history="1">
             <w:r>
               <w:rPr>
                 <w:rStyle w:val="Hyperlink"/>
                 <w:noProof/>
                 <w:lang w:val="en-US"/>
               </w:rPr>
-              <w:t>Create your own Image based on a specific NAV image</w:t>
+              <w:t>Connect to the NAV Container and develop using Visual Studio Code</w:t>
             </w:r>
             <w:r>
               <w:rPr>
@@ -2451,7 +2459,7 @@
                 <w:noProof/>
                 <w:webHidden/>
               </w:rPr>
-              <w:instrText xml:space="preserve"> PAGEREF _Toc491694581 \h </w:instrText>
+              <w:instrText xml:space="preserve"> PAGEREF _Toc492285069 \h </w:instrText>
             </w:r>
             <w:r>
               <w:rPr>
@@ -2494,13 +2502,84 @@
               <w:lang w:eastAsia="da-DK"/>
             </w:rPr>
           </w:pPr>
-          <w:hyperlink w:anchor="_Toc491694582" w:history="1">
+          <w:hyperlink w:anchor="_Toc492285070" w:history="1">
             <w:r>
               <w:rPr>
                 <w:rStyle w:val="Hyperlink"/>
                 <w:noProof/>
                 <w:lang w:val="en-US"/>
               </w:rPr>
+              <w:t>Create your own Image based on a specific NAV image</w:t>
+            </w:r>
+            <w:r>
+              <w:rPr>
+                <w:noProof/>
+                <w:webHidden/>
+              </w:rPr>
+              <w:tab/>
+            </w:r>
+            <w:r>
+              <w:rPr>
+                <w:noProof/>
+                <w:webHidden/>
+              </w:rPr>
+              <w:fldChar w:fldCharType="begin"/>
+            </w:r>
+            <w:r>
+              <w:rPr>
+                <w:noProof/>
+                <w:webHidden/>
+              </w:rPr>
+              <w:instrText xml:space="preserve"> PAGEREF _Toc492285070 \h </w:instrText>
+            </w:r>
+            <w:r>
+              <w:rPr>
+                <w:noProof/>
+                <w:webHidden/>
+              </w:rPr>
+            </w:r>
+            <w:r>
+              <w:rPr>
+                <w:noProof/>
+                <w:webHidden/>
+              </w:rPr>
+              <w:fldChar w:fldCharType="separate"/>
+            </w:r>
+            <w:r>
+              <w:rPr>
+                <w:noProof/>
+                <w:webHidden/>
+              </w:rPr>
+              <w:t>19</w:t>
+            </w:r>
+            <w:r>
+              <w:rPr>
+                <w:noProof/>
+                <w:webHidden/>
+              </w:rPr>
+              <w:fldChar w:fldCharType="end"/>
+            </w:r>
+          </w:hyperlink>
+        </w:p>
+        <w:p>
+          <w:pPr>
+            <w:pStyle w:val="TOC2"/>
+            <w:tabs>
+              <w:tab w:val="right" w:leader="dot" w:pos="15388"/>
+            </w:tabs>
+            <w:rPr>
+              <w:rFonts w:eastAsiaTheme="minorEastAsia"/>
+              <w:noProof/>
+              <w:lang w:eastAsia="da-DK"/>
+            </w:rPr>
+          </w:pPr>
+          <w:hyperlink w:anchor="_Toc492285071" w:history="1">
+            <w:r>
+              <w:rPr>
+                <w:rStyle w:val="Hyperlink"/>
+                <w:noProof/>
+                <w:lang w:val="en-US"/>
+              </w:rPr>
               <w:t>Create your own Image based on the generic NAV image</w:t>
             </w:r>
             <w:r>
@@ -2522,7 +2601,7 @@
                 <w:noProof/>
                 <w:webHidden/>
               </w:rPr>
-              <w:instrText xml:space="preserve"> PAGEREF _Toc491694582 \h </w:instrText>
+              <w:instrText xml:space="preserve"> PAGEREF _Toc492285071 \h </w:instrText>
             </w:r>
             <w:r>
               <w:rPr>
@@ -2565,7 +2644,7 @@
               <w:lang w:eastAsia="da-DK"/>
             </w:rPr>
           </w:pPr>
-          <w:hyperlink w:anchor="_Toc491694583" w:history="1">
+          <w:hyperlink w:anchor="_Toc492285072" w:history="1">
             <w:r>
               <w:rPr>
                 <w:rStyle w:val="Hyperlink"/>
@@ -2593,7 +2672,7 @@
                 <w:noProof/>
                 <w:webHidden/>
               </w:rPr>
-              <w:instrText xml:space="preserve"> PAGEREF _Toc491694583 \h </w:instrText>
+              <w:instrText xml:space="preserve"> PAGEREF _Toc492285072 \h </w:instrText>
             </w:r>
             <w:r>
               <w:rPr>
@@ -2613,7 +2692,7 @@
                 <w:noProof/>
                 <w:webHidden/>
               </w:rPr>
-              <w:t>21</w:t>
+              <w:t>22</w:t>
             </w:r>
             <w:r>
               <w:rPr>
@@ -2636,14 +2715,14 @@
               <w:lang w:eastAsia="da-DK"/>
             </w:rPr>
           </w:pPr>
-          <w:hyperlink w:anchor="_Toc491694584" w:history="1">
+          <w:hyperlink w:anchor="_Toc492285073" w:history="1">
             <w:r>
               <w:rPr>
                 <w:rStyle w:val="Hyperlink"/>
                 <w:noProof/>
                 <w:lang w:val="en-US"/>
               </w:rPr>
-              <w:t>When developing scripts</w:t>
+              <w:t>When developing and testing scripts</w:t>
             </w:r>
             <w:r>
               <w:rPr>
@@ -2664,7 +2743,7 @@
                 <w:noProof/>
                 <w:webHidden/>
               </w:rPr>
-              <w:instrText xml:space="preserve"> PAGEREF _Toc491694584 \h </w:instrText>
+              <w:instrText xml:space="preserve"> PAGEREF _Toc492285073 \h </w:instrText>
             </w:r>
             <w:r>
               <w:rPr>
@@ -2684,7 +2763,7 @@
                 <w:noProof/>
                 <w:webHidden/>
               </w:rPr>
-              <w:t>21</w:t>
+              <w:t>22</w:t>
             </w:r>
             <w:r>
               <w:rPr>
@@ -2707,7 +2786,7 @@
               <w:lang w:eastAsia="da-DK"/>
             </w:rPr>
           </w:pPr>
-          <w:hyperlink w:anchor="_Toc491694585" w:history="1">
+          <w:hyperlink w:anchor="_Toc492285074" w:history="1">
             <w:r>
               <w:rPr>
                 <w:rStyle w:val="Hyperlink"/>
@@ -2735,7 +2814,7 @@
                 <w:noProof/>
                 <w:webHidden/>
               </w:rPr>
-              <w:instrText xml:space="preserve"> PAGEREF _Toc491694585 \h </w:instrText>
+              <w:instrText xml:space="preserve"> PAGEREF _Toc492285074 \h </w:instrText>
             </w:r>
             <w:r>
               <w:rPr>
@@ -2755,7 +2834,7 @@
                 <w:noProof/>
                 <w:webHidden/>
               </w:rPr>
-              <w:t>22</w:t>
+              <w:t>23</w:t>
             </w:r>
             <w:r>
               <w:rPr>
@@ -2778,7 +2857,7 @@
               <w:lang w:eastAsia="da-DK"/>
             </w:rPr>
           </w:pPr>
-          <w:hyperlink w:anchor="_Toc491694586" w:history="1">
+          <w:hyperlink w:anchor="_Toc492285075" w:history="1">
             <w:r>
               <w:rPr>
                 <w:rStyle w:val="Hyperlink"/>
@@ -2806,7 +2885,7 @@
                 <w:noProof/>
                 <w:webHidden/>
               </w:rPr>
-              <w:instrText xml:space="preserve"> PAGEREF _Toc491694586 \h </w:instrText>
+              <w:instrText xml:space="preserve"> PAGEREF _Toc492285075 \h </w:instrText>
             </w:r>
             <w:r>
               <w:rPr>
@@ -2826,7 +2905,7 @@
                 <w:noProof/>
                 <w:webHidden/>
               </w:rPr>
-              <w:t>23</w:t>
+              <w:t>24</w:t>
             </w:r>
             <w:r>
               <w:rPr>
@@ -2849,7 +2928,7 @@
               <w:lang w:eastAsia="da-DK"/>
             </w:rPr>
           </w:pPr>
-          <w:hyperlink w:anchor="_Toc491694587" w:history="1">
+          <w:hyperlink w:anchor="_Toc492285076" w:history="1">
             <w:r>
               <w:rPr>
                 <w:rStyle w:val="Hyperlink"/>
@@ -2877,7 +2956,7 @@
                 <w:noProof/>
                 <w:webHidden/>
               </w:rPr>
-              <w:instrText xml:space="preserve"> PAGEREF _Toc491694587 \h </w:instrText>
+              <w:instrText xml:space="preserve"> PAGEREF _Toc492285076 \h </w:instrText>
             </w:r>
             <w:r>
               <w:rPr>
@@ -2897,7 +2976,7 @@
                 <w:noProof/>
                 <w:webHidden/>
               </w:rPr>
-              <w:t>23</w:t>
+              <w:t>24</w:t>
             </w:r>
             <w:r>
               <w:rPr>
@@ -2920,7 +2999,7 @@
               <w:lang w:eastAsia="da-DK"/>
             </w:rPr>
           </w:pPr>
-          <w:hyperlink w:anchor="_Toc491694588" w:history="1">
+          <w:hyperlink w:anchor="_Toc492285077" w:history="1">
             <w:r>
               <w:rPr>
                 <w:rStyle w:val="Hyperlink"/>
@@ -2948,7 +3027,7 @@
                 <w:noProof/>
                 <w:webHidden/>
               </w:rPr>
-              <w:instrText xml:space="preserve"> PAGEREF _Toc491694588 \h </w:instrText>
+              <w:instrText xml:space="preserve"> PAGEREF _Toc492285077 \h </w:instrText>
             </w:r>
             <w:r>
               <w:rPr>
@@ -2968,7 +3047,7 @@
                 <w:noProof/>
                 <w:webHidden/>
               </w:rPr>
-              <w:t>24</w:t>
+              <w:t>25</w:t>
             </w:r>
             <w:r>
               <w:rPr>
@@ -2991,7 +3070,7 @@
               <w:lang w:eastAsia="da-DK"/>
             </w:rPr>
           </w:pPr>
-          <w:hyperlink w:anchor="_Toc491694589" w:history="1">
+          <w:hyperlink w:anchor="_Toc492285078" w:history="1">
             <w:r>
               <w:rPr>
                 <w:rStyle w:val="Hyperlink"/>
@@ -3019,7 +3098,7 @@
                 <w:noProof/>
                 <w:webHidden/>
               </w:rPr>
-              <w:instrText xml:space="preserve"> PAGEREF _Toc491694589 \h </w:instrText>
+              <w:instrText xml:space="preserve"> PAGEREF _Toc492285078 \h </w:instrText>
             </w:r>
             <w:r>
               <w:rPr>
@@ -3039,7 +3118,7 @@
                 <w:noProof/>
                 <w:webHidden/>
               </w:rPr>
-              <w:t>24</w:t>
+              <w:t>25</w:t>
             </w:r>
             <w:r>
               <w:rPr>
@@ -3062,7 +3141,7 @@
               <w:lang w:eastAsia="da-DK"/>
             </w:rPr>
           </w:pPr>
-          <w:hyperlink w:anchor="_Toc491694590" w:history="1">
+          <w:hyperlink w:anchor="_Toc492285079" w:history="1">
             <w:r>
               <w:rPr>
                 <w:rStyle w:val="Hyperlink"/>
@@ -3090,7 +3169,7 @@
                 <w:noProof/>
                 <w:webHidden/>
               </w:rPr>
-              <w:instrText xml:space="preserve"> PAGEREF _Toc491694590 \h </w:instrText>
+              <w:instrText xml:space="preserve"> PAGEREF _Toc492285079 \h </w:instrText>
             </w:r>
             <w:r>
               <w:rPr>
@@ -3110,7 +3189,7 @@
                 <w:noProof/>
                 <w:webHidden/>
               </w:rPr>
-              <w:t>25</w:t>
+              <w:t>26</w:t>
             </w:r>
             <w:r>
               <w:rPr>
@@ -3133,7 +3212,7 @@
               <w:lang w:eastAsia="da-DK"/>
             </w:rPr>
           </w:pPr>
-          <w:hyperlink w:anchor="_Toc491694591" w:history="1">
+          <w:hyperlink w:anchor="_Toc492285080" w:history="1">
             <w:r>
               <w:rPr>
                 <w:rStyle w:val="Hyperlink"/>
@@ -3161,7 +3240,7 @@
                 <w:noProof/>
                 <w:webHidden/>
               </w:rPr>
-              <w:instrText xml:space="preserve"> PAGEREF _Toc491694591 \h </w:instrText>
+              <w:instrText xml:space="preserve"> PAGEREF _Toc492285080 \h </w:instrText>
             </w:r>
             <w:r>
               <w:rPr>
@@ -3181,7 +3260,7 @@
                 <w:noProof/>
                 <w:webHidden/>
               </w:rPr>
-              <w:t>26</w:t>
+              <w:t>27</w:t>
             </w:r>
             <w:r>
               <w:rPr>
@@ -3204,7 +3283,7 @@
               <w:lang w:eastAsia="da-DK"/>
             </w:rPr>
           </w:pPr>
-          <w:hyperlink w:anchor="_Toc491694592" w:history="1">
+          <w:hyperlink w:anchor="_Toc492285081" w:history="1">
             <w:r>
               <w:rPr>
                 <w:rStyle w:val="Hyperlink"/>
@@ -3232,7 +3311,7 @@
                 <w:noProof/>
                 <w:webHidden/>
               </w:rPr>
-              <w:instrText xml:space="preserve"> PAGEREF _Toc491694592 \h </w:instrText>
+              <w:instrText xml:space="preserve"> PAGEREF _Toc492285081 \h </w:instrText>
             </w:r>
             <w:r>
               <w:rPr>
@@ -3252,7 +3331,7 @@
                 <w:noProof/>
                 <w:webHidden/>
               </w:rPr>
-              <w:t>26</w:t>
+              <w:t>27</w:t>
             </w:r>
             <w:r>
               <w:rPr>
@@ -3275,7 +3354,7 @@
               <w:lang w:eastAsia="da-DK"/>
             </w:rPr>
           </w:pPr>
-          <w:hyperlink w:anchor="_Toc491694593" w:history="1">
+          <w:hyperlink w:anchor="_Toc492285082" w:history="1">
             <w:r>
               <w:rPr>
                 <w:rStyle w:val="Hyperlink"/>
@@ -3303,7 +3382,7 @@
                 <w:noProof/>
                 <w:webHidden/>
               </w:rPr>
-              <w:instrText xml:space="preserve"> PAGEREF _Toc491694593 \h </w:instrText>
+              <w:instrText xml:space="preserve"> PAGEREF _Toc492285082 \h </w:instrText>
             </w:r>
             <w:r>
               <w:rPr>
@@ -3323,7 +3402,7 @@
                 <w:noProof/>
                 <w:webHidden/>
               </w:rPr>
-              <w:t>26</w:t>
+              <w:t>27</w:t>
             </w:r>
             <w:r>
               <w:rPr>
@@ -3346,7 +3425,7 @@
               <w:lang w:eastAsia="da-DK"/>
             </w:rPr>
           </w:pPr>
-          <w:hyperlink w:anchor="_Toc491694594" w:history="1">
+          <w:hyperlink w:anchor="_Toc492285083" w:history="1">
             <w:r>
               <w:rPr>
                 <w:rStyle w:val="Hyperlink"/>
@@ -3374,7 +3453,7 @@
                 <w:noProof/>
                 <w:webHidden/>
               </w:rPr>
-              <w:instrText xml:space="preserve"> PAGEREF _Toc491694594 \h </w:instrText>
+              <w:instrText xml:space="preserve"> PAGEREF _Toc492285083 \h </w:instrText>
             </w:r>
             <w:r>
               <w:rPr>
@@ -3394,7 +3473,7 @@
                 <w:noProof/>
                 <w:webHidden/>
               </w:rPr>
-              <w:t>27</w:t>
+              <w:t>28</w:t>
             </w:r>
             <w:r>
               <w:rPr>
@@ -3417,7 +3496,7 @@
               <w:lang w:eastAsia="da-DK"/>
             </w:rPr>
           </w:pPr>
-          <w:hyperlink w:anchor="_Toc491694595" w:history="1">
+          <w:hyperlink w:anchor="_Toc492285084" w:history="1">
             <w:r>
               <w:rPr>
                 <w:rStyle w:val="Hyperlink"/>
@@ -3445,7 +3524,7 @@
                 <w:noProof/>
                 <w:webHidden/>
               </w:rPr>
-              <w:instrText xml:space="preserve"> PAGEREF _Toc491694595 \h </w:instrText>
+              <w:instrText xml:space="preserve"> PAGEREF _Toc492285084 \h </w:instrText>
             </w:r>
             <w:r>
               <w:rPr>
@@ -3465,7 +3544,7 @@
                 <w:noProof/>
                 <w:webHidden/>
               </w:rPr>
-              <w:t>27</w:t>
+              <w:t>28</w:t>
             </w:r>
             <w:r>
               <w:rPr>
@@ -3488,7 +3567,7 @@
               <w:lang w:eastAsia="da-DK"/>
             </w:rPr>
           </w:pPr>
-          <w:hyperlink w:anchor="_Toc491694596" w:history="1">
+          <w:hyperlink w:anchor="_Toc492285085" w:history="1">
             <w:r>
               <w:rPr>
                 <w:rStyle w:val="Hyperlink"/>
@@ -3516,7 +3595,7 @@
                 <w:noProof/>
                 <w:webHidden/>
               </w:rPr>
-              <w:instrText xml:space="preserve"> PAGEREF _Toc491694596 \h </w:instrText>
+              <w:instrText xml:space="preserve"> PAGEREF _Toc492285085 \h </w:instrText>
             </w:r>
             <w:r>
               <w:rPr>
@@ -3536,7 +3615,7 @@
                 <w:noProof/>
                 <w:webHidden/>
               </w:rPr>
-              <w:t>28</w:t>
+              <w:t>29</w:t>
             </w:r>
             <w:r>
               <w:rPr>
@@ -3559,7 +3638,7 @@
               <w:lang w:eastAsia="da-DK"/>
             </w:rPr>
           </w:pPr>
-          <w:hyperlink w:anchor="_Toc491694597" w:history="1">
+          <w:hyperlink w:anchor="_Toc492285086" w:history="1">
             <w:r>
               <w:rPr>
                 <w:rStyle w:val="Hyperlink"/>
@@ -3587,7 +3666,7 @@
                 <w:noProof/>
                 <w:webHidden/>
               </w:rPr>
-              <w:instrText xml:space="preserve"> PAGEREF _Toc491694597 \h </w:instrText>
+              <w:instrText xml:space="preserve"> PAGEREF _Toc492285086 \h </w:instrText>
             </w:r>
             <w:r>
               <w:rPr>
@@ -3607,7 +3686,7 @@
                 <w:noProof/>
                 <w:webHidden/>
               </w:rPr>
-              <w:t>28</w:t>
+              <w:t>29</w:t>
             </w:r>
             <w:r>
               <w:rPr>
@@ -3630,7 +3709,7 @@
               <w:lang w:eastAsia="da-DK"/>
             </w:rPr>
           </w:pPr>
-          <w:hyperlink w:anchor="_Toc491694598" w:history="1">
+          <w:hyperlink w:anchor="_Toc492285087" w:history="1">
             <w:r>
               <w:rPr>
                 <w:rStyle w:val="Hyperlink"/>
@@ -3658,7 +3737,7 @@
                 <w:noProof/>
                 <w:webHidden/>
               </w:rPr>
-              <w:instrText xml:space="preserve"> PAGEREF _Toc491694598 \h </w:instrText>
+              <w:instrText xml:space="preserve"> PAGEREF _Toc492285087 \h </w:instrText>
             </w:r>
             <w:r>
               <w:rPr>
@@ -3678,7 +3757,7 @@
                 <w:noProof/>
                 <w:webHidden/>
               </w:rPr>
-              <w:t>29</w:t>
+              <w:t>30</w:t>
             </w:r>
             <w:r>
               <w:rPr>
@@ -3701,7 +3780,7 @@
               <w:lang w:eastAsia="da-DK"/>
             </w:rPr>
           </w:pPr>
-          <w:hyperlink w:anchor="_Toc491694599" w:history="1">
+          <w:hyperlink w:anchor="_Toc492285088" w:history="1">
             <w:r>
               <w:rPr>
                 <w:rStyle w:val="Hyperlink"/>
@@ -3729,7 +3808,7 @@
                 <w:noProof/>
                 <w:webHidden/>
               </w:rPr>
-              <w:instrText xml:space="preserve"> PAGEREF _Toc491694599 \h </w:instrText>
+              <w:instrText xml:space="preserve"> PAGEREF _Toc492285088 \h </w:instrText>
             </w:r>
             <w:r>
               <w:rPr>
@@ -3749,7 +3828,7 @@
                 <w:noProof/>
                 <w:webHidden/>
               </w:rPr>
-              <w:t>29</w:t>
+              <w:t>30</w:t>
             </w:r>
             <w:r>
               <w:rPr>
@@ -3772,7 +3851,7 @@
               <w:lang w:eastAsia="da-DK"/>
             </w:rPr>
           </w:pPr>
-          <w:hyperlink w:anchor="_Toc491694600" w:history="1">
+          <w:hyperlink w:anchor="_Toc492285089" w:history="1">
             <w:r>
               <w:rPr>
                 <w:rStyle w:val="Hyperlink"/>
@@ -3800,7 +3879,7 @@
                 <w:noProof/>
                 <w:webHidden/>
               </w:rPr>
-              <w:instrText xml:space="preserve"> PAGEREF _Toc491694600 \h </w:instrText>
+              <w:instrText xml:space="preserve"> PAGEREF _Toc492285089 \h </w:instrText>
             </w:r>
             <w:r>
               <w:rPr>
@@ -3820,7 +3899,7 @@
                 <w:noProof/>
                 <w:webHidden/>
               </w:rPr>
-              <w:t>30</w:t>
+              <w:t>31</w:t>
             </w:r>
             <w:r>
               <w:rPr>
@@ -3868,7 +3947,7 @@
           <w:lang w:val="en-US"/>
         </w:rPr>
       </w:pPr>
-      <w:bookmarkStart w:id="0" w:name="_Toc491694548"/>
+      <w:bookmarkStart w:id="1" w:name="_Toc492285036"/>
       <w:r>
         <w:rPr>
           <w:lang w:val="en-US"/>
@@ -3894,7 +3973,7 @@
         </w:rPr>
         <w:t>?</w:t>
       </w:r>
-      <w:bookmarkEnd w:id="0"/>
+      <w:bookmarkEnd w:id="1"/>
     </w:p>
     <w:p>
       <w:pPr>
@@ -3909,7 +3988,7 @@
         <w:t>If you are new to Docker and Containers, please read this document:</w:t>
       </w:r>
     </w:p>
-    <w:bookmarkStart w:id="1" w:name="_Hlk489654230"/>
+    <w:bookmarkStart w:id="2" w:name="_Hlk489654230"/>
     <w:p>
       <w:pPr>
         <w:rPr>
@@ -3960,7 +4039,7 @@
         <w:fldChar w:fldCharType="end"/>
       </w:r>
     </w:p>
-    <w:bookmarkEnd w:id="1"/>
+    <w:bookmarkEnd w:id="2"/>
     <w:p>
       <w:pPr>
         <w:rPr>
@@ -4047,7 +4126,7 @@
           <w:lang w:val="en-US"/>
         </w:rPr>
       </w:pPr>
-      <w:bookmarkStart w:id="2" w:name="_Toc491694549"/>
+      <w:bookmarkStart w:id="3" w:name="_Toc492285037"/>
       <w:r>
         <w:rPr>
           <w:lang w:val="en-US"/>
@@ -4060,7 +4139,7 @@
         </w:rPr>
         <w:t xml:space="preserve"> – prepare your environment</w:t>
       </w:r>
-      <w:bookmarkEnd w:id="2"/>
+      <w:bookmarkEnd w:id="3"/>
     </w:p>
     <w:p>
       <w:pPr>
@@ -4129,14 +4208,14 @@
           <w:lang w:val="en-US"/>
         </w:rPr>
       </w:pPr>
-      <w:bookmarkStart w:id="3" w:name="_Toc491694550"/>
+      <w:bookmarkStart w:id="4" w:name="_Toc492285038"/>
       <w:r>
         <w:rPr>
           <w:lang w:val="en-US"/>
         </w:rPr>
         <w:t>Windows Server 2016 with Containers on Azure</w:t>
       </w:r>
-      <w:bookmarkEnd w:id="3"/>
+      <w:bookmarkEnd w:id="4"/>
     </w:p>
     <w:p>
       <w:pPr>
@@ -4225,14 +4304,14 @@
           <w:lang w:val="en-US"/>
         </w:rPr>
       </w:pPr>
-      <w:bookmarkStart w:id="4" w:name="_Toc491694551"/>
+      <w:bookmarkStart w:id="5" w:name="_Toc492285039"/>
       <w:r>
         <w:rPr>
           <w:lang w:val="en-US"/>
         </w:rPr>
         <w:t>Windows Server 2016</w:t>
       </w:r>
-      <w:bookmarkEnd w:id="4"/>
+      <w:bookmarkEnd w:id="5"/>
     </w:p>
     <w:p>
       <w:pPr>
@@ -4282,7 +4361,7 @@
           <w:lang w:val="en-US"/>
         </w:rPr>
       </w:pPr>
-      <w:bookmarkStart w:id="5" w:name="_Toc491694552"/>
+      <w:bookmarkStart w:id="6" w:name="_Toc492285040"/>
       <w:r>
         <w:rPr>
           <w:lang w:val="en-US"/>
@@ -4290,7 +4369,7 @@
         <w:lastRenderedPageBreak/>
         <w:t>Windows 10</w:t>
       </w:r>
-      <w:bookmarkEnd w:id="5"/>
+      <w:bookmarkEnd w:id="6"/>
     </w:p>
     <w:p>
       <w:pPr>
@@ -4334,274 +4413,274 @@
           <w:lang w:val="en-US"/>
         </w:rPr>
       </w:pPr>
-      <w:bookmarkStart w:id="6" w:name="_Hlk489591769"/>
-      <w:bookmarkStart w:id="7" w:name="_Toc491694553"/>
+      <w:bookmarkStart w:id="7" w:name="_Hlk489591769"/>
+      <w:bookmarkStart w:id="8" w:name="_Toc492285041"/>
       <w:r>
         <w:rPr>
           <w:lang w:val="en-US"/>
         </w:rPr>
         <w:t>Get started – run your first NAV docker container</w:t>
       </w:r>
+      <w:bookmarkEnd w:id="8"/>
+    </w:p>
+    <w:p>
+      <w:pPr>
+        <w:rPr>
+          <w:lang w:val="en-US"/>
+        </w:rPr>
+      </w:pPr>
+      <w:r>
+        <w:rPr>
+          <w:lang w:val="en-US"/>
+        </w:rPr>
+        <w:t>On your machine with Docker, open a comma</w:t>
+      </w:r>
+      <w:r>
+        <w:rPr>
+          <w:lang w:val="en-US"/>
+        </w:rPr>
+        <w:t>nd prompt and type this command (please obtain username and password from Microsoft):</w:t>
+      </w:r>
+    </w:p>
+    <w:p>
+      <w:pPr>
+        <w:rPr>
+          <w:rFonts w:ascii="Courier New" w:hAnsi="Courier New" w:cs="Courier New"/>
+          <w:lang w:val="en-US"/>
+        </w:rPr>
+      </w:pPr>
+      <w:r>
+        <w:rPr>
+          <w:rFonts w:ascii="Courier New" w:hAnsi="Courier New" w:cs="Courier New"/>
+          <w:lang w:val="en-US"/>
+        </w:rPr>
+        <w:t xml:space="preserve">docker login navdocker.azurecr.io -u </w:t>
+      </w:r>
+      <w:r>
+        <w:rPr>
+          <w:rFonts w:ascii="Courier New" w:hAnsi="Courier New" w:cs="Courier New"/>
+          <w:lang w:val="en-US"/>
+        </w:rPr>
+        <w:t>&lt;username&gt;</w:t>
+      </w:r>
+      <w:r>
+        <w:rPr>
+          <w:rFonts w:ascii="Courier New" w:hAnsi="Courier New" w:cs="Courier New"/>
+          <w:lang w:val="en-US"/>
+        </w:rPr>
+        <w:t xml:space="preserve"> -p </w:t>
+      </w:r>
+      <w:r>
+        <w:rPr>
+          <w:rFonts w:ascii="Courier New" w:hAnsi="Courier New" w:cs="Courier New"/>
+          <w:lang w:val="en-US"/>
+        </w:rPr>
+        <w:t>&lt;password&gt;</w:t>
+      </w:r>
+    </w:p>
+    <w:p>
+      <w:pPr>
+        <w:rPr>
+          <w:lang w:val="en-US"/>
+        </w:rPr>
+      </w:pPr>
+      <w:r>
+        <w:rPr>
+          <w:lang w:val="en-US"/>
+        </w:rPr>
+        <w:t xml:space="preserve">This will ensure that you have access to </w:t>
+      </w:r>
+      <w:r>
+        <w:rPr>
+          <w:lang w:val="en-US"/>
+        </w:rPr>
+        <w:t>a</w:t>
+      </w:r>
+      <w:r>
+        <w:rPr>
+          <w:lang w:val="en-US"/>
+        </w:rPr>
+        <w:t xml:space="preserve"> private docker registry called </w:t>
+      </w:r>
+      <w:r>
+        <w:rPr>
+          <w:b/>
+          <w:lang w:val="en-US"/>
+        </w:rPr>
+        <w:t>navdocker.azurecr.io</w:t>
+      </w:r>
+      <w:r>
+        <w:rPr>
+          <w:lang w:val="en-US"/>
+        </w:rPr>
+        <w:t>, and can pull images from this registry.</w:t>
+      </w:r>
+    </w:p>
+    <w:p>
+      <w:pPr>
+        <w:rPr>
+          <w:lang w:val="en-US"/>
+        </w:rPr>
+      </w:pPr>
+      <w:r>
+        <w:rPr>
+          <w:lang w:val="en-US"/>
+        </w:rPr>
+        <w:t>Now run this command:</w:t>
+      </w:r>
+    </w:p>
+    <w:p>
+      <w:pPr>
+        <w:rPr>
+          <w:rFonts w:ascii="Courier New" w:hAnsi="Courier New" w:cs="Courier New"/>
+          <w:lang w:val="en-US"/>
+        </w:rPr>
+      </w:pPr>
+      <w:r>
+        <w:rPr>
+          <w:rFonts w:ascii="Courier New" w:hAnsi="Courier New" w:cs="Courier New"/>
+          <w:lang w:val="en-US"/>
+        </w:rPr>
+        <w:t>docker run -e ACCEPT_EULA=Y navdocker.azurecr.io/dynamics-nav:2017</w:t>
+      </w:r>
+    </w:p>
+    <w:p>
+      <w:pPr>
+        <w:rPr>
+          <w:lang w:val="en-US"/>
+        </w:rPr>
+      </w:pPr>
+      <w:r>
+        <w:rPr>
+          <w:b/>
+          <w:lang w:val="en-US"/>
+        </w:rPr>
+        <w:t>Note</w:t>
+      </w:r>
+      <w:r>
+        <w:rPr>
+          <w:lang w:val="en-US"/>
+        </w:rPr>
+        <w:t xml:space="preserve">, if you are running </w:t>
+      </w:r>
+      <w:r>
+        <w:rPr>
+          <w:b/>
+          <w:lang w:val="en-US"/>
+        </w:rPr>
+        <w:t>Windows 10</w:t>
+      </w:r>
+      <w:r>
+        <w:rPr>
+          <w:lang w:val="en-US"/>
+        </w:rPr>
+        <w:t xml:space="preserve">, you will have to add </w:t>
+      </w:r>
+      <w:r>
+        <w:rPr>
+          <w:b/>
+          <w:lang w:val="en-US"/>
+        </w:rPr>
+        <w:t>-m 3G</w:t>
+      </w:r>
+      <w:r>
+        <w:rPr>
+          <w:lang w:val="en-US"/>
+        </w:rPr>
+        <w:t xml:space="preserve"> as an extra parameter to the docker run command above (and in all docker run commands in this doc.)</w:t>
+      </w:r>
+    </w:p>
+    <w:p>
+      <w:pPr>
+        <w:rPr>
+          <w:b/>
+          <w:lang w:val="en-US"/>
+        </w:rPr>
+      </w:pPr>
+      <w:r>
+        <w:rPr>
+          <w:b/>
+          <w:lang w:val="en-US"/>
+        </w:rPr>
+        <w:t>Windows 10:</w:t>
+      </w:r>
+    </w:p>
+    <w:p>
+      <w:pPr>
+        <w:rPr>
+          <w:rFonts w:ascii="Courier New" w:hAnsi="Courier New" w:cs="Courier New"/>
+          <w:lang w:val="en-US"/>
+        </w:rPr>
+      </w:pPr>
+      <w:r>
+        <w:rPr>
+          <w:rFonts w:ascii="Courier New" w:hAnsi="Courier New" w:cs="Courier New"/>
+          <w:lang w:val="en-US"/>
+        </w:rPr>
+        <w:t>docker run -m 3G -e ACCEPT_EULA=Y navdocker.azurecr.io/dynamics-nav:2017</w:t>
+      </w:r>
+    </w:p>
+    <w:p>
+      <w:pPr>
+        <w:rPr>
+          <w:lang w:val="en-US"/>
+        </w:rPr>
+      </w:pPr>
+      <w:r>
+        <w:rPr>
+          <w:lang w:val="en-US"/>
+        </w:rPr>
+        <w:t xml:space="preserve">You will see that docker downloads a number of layers and once the download and extraction process is complete, the NAV </w:t>
+      </w:r>
+      <w:r>
+        <w:rPr>
+          <w:lang w:val="en-US"/>
+        </w:rPr>
+        <w:t>Container will start.</w:t>
+      </w:r>
+    </w:p>
+    <w:p>
+      <w:pPr>
+        <w:rPr>
+          <w:lang w:val="en-US"/>
+        </w:rPr>
+      </w:pPr>
+      <w:r>
+        <w:rPr>
+          <w:b/>
+          <w:lang w:val="en-US"/>
+        </w:rPr>
+        <w:t>Note</w:t>
+      </w:r>
+      <w:r>
+        <w:rPr>
+          <w:lang w:val="en-US"/>
+        </w:rPr>
+        <w:t xml:space="preserve">, the download and extraction process might take some time depending on your bandwidth and </w:t>
+      </w:r>
+      <w:r>
+        <w:rPr>
+          <w:lang w:val="en-US"/>
+        </w:rPr>
+        <w:t>the performance of the docker host computer.</w:t>
+      </w:r>
+    </w:p>
+    <w:p>
+      <w:pPr>
+        <w:pStyle w:val="Heading1"/>
+        <w:rPr>
+          <w:lang w:val="en-US"/>
+        </w:rPr>
+      </w:pPr>
+      <w:bookmarkStart w:id="9" w:name="_Toc492285042"/>
       <w:bookmarkEnd w:id="7"/>
-    </w:p>
-    <w:p>
-      <w:pPr>
-        <w:rPr>
-          <w:lang w:val="en-US"/>
-        </w:rPr>
-      </w:pPr>
-      <w:r>
-        <w:rPr>
-          <w:lang w:val="en-US"/>
-        </w:rPr>
-        <w:t>On your machine with Docker, open a comma</w:t>
-      </w:r>
-      <w:r>
-        <w:rPr>
-          <w:lang w:val="en-US"/>
-        </w:rPr>
-        <w:t>nd prompt and type this command (please obtain username and password from Microsoft):</w:t>
-      </w:r>
-    </w:p>
-    <w:p>
-      <w:pPr>
-        <w:rPr>
-          <w:rFonts w:ascii="Courier New" w:hAnsi="Courier New" w:cs="Courier New"/>
-          <w:lang w:val="en-US"/>
-        </w:rPr>
-      </w:pPr>
-      <w:r>
-        <w:rPr>
-          <w:rFonts w:ascii="Courier New" w:hAnsi="Courier New" w:cs="Courier New"/>
-          <w:lang w:val="en-US"/>
-        </w:rPr>
-        <w:t xml:space="preserve">docker login navdocker.azurecr.io -u </w:t>
-      </w:r>
-      <w:r>
-        <w:rPr>
-          <w:rFonts w:ascii="Courier New" w:hAnsi="Courier New" w:cs="Courier New"/>
-          <w:lang w:val="en-US"/>
-        </w:rPr>
-        <w:t>&lt;username&gt;</w:t>
-      </w:r>
-      <w:r>
-        <w:rPr>
-          <w:rFonts w:ascii="Courier New" w:hAnsi="Courier New" w:cs="Courier New"/>
-          <w:lang w:val="en-US"/>
-        </w:rPr>
-        <w:t xml:space="preserve"> -p </w:t>
-      </w:r>
-      <w:r>
-        <w:rPr>
-          <w:rFonts w:ascii="Courier New" w:hAnsi="Courier New" w:cs="Courier New"/>
-          <w:lang w:val="en-US"/>
-        </w:rPr>
-        <w:t>&lt;password&gt;</w:t>
-      </w:r>
-    </w:p>
-    <w:p>
-      <w:pPr>
-        <w:rPr>
-          <w:lang w:val="en-US"/>
-        </w:rPr>
-      </w:pPr>
-      <w:r>
-        <w:rPr>
-          <w:lang w:val="en-US"/>
-        </w:rPr>
-        <w:t xml:space="preserve">This will ensure that you have access to </w:t>
-      </w:r>
-      <w:r>
-        <w:rPr>
-          <w:lang w:val="en-US"/>
-        </w:rPr>
-        <w:t>a</w:t>
-      </w:r>
-      <w:r>
-        <w:rPr>
-          <w:lang w:val="en-US"/>
-        </w:rPr>
-        <w:t xml:space="preserve"> private docker registry called </w:t>
-      </w:r>
-      <w:r>
-        <w:rPr>
-          <w:b/>
-          <w:lang w:val="en-US"/>
-        </w:rPr>
-        <w:t>navdocker.azurecr.io</w:t>
-      </w:r>
-      <w:r>
-        <w:rPr>
-          <w:lang w:val="en-US"/>
-        </w:rPr>
-        <w:t>, and can pull images from this registry.</w:t>
-      </w:r>
-    </w:p>
-    <w:p>
-      <w:pPr>
-        <w:rPr>
-          <w:lang w:val="en-US"/>
-        </w:rPr>
-      </w:pPr>
-      <w:r>
-        <w:rPr>
-          <w:lang w:val="en-US"/>
-        </w:rPr>
-        <w:t>Now run this command:</w:t>
-      </w:r>
-    </w:p>
-    <w:p>
-      <w:pPr>
-        <w:rPr>
-          <w:rFonts w:ascii="Courier New" w:hAnsi="Courier New" w:cs="Courier New"/>
-          <w:lang w:val="en-US"/>
-        </w:rPr>
-      </w:pPr>
-      <w:r>
-        <w:rPr>
-          <w:rFonts w:ascii="Courier New" w:hAnsi="Courier New" w:cs="Courier New"/>
-          <w:lang w:val="en-US"/>
-        </w:rPr>
-        <w:t>docker run -e ACCEPT_EULA=Y navdocker.azurecr.io/dynamics-nav:2017</w:t>
-      </w:r>
-    </w:p>
-    <w:p>
-      <w:pPr>
-        <w:rPr>
-          <w:lang w:val="en-US"/>
-        </w:rPr>
-      </w:pPr>
-      <w:r>
-        <w:rPr>
-          <w:b/>
-          <w:lang w:val="en-US"/>
-        </w:rPr>
-        <w:t>Note</w:t>
-      </w:r>
-      <w:r>
-        <w:rPr>
-          <w:lang w:val="en-US"/>
-        </w:rPr>
-        <w:t xml:space="preserve">, if you are running </w:t>
-      </w:r>
-      <w:r>
-        <w:rPr>
-          <w:b/>
-          <w:lang w:val="en-US"/>
-        </w:rPr>
-        <w:t>Windows 10</w:t>
-      </w:r>
-      <w:r>
-        <w:rPr>
-          <w:lang w:val="en-US"/>
-        </w:rPr>
-        <w:t xml:space="preserve">, you will have to add </w:t>
-      </w:r>
-      <w:r>
-        <w:rPr>
-          <w:b/>
-          <w:lang w:val="en-US"/>
-        </w:rPr>
-        <w:t>-m 3G</w:t>
-      </w:r>
-      <w:r>
-        <w:rPr>
-          <w:lang w:val="en-US"/>
-        </w:rPr>
-        <w:t xml:space="preserve"> as an extra parameter to the docker run command above (and in all docker run commands in this doc.)</w:t>
-      </w:r>
-    </w:p>
-    <w:p>
-      <w:pPr>
-        <w:rPr>
-          <w:b/>
-          <w:lang w:val="en-US"/>
-        </w:rPr>
-      </w:pPr>
-      <w:r>
-        <w:rPr>
-          <w:b/>
-          <w:lang w:val="en-US"/>
-        </w:rPr>
-        <w:t>Windows 10:</w:t>
-      </w:r>
-    </w:p>
-    <w:p>
-      <w:pPr>
-        <w:rPr>
-          <w:rFonts w:ascii="Courier New" w:hAnsi="Courier New" w:cs="Courier New"/>
-          <w:lang w:val="en-US"/>
-        </w:rPr>
-      </w:pPr>
-      <w:r>
-        <w:rPr>
-          <w:rFonts w:ascii="Courier New" w:hAnsi="Courier New" w:cs="Courier New"/>
-          <w:lang w:val="en-US"/>
-        </w:rPr>
-        <w:t>docker run -m 3G -e ACCEPT_EULA=Y navdocker.azurecr.io/dynamics-nav:2017</w:t>
-      </w:r>
-    </w:p>
-    <w:p>
-      <w:pPr>
-        <w:rPr>
-          <w:lang w:val="en-US"/>
-        </w:rPr>
-      </w:pPr>
-      <w:r>
-        <w:rPr>
-          <w:lang w:val="en-US"/>
-        </w:rPr>
-        <w:t xml:space="preserve">You will see that docker downloads a number of layers and once the download and extraction process is complete, the NAV </w:t>
-      </w:r>
-      <w:r>
-        <w:rPr>
-          <w:lang w:val="en-US"/>
-        </w:rPr>
-        <w:t>Container will start.</w:t>
-      </w:r>
-    </w:p>
-    <w:p>
-      <w:pPr>
-        <w:rPr>
-          <w:lang w:val="en-US"/>
-        </w:rPr>
-      </w:pPr>
-      <w:r>
-        <w:rPr>
-          <w:b/>
-          <w:lang w:val="en-US"/>
-        </w:rPr>
-        <w:t>Note</w:t>
-      </w:r>
-      <w:r>
-        <w:rPr>
-          <w:lang w:val="en-US"/>
-        </w:rPr>
-        <w:t xml:space="preserve">, the download and extraction process might take some time depending on your bandwidth and </w:t>
-      </w:r>
-      <w:r>
-        <w:rPr>
-          <w:lang w:val="en-US"/>
-        </w:rPr>
-        <w:t>the performance of the docker host computer.</w:t>
-      </w:r>
-    </w:p>
-    <w:p>
-      <w:pPr>
-        <w:pStyle w:val="Heading1"/>
-        <w:rPr>
-          <w:lang w:val="en-US"/>
-        </w:rPr>
-      </w:pPr>
-      <w:bookmarkStart w:id="8" w:name="_Toc491694554"/>
-      <w:bookmarkEnd w:id="6"/>
       <w:r>
         <w:rPr>
           <w:lang w:val="en-US"/>
         </w:rPr>
         <w:t>NAV Docker image tags</w:t>
       </w:r>
-      <w:bookmarkEnd w:id="8"/>
+      <w:bookmarkEnd w:id="9"/>
     </w:p>
     <w:p>
       <w:pPr>
@@ -4794,7 +4873,7 @@
           <w:lang w:val="en-US"/>
         </w:rPr>
       </w:pPr>
-      <w:bookmarkStart w:id="9" w:name="_Toc491694555"/>
+      <w:bookmarkStart w:id="10" w:name="_Toc492285043"/>
       <w:r>
         <w:rPr>
           <w:lang w:val="en-US"/>
@@ -4802,7 +4881,7 @@
         <w:lastRenderedPageBreak/>
         <w:t>dynamics-nav-generic</w:t>
       </w:r>
-      <w:bookmarkEnd w:id="9"/>
+      <w:bookmarkEnd w:id="10"/>
     </w:p>
     <w:p>
       <w:pPr>
@@ -4824,14 +4903,14 @@
           <w:lang w:val="en-US"/>
         </w:rPr>
       </w:pPr>
-      <w:bookmarkStart w:id="10" w:name="_Toc491694556"/>
+      <w:bookmarkStart w:id="11" w:name="_Toc492285044"/>
       <w:r>
         <w:rPr>
           <w:lang w:val="en-US"/>
         </w:rPr>
         <w:t>dynamics-nav</w:t>
       </w:r>
-      <w:bookmarkEnd w:id="10"/>
+      <w:bookmarkEnd w:id="11"/>
     </w:p>
     <w:p>
       <w:pPr>
@@ -5339,7 +5418,7 @@
           <w:lang w:val="en-US"/>
         </w:rPr>
       </w:pPr>
-      <w:bookmarkStart w:id="11" w:name="_Hlk489591807"/>
+      <w:bookmarkStart w:id="12" w:name="_Hlk489591807"/>
       <w:r>
         <w:rPr>
           <w:lang w:val="en-US"/>
@@ -5389,7 +5468,7 @@
           <w:lang w:val="en-US"/>
         </w:rPr>
       </w:pPr>
-      <w:bookmarkStart w:id="12" w:name="_Toc491694557"/>
+      <w:bookmarkStart w:id="13" w:name="_Toc492285045"/>
       <w:r>
         <w:rPr>
           <w:lang w:val="en-US"/>
@@ -5397,19 +5476,443 @@
         <w:lastRenderedPageBreak/>
         <w:t>Scenarios</w:t>
       </w:r>
+      <w:bookmarkEnd w:id="13"/>
+    </w:p>
+    <w:p>
+      <w:pPr>
+        <w:rPr>
+          <w:lang w:val="en-US"/>
+        </w:rPr>
+      </w:pPr>
+      <w:r>
+        <w:rPr>
+          <w:lang w:val="en-US"/>
+        </w:rPr>
+        <w:t>In the following, I will go through a number of scenarios, you might find useful when launching a docker container. Most of the scenarios can be combined, but in some cases, it doesn’t make sense to combine them.</w:t>
+      </w:r>
+    </w:p>
+    <w:p>
+      <w:pPr>
+        <w:pStyle w:val="Heading2"/>
+        <w:rPr>
+          <w:lang w:val="en-US"/>
+        </w:rPr>
+      </w:pPr>
+      <w:bookmarkStart w:id="14" w:name="_Toc492285046"/>
+      <w:r>
+        <w:rPr>
+          <w:lang w:val="en-US"/>
+        </w:rPr>
+        <w:t xml:space="preserve">Skip </w:t>
+      </w:r>
+      <w:r>
+        <w:rPr>
+          <w:lang w:val="en-US"/>
+        </w:rPr>
+        <w:t>self-signed c</w:t>
+      </w:r>
+      <w:r>
+        <w:rPr>
+          <w:lang w:val="en-US"/>
+        </w:rPr>
+        <w:t>ertificate</w:t>
+      </w:r>
+      <w:r>
+        <w:rPr>
+          <w:lang w:val="en-US"/>
+        </w:rPr>
+        <w:t>s</w:t>
+      </w:r>
+      <w:r>
+        <w:rPr>
+          <w:lang w:val="en-US"/>
+        </w:rPr>
+        <w:t xml:space="preserve"> for local docker containers</w:t>
+      </w:r>
+      <w:bookmarkEnd w:id="14"/>
+    </w:p>
+    <w:p>
+      <w:pPr>
+        <w:rPr>
+          <w:lang w:val="en-US"/>
+        </w:rPr>
+      </w:pPr>
+      <w:r>
+        <w:rPr>
+          <w:lang w:val="en-US"/>
+        </w:rPr>
+        <w:t>The parameter you need to specify to setup the NAV Container without SSL is:</w:t>
+      </w:r>
+    </w:p>
+    <w:p>
+      <w:pPr>
+        <w:rPr>
+          <w:rFonts w:ascii="Courier New" w:hAnsi="Courier New" w:cs="Courier New"/>
+          <w:lang w:val="en-US"/>
+        </w:rPr>
+      </w:pPr>
+      <w:r>
+        <w:rPr>
+          <w:rFonts w:ascii="Courier New" w:hAnsi="Courier New" w:cs="Courier New"/>
+          <w:lang w:val="en-US"/>
+        </w:rPr>
+        <w:t>-</w:t>
+      </w:r>
+      <w:r>
+        <w:rPr>
+          <w:rFonts w:ascii="Courier New" w:hAnsi="Courier New" w:cs="Courier New"/>
+          <w:lang w:val="en-US"/>
+        </w:rPr>
+        <w:t>e</w:t>
+      </w:r>
+      <w:r>
+        <w:rPr>
+          <w:rFonts w:ascii="Courier New" w:hAnsi="Courier New" w:cs="Courier New"/>
+          <w:lang w:val="en-US"/>
+        </w:rPr>
+        <w:t xml:space="preserve"> UseSSL=N</w:t>
+      </w:r>
+    </w:p>
+    <w:p>
+      <w:pPr>
+        <w:rPr>
+          <w:lang w:val="en-US"/>
+        </w:rPr>
+      </w:pPr>
+      <w:r>
+        <w:rPr>
+          <w:lang w:val="en-US"/>
+        </w:rPr>
+        <w:t xml:space="preserve">The default for </w:t>
+      </w:r>
+      <w:r>
+        <w:rPr>
+          <w:b/>
+          <w:lang w:val="en-US"/>
+        </w:rPr>
+        <w:t>UseSSL</w:t>
+      </w:r>
+      <w:r>
+        <w:rPr>
+          <w:lang w:val="en-US"/>
+        </w:rPr>
+        <w:t xml:space="preserve"> is </w:t>
+      </w:r>
+      <w:r>
+        <w:rPr>
+          <w:b/>
+          <w:lang w:val="en-US"/>
+        </w:rPr>
+        <w:t>Y</w:t>
+      </w:r>
+      <w:r>
+        <w:rPr>
+          <w:lang w:val="en-US"/>
+        </w:rPr>
+        <w:t xml:space="preserve"> when using NavUserPassword authentication and </w:t>
+      </w:r>
+      <w:r>
+        <w:rPr>
+          <w:b/>
+          <w:lang w:val="en-US"/>
+        </w:rPr>
+        <w:t>N</w:t>
+      </w:r>
+      <w:r>
+        <w:rPr>
+          <w:lang w:val="en-US"/>
+        </w:rPr>
+        <w:t xml:space="preserve"> when using Windows authentication.</w:t>
+      </w:r>
+    </w:p>
+    <w:p>
+      <w:pPr>
+        <w:rPr>
+          <w:lang w:val="en-US"/>
+        </w:rPr>
+      </w:pPr>
+      <w:r>
+        <w:rPr>
+          <w:lang w:val="en-US"/>
+        </w:rPr>
+        <w:t>Example:</w:t>
+      </w:r>
+    </w:p>
+    <w:p>
+      <w:pPr>
+        <w:rPr>
+          <w:rFonts w:ascii="Courier New" w:hAnsi="Courier New" w:cs="Courier New"/>
+          <w:lang w:val="en-US"/>
+        </w:rPr>
+      </w:pPr>
+      <w:r>
+        <w:rPr>
+          <w:rFonts w:ascii="Courier New" w:hAnsi="Courier New" w:cs="Courier New"/>
+          <w:lang w:val="en-US"/>
+        </w:rPr>
+        <w:t>docker run -</w:t>
+      </w:r>
+      <w:r>
+        <w:rPr>
+          <w:rFonts w:ascii="Courier New" w:hAnsi="Courier New" w:cs="Courier New"/>
+          <w:lang w:val="en-US"/>
+        </w:rPr>
+        <w:t>e</w:t>
+      </w:r>
+      <w:r>
+        <w:rPr>
+          <w:rFonts w:ascii="Courier New" w:hAnsi="Courier New" w:cs="Courier New"/>
+          <w:lang w:val="en-US"/>
+        </w:rPr>
+        <w:t xml:space="preserve"> ACCEPT_EULA=Y -</w:t>
+      </w:r>
+      <w:r>
+        <w:rPr>
+          <w:rFonts w:ascii="Courier New" w:hAnsi="Courier New" w:cs="Courier New"/>
+          <w:lang w:val="en-US"/>
+        </w:rPr>
+        <w:t>e</w:t>
+      </w:r>
+      <w:r>
+        <w:rPr>
+          <w:rFonts w:ascii="Courier New" w:hAnsi="Courier New" w:cs="Courier New"/>
+          <w:lang w:val="en-US"/>
+        </w:rPr>
+        <w:t xml:space="preserve"> UseSSL=N navdocker.azurecr.io/dynamics-nav:2017</w:t>
+      </w:r>
+    </w:p>
+    <w:p>
+      <w:pPr>
+        <w:rPr>
+          <w:lang w:val="en-US"/>
+        </w:rPr>
+      </w:pPr>
+      <w:r>
+        <w:rPr>
+          <w:b/>
+          <w:lang w:val="en-US"/>
+        </w:rPr>
+        <w:t>Note</w:t>
+      </w:r>
+      <w:r>
+        <w:rPr>
+          <w:lang w:val="en-US"/>
+        </w:rPr>
+        <w:t>, i</w:t>
+      </w:r>
+      <w:r>
+        <w:rPr>
+          <w:lang w:val="en-US"/>
+        </w:rPr>
+        <w:t xml:space="preserve">f you are planning to expose your container outside the boundaries of your own </w:t>
+      </w:r>
+      <w:r>
+        <w:rPr>
+          <w:lang w:val="en-US"/>
+        </w:rPr>
+        <w:t>machine, you should not run without SSL.</w:t>
+      </w:r>
+    </w:p>
+    <w:p>
+      <w:pPr>
+        <w:pStyle w:val="Heading2"/>
+        <w:rPr>
+          <w:lang w:val="en-US"/>
+        </w:rPr>
+      </w:pPr>
+      <w:bookmarkStart w:id="15" w:name="_Toc492285047"/>
       <w:bookmarkEnd w:id="12"/>
-    </w:p>
-    <w:p>
-      <w:pPr>
-        <w:rPr>
-          <w:lang w:val="en-US"/>
-        </w:rPr>
-      </w:pPr>
-      <w:r>
-        <w:rPr>
-          <w:lang w:val="en-US"/>
-        </w:rPr>
-        <w:t>In the following, I will go through a number of scenarios, you might find useful when launching a docker container. Most of the scenarios can be combined, but in some cases, it doesn’t make sense to combine them.</w:t>
+      <w:r>
+        <w:rPr>
+          <w:lang w:val="en-US"/>
+        </w:rPr>
+        <w:t>Specify username and password for your NAV SUPER user</w:t>
+      </w:r>
+      <w:bookmarkEnd w:id="15"/>
+    </w:p>
+    <w:p>
+      <w:pPr>
+        <w:rPr>
+          <w:lang w:val="en-US"/>
+        </w:rPr>
+      </w:pPr>
+      <w:r>
+        <w:rPr>
+          <w:lang w:val="en-US"/>
+        </w:rPr>
+        <w:t>The parameters needed to specify username and password for your NAV SUPER user are:</w:t>
+      </w:r>
+    </w:p>
+    <w:p>
+      <w:pPr>
+        <w:rPr>
+          <w:rFonts w:ascii="Courier New" w:hAnsi="Courier New" w:cs="Courier New"/>
+          <w:lang w:val="en-US"/>
+        </w:rPr>
+      </w:pPr>
+      <w:r>
+        <w:rPr>
+          <w:rFonts w:ascii="Courier New" w:hAnsi="Courier New" w:cs="Courier New"/>
+          <w:lang w:val="en-US"/>
+        </w:rPr>
+        <w:t>-e username=</w:t>
+      </w:r>
+      <w:r>
+        <w:rPr>
+          <w:rFonts w:ascii="Courier New" w:hAnsi="Courier New" w:cs="Courier New"/>
+          <w:lang w:val="en-US"/>
+        </w:rPr>
+        <w:t>username -e password=password</w:t>
+      </w:r>
+    </w:p>
+    <w:p>
+      <w:pPr>
+        <w:rPr>
+          <w:lang w:val="en-US"/>
+        </w:rPr>
+      </w:pPr>
+      <w:r>
+        <w:rPr>
+          <w:lang w:val="en-US"/>
+        </w:rPr>
+        <w:t>Example:</w:t>
+      </w:r>
+    </w:p>
+    <w:p>
+      <w:pPr>
+        <w:rPr>
+          <w:rFonts w:ascii="Courier New" w:hAnsi="Courier New" w:cs="Courier New"/>
+          <w:lang w:val="en-US"/>
+        </w:rPr>
+      </w:pPr>
+      <w:r>
+        <w:rPr>
+          <w:rFonts w:ascii="Courier New" w:hAnsi="Courier New" w:cs="Courier New"/>
+          <w:lang w:val="en-US"/>
+        </w:rPr>
+        <w:t xml:space="preserve">docker run -e ACCEPT_EULA=Y </w:t>
+      </w:r>
+      <w:r>
+        <w:rPr>
+          <w:rFonts w:ascii="Courier New" w:hAnsi="Courier New" w:cs="Courier New"/>
+          <w:lang w:val="en-US"/>
+        </w:rPr>
+        <w:t>-e username=admin -e password=P@ssword1</w:t>
+      </w:r>
+      <w:r>
+        <w:rPr>
+          <w:rFonts w:ascii="Courier New" w:hAnsi="Courier New" w:cs="Courier New"/>
+          <w:lang w:val="en-US"/>
+        </w:rPr>
+        <w:t xml:space="preserve"> navdocker.azurecr.io/dynamics-nav:2017</w:t>
+      </w:r>
+    </w:p>
+    <w:p>
+      <w:pPr>
+        <w:rPr>
+          <w:lang w:val="en-US"/>
+        </w:rPr>
+      </w:pPr>
+      <w:r>
+        <w:rPr>
+          <w:lang w:val="en-US"/>
+        </w:rPr>
+        <w:t xml:space="preserve">If you do </w:t>
+      </w:r>
+      <w:r>
+        <w:rPr>
+          <w:b/>
+          <w:lang w:val="en-US"/>
+        </w:rPr>
+        <w:t>NOT</w:t>
+      </w:r>
+      <w:r>
+        <w:rPr>
+          <w:lang w:val="en-US"/>
+        </w:rPr>
+        <w:t xml:space="preserve"> specify a username and a password, the NAV Docker Image will create a user called </w:t>
+      </w:r>
+      <w:r>
+        <w:rPr>
+          <w:b/>
+          <w:lang w:val="en-US"/>
+        </w:rPr>
+        <w:t>admin</w:t>
+      </w:r>
+      <w:r>
+        <w:rPr>
+          <w:lang w:val="en-US"/>
+        </w:rPr>
+        <w:t xml:space="preserve"> with a </w:t>
+      </w:r>
+      <w:r>
+        <w:rPr>
+          <w:b/>
+          <w:lang w:val="en-US"/>
+        </w:rPr>
+        <w:t>random password</w:t>
+      </w:r>
+      <w:r>
+        <w:rPr>
+          <w:lang w:val="en-US"/>
+        </w:rPr>
+        <w:t>. This password is shown in the output of the Docker Container:</w:t>
+      </w:r>
+    </w:p>
+    <w:p>
+      <w:pPr>
+        <w:rPr>
+          <w:rFonts w:ascii="Courier New" w:hAnsi="Courier New" w:cs="Courier New"/>
+          <w:lang w:val="en-US"/>
+        </w:rPr>
+      </w:pPr>
+      <w:r>
+        <w:rPr>
+          <w:rFonts w:ascii="Courier New" w:hAnsi="Courier New" w:cs="Courier New"/>
+          <w:lang w:val="en-US"/>
+        </w:rPr>
+        <w:t>NAV Admin Username: admin</w:t>
+      </w:r>
+      <w:r>
+        <w:rPr>
+          <w:rFonts w:ascii="Courier New" w:hAnsi="Courier New" w:cs="Courier New"/>
+          <w:lang w:val="en-US"/>
+        </w:rPr>
+        <w:br/>
+      </w:r>
+      <w:r>
+        <w:rPr>
+          <w:rFonts w:ascii="Courier New" w:hAnsi="Courier New" w:cs="Courier New"/>
+          <w:lang w:val="en-US"/>
+        </w:rPr>
+        <w:t>N</w:t>
+      </w:r>
+      <w:r>
+        <w:rPr>
+          <w:rFonts w:ascii="Courier New" w:hAnsi="Courier New" w:cs="Courier New"/>
+          <w:lang w:val="en-US"/>
+        </w:rPr>
+        <w:t>AV Admin Password: Fewe8407</w:t>
+      </w:r>
+    </w:p>
+    <w:p>
+      <w:pPr>
+        <w:rPr>
+          <w:rFonts w:ascii="Courier New" w:hAnsi="Courier New" w:cs="Courier New"/>
+          <w:lang w:val="en-US"/>
+        </w:rPr>
+      </w:pPr>
+      <w:r>
+        <w:rPr>
+          <w:lang w:val="en-US"/>
+        </w:rPr>
+        <w:t>P</w:t>
+      </w:r>
+      <w:r>
+        <w:rPr>
+          <w:lang w:val="en-US"/>
+        </w:rPr>
+        <w:t>lease remember to write it down.</w:t>
       </w:r>
     </w:p>
     <w:p>
@@ -5419,50 +5922,38 @@
           <w:lang w:val="en-US"/>
         </w:rPr>
       </w:pPr>
-      <w:bookmarkStart w:id="13" w:name="_Toc491694558"/>
-      <w:r>
-        <w:rPr>
-          <w:lang w:val="en-US"/>
-        </w:rPr>
-        <w:t xml:space="preserve">Skip </w:t>
-      </w:r>
-      <w:r>
-        <w:rPr>
-          <w:lang w:val="en-US"/>
-        </w:rPr>
-        <w:t>self-signed c</w:t>
-      </w:r>
-      <w:r>
-        <w:rPr>
-          <w:lang w:val="en-US"/>
-        </w:rPr>
-        <w:t>ertificate</w:t>
-      </w:r>
-      <w:r>
-        <w:rPr>
-          <w:lang w:val="en-US"/>
-        </w:rPr>
-        <w:t>s</w:t>
-      </w:r>
-      <w:r>
-        <w:rPr>
-          <w:lang w:val="en-US"/>
-        </w:rPr>
-        <w:t xml:space="preserve"> for local docker containers</w:t>
-      </w:r>
-      <w:bookmarkEnd w:id="13"/>
-    </w:p>
-    <w:p>
-      <w:pPr>
-        <w:rPr>
-          <w:lang w:val="en-US"/>
-        </w:rPr>
-      </w:pPr>
-      <w:r>
-        <w:rPr>
-          <w:lang w:val="en-US"/>
-        </w:rPr>
-        <w:t>The parameter you need to specify to setup the NAV Container without SSL is:</w:t>
+      <w:bookmarkStart w:id="16" w:name="_Toc492285048"/>
+      <w:r>
+        <w:rPr>
+          <w:lang w:val="en-US"/>
+        </w:rPr>
+        <w:t>Use Windows Authentication for NAV</w:t>
+      </w:r>
+      <w:bookmarkEnd w:id="16"/>
+    </w:p>
+    <w:p>
+      <w:pPr>
+        <w:rPr>
+          <w:lang w:val="en-US"/>
+        </w:rPr>
+      </w:pPr>
+      <w:r>
+        <w:rPr>
+          <w:lang w:val="en-US"/>
+        </w:rPr>
+        <w:t xml:space="preserve">The parameters </w:t>
+      </w:r>
+      <w:r>
+        <w:rPr>
+          <w:lang w:val="en-US"/>
+        </w:rPr>
+        <w:t>used</w:t>
+      </w:r>
+      <w:r>
+        <w:rPr>
+          <w:lang w:val="en-US"/>
+        </w:rPr>
+        <w:t xml:space="preserve"> to specify that you want to use Windows Authentication are:</w:t>
       </w:r>
     </w:p>
     <w:p>
@@ -5477,418 +5968,6 @@
           <w:rFonts w:ascii="Courier New" w:hAnsi="Courier New" w:cs="Courier New"/>
           <w:lang w:val="en-US"/>
         </w:rPr>
-        <w:t>-</w:t>
-      </w:r>
-      <w:r>
-        <w:rPr>
-          <w:rFonts w:ascii="Courier New" w:hAnsi="Courier New" w:cs="Courier New"/>
-          <w:lang w:val="en-US"/>
-        </w:rPr>
-        <w:t>e</w:t>
-      </w:r>
-      <w:r>
-        <w:rPr>
-          <w:rFonts w:ascii="Courier New" w:hAnsi="Courier New" w:cs="Courier New"/>
-          <w:lang w:val="en-US"/>
-        </w:rPr>
-        <w:t xml:space="preserve"> UseSSL=N</w:t>
-      </w:r>
-    </w:p>
-    <w:p>
-      <w:pPr>
-        <w:rPr>
-          <w:lang w:val="en-US"/>
-        </w:rPr>
-      </w:pPr>
-      <w:r>
-        <w:rPr>
-          <w:lang w:val="en-US"/>
-        </w:rPr>
-        <w:t xml:space="preserve">The default for </w:t>
-      </w:r>
-      <w:r>
-        <w:rPr>
-          <w:b/>
-          <w:lang w:val="en-US"/>
-        </w:rPr>
-        <w:t>UseSSL</w:t>
-      </w:r>
-      <w:r>
-        <w:rPr>
-          <w:lang w:val="en-US"/>
-        </w:rPr>
-        <w:t xml:space="preserve"> is </w:t>
-      </w:r>
-      <w:r>
-        <w:rPr>
-          <w:b/>
-          <w:lang w:val="en-US"/>
-        </w:rPr>
-        <w:t>Y</w:t>
-      </w:r>
-      <w:r>
-        <w:rPr>
-          <w:lang w:val="en-US"/>
-        </w:rPr>
-        <w:t xml:space="preserve"> when using NavUserPassword authentication and </w:t>
-      </w:r>
-      <w:r>
-        <w:rPr>
-          <w:b/>
-          <w:lang w:val="en-US"/>
-        </w:rPr>
-        <w:t>N</w:t>
-      </w:r>
-      <w:r>
-        <w:rPr>
-          <w:lang w:val="en-US"/>
-        </w:rPr>
-        <w:t xml:space="preserve"> when using Windows authentication.</w:t>
-      </w:r>
-    </w:p>
-    <w:p>
-      <w:pPr>
-        <w:rPr>
-          <w:lang w:val="en-US"/>
-        </w:rPr>
-      </w:pPr>
-      <w:r>
-        <w:rPr>
-          <w:lang w:val="en-US"/>
-        </w:rPr>
-        <w:t>Example:</w:t>
-      </w:r>
-    </w:p>
-    <w:p>
-      <w:pPr>
-        <w:rPr>
-          <w:rFonts w:ascii="Courier New" w:hAnsi="Courier New" w:cs="Courier New"/>
-          <w:lang w:val="en-US"/>
-        </w:rPr>
-      </w:pPr>
-      <w:r>
-        <w:rPr>
-          <w:rFonts w:ascii="Courier New" w:hAnsi="Courier New" w:cs="Courier New"/>
-          <w:lang w:val="en-US"/>
-        </w:rPr>
-        <w:t>docker run -</w:t>
-      </w:r>
-      <w:r>
-        <w:rPr>
-          <w:rFonts w:ascii="Courier New" w:hAnsi="Courier New" w:cs="Courier New"/>
-          <w:lang w:val="en-US"/>
-        </w:rPr>
-        <w:t>e</w:t>
-      </w:r>
-      <w:r>
-        <w:rPr>
-          <w:rFonts w:ascii="Courier New" w:hAnsi="Courier New" w:cs="Courier New"/>
-          <w:lang w:val="en-US"/>
-        </w:rPr>
-        <w:t xml:space="preserve"> ACCEPT_EULA=Y -</w:t>
-      </w:r>
-      <w:r>
-        <w:rPr>
-          <w:rFonts w:ascii="Courier New" w:hAnsi="Courier New" w:cs="Courier New"/>
-          <w:lang w:val="en-US"/>
-        </w:rPr>
-        <w:t>e</w:t>
-      </w:r>
-      <w:r>
-        <w:rPr>
-          <w:rFonts w:ascii="Courier New" w:hAnsi="Courier New" w:cs="Courier New"/>
-          <w:lang w:val="en-US"/>
-        </w:rPr>
-        <w:t xml:space="preserve"> UseSSL=N navdocker.azurecr.io/dynamics-nav:2017</w:t>
-      </w:r>
-    </w:p>
-    <w:p>
-      <w:pPr>
-        <w:rPr>
-          <w:lang w:val="en-US"/>
-        </w:rPr>
-      </w:pPr>
-      <w:r>
-        <w:rPr>
-          <w:b/>
-          <w:lang w:val="en-US"/>
-        </w:rPr>
-        <w:t>Note</w:t>
-      </w:r>
-      <w:r>
-        <w:rPr>
-          <w:lang w:val="en-US"/>
-        </w:rPr>
-        <w:t>, i</w:t>
-      </w:r>
-      <w:r>
-        <w:rPr>
-          <w:lang w:val="en-US"/>
-        </w:rPr>
-        <w:t xml:space="preserve">f you are planning to expose your container outside the boundaries of your own </w:t>
-      </w:r>
-      <w:r>
-        <w:rPr>
-          <w:lang w:val="en-US"/>
-        </w:rPr>
-        <w:t>machine, you should not run without SSL.</w:t>
-      </w:r>
-    </w:p>
-    <w:p>
-      <w:pPr>
-        <w:pStyle w:val="Heading2"/>
-        <w:rPr>
-          <w:lang w:val="en-US"/>
-        </w:rPr>
-      </w:pPr>
-      <w:bookmarkStart w:id="14" w:name="_Toc491694559"/>
-      <w:bookmarkEnd w:id="11"/>
-      <w:r>
-        <w:rPr>
-          <w:lang w:val="en-US"/>
-        </w:rPr>
-        <w:t>Specify username and password for your NAV SUPER user</w:t>
-      </w:r>
-      <w:bookmarkEnd w:id="14"/>
-    </w:p>
-    <w:p>
-      <w:pPr>
-        <w:rPr>
-          <w:lang w:val="en-US"/>
-        </w:rPr>
-      </w:pPr>
-      <w:r>
-        <w:rPr>
-          <w:lang w:val="en-US"/>
-        </w:rPr>
-        <w:t>The parameters needed to specify username and password for your NAV SUPER user are:</w:t>
-      </w:r>
-    </w:p>
-    <w:p>
-      <w:pPr>
-        <w:rPr>
-          <w:rFonts w:ascii="Courier New" w:hAnsi="Courier New" w:cs="Courier New"/>
-          <w:lang w:val="en-US"/>
-        </w:rPr>
-      </w:pPr>
-      <w:r>
-        <w:rPr>
-          <w:rFonts w:ascii="Courier New" w:hAnsi="Courier New" w:cs="Courier New"/>
-          <w:lang w:val="en-US"/>
-        </w:rPr>
-        <w:t>-e username=</w:t>
-      </w:r>
-      <w:r>
-        <w:rPr>
-          <w:rFonts w:ascii="Courier New" w:hAnsi="Courier New" w:cs="Courier New"/>
-          <w:lang w:val="en-US"/>
-        </w:rPr>
-        <w:t>username -e password=password</w:t>
-      </w:r>
-    </w:p>
-    <w:p>
-      <w:pPr>
-        <w:rPr>
-          <w:lang w:val="en-US"/>
-        </w:rPr>
-      </w:pPr>
-      <w:r>
-        <w:rPr>
-          <w:lang w:val="en-US"/>
-        </w:rPr>
-        <w:t>Example:</w:t>
-      </w:r>
-    </w:p>
-    <w:p>
-      <w:pPr>
-        <w:rPr>
-          <w:rFonts w:ascii="Courier New" w:hAnsi="Courier New" w:cs="Courier New"/>
-          <w:lang w:val="en-US"/>
-        </w:rPr>
-      </w:pPr>
-      <w:r>
-        <w:rPr>
-          <w:rFonts w:ascii="Courier New" w:hAnsi="Courier New" w:cs="Courier New"/>
-          <w:lang w:val="en-US"/>
-        </w:rPr>
-        <w:t xml:space="preserve">docker run -e ACCEPT_EULA=Y </w:t>
-      </w:r>
-      <w:r>
-        <w:rPr>
-          <w:rFonts w:ascii="Courier New" w:hAnsi="Courier New" w:cs="Courier New"/>
-          <w:lang w:val="en-US"/>
-        </w:rPr>
-        <w:t>-e username=admin -e password=P@ssword1</w:t>
-      </w:r>
-      <w:r>
-        <w:rPr>
-          <w:rFonts w:ascii="Courier New" w:hAnsi="Courier New" w:cs="Courier New"/>
-          <w:lang w:val="en-US"/>
-        </w:rPr>
-        <w:t xml:space="preserve"> navdocker.azurecr.io/dynamics-nav:2017</w:t>
-      </w:r>
-    </w:p>
-    <w:p>
-      <w:pPr>
-        <w:rPr>
-          <w:lang w:val="en-US"/>
-        </w:rPr>
-      </w:pPr>
-      <w:r>
-        <w:rPr>
-          <w:lang w:val="en-US"/>
-        </w:rPr>
-        <w:t xml:space="preserve">If you do </w:t>
-      </w:r>
-      <w:r>
-        <w:rPr>
-          <w:b/>
-          <w:lang w:val="en-US"/>
-        </w:rPr>
-        <w:t>NOT</w:t>
-      </w:r>
-      <w:r>
-        <w:rPr>
-          <w:lang w:val="en-US"/>
-        </w:rPr>
-        <w:t xml:space="preserve"> specify a username and a password, the NAV Docker Image will create a user called </w:t>
-      </w:r>
-      <w:r>
-        <w:rPr>
-          <w:b/>
-          <w:lang w:val="en-US"/>
-        </w:rPr>
-        <w:t>admin</w:t>
-      </w:r>
-      <w:r>
-        <w:rPr>
-          <w:lang w:val="en-US"/>
-        </w:rPr>
-        <w:t xml:space="preserve"> with a </w:t>
-      </w:r>
-      <w:r>
-        <w:rPr>
-          <w:b/>
-          <w:lang w:val="en-US"/>
-        </w:rPr>
-        <w:t>random password</w:t>
-      </w:r>
-      <w:r>
-        <w:rPr>
-          <w:lang w:val="en-US"/>
-        </w:rPr>
-        <w:t>. This password is shown in the output of the Docker Container:</w:t>
-      </w:r>
-    </w:p>
-    <w:p>
-      <w:pPr>
-        <w:rPr>
-          <w:rFonts w:ascii="Courier New" w:hAnsi="Courier New" w:cs="Courier New"/>
-          <w:lang w:val="en-US"/>
-        </w:rPr>
-      </w:pPr>
-      <w:r>
-        <w:rPr>
-          <w:rFonts w:ascii="Courier New" w:hAnsi="Courier New" w:cs="Courier New"/>
-          <w:lang w:val="en-US"/>
-        </w:rPr>
-        <w:t>NAV Admin Username: admin</w:t>
-      </w:r>
-      <w:r>
-        <w:rPr>
-          <w:rFonts w:ascii="Courier New" w:hAnsi="Courier New" w:cs="Courier New"/>
-          <w:lang w:val="en-US"/>
-        </w:rPr>
-        <w:br/>
-      </w:r>
-      <w:r>
-        <w:rPr>
-          <w:rFonts w:ascii="Courier New" w:hAnsi="Courier New" w:cs="Courier New"/>
-          <w:lang w:val="en-US"/>
-        </w:rPr>
-        <w:t>N</w:t>
-      </w:r>
-      <w:r>
-        <w:rPr>
-          <w:rFonts w:ascii="Courier New" w:hAnsi="Courier New" w:cs="Courier New"/>
-          <w:lang w:val="en-US"/>
-        </w:rPr>
-        <w:t>AV Admin Password: Fewe8407</w:t>
-      </w:r>
-    </w:p>
-    <w:p>
-      <w:pPr>
-        <w:rPr>
-          <w:rFonts w:ascii="Courier New" w:hAnsi="Courier New" w:cs="Courier New"/>
-          <w:lang w:val="en-US"/>
-        </w:rPr>
-      </w:pPr>
-      <w:r>
-        <w:rPr>
-          <w:lang w:val="en-US"/>
-        </w:rPr>
-        <w:t>P</w:t>
-      </w:r>
-      <w:r>
-        <w:rPr>
-          <w:lang w:val="en-US"/>
-        </w:rPr>
-        <w:t>lease remember to write it down.</w:t>
-      </w:r>
-    </w:p>
-    <w:p>
-      <w:pPr>
-        <w:pStyle w:val="Heading2"/>
-        <w:rPr>
-          <w:lang w:val="en-US"/>
-        </w:rPr>
-      </w:pPr>
-      <w:bookmarkStart w:id="15" w:name="_Toc491694560"/>
-      <w:r>
-        <w:rPr>
-          <w:lang w:val="en-US"/>
-        </w:rPr>
-        <w:t>Use Windows Authentication for NAV</w:t>
-      </w:r>
-      <w:bookmarkEnd w:id="15"/>
-    </w:p>
-    <w:p>
-      <w:pPr>
-        <w:rPr>
-          <w:lang w:val="en-US"/>
-        </w:rPr>
-      </w:pPr>
-      <w:r>
-        <w:rPr>
-          <w:lang w:val="en-US"/>
-        </w:rPr>
-        <w:t xml:space="preserve">The parameters </w:t>
-      </w:r>
-      <w:r>
-        <w:rPr>
-          <w:lang w:val="en-US"/>
-        </w:rPr>
-        <w:t>used</w:t>
-      </w:r>
-      <w:r>
-        <w:rPr>
-          <w:lang w:val="en-US"/>
-        </w:rPr>
-        <w:t xml:space="preserve"> to specify that you want to use Windows Authentication are:</w:t>
-      </w:r>
-    </w:p>
-    <w:p>
-      <w:pPr>
-        <w:rPr>
-          <w:rFonts w:ascii="Courier New" w:hAnsi="Courier New" w:cs="Courier New"/>
-          <w:lang w:val="en-US"/>
-        </w:rPr>
-      </w:pPr>
-      <w:r>
-        <w:rPr>
-          <w:rFonts w:ascii="Courier New" w:hAnsi="Courier New" w:cs="Courier New"/>
-          <w:lang w:val="en-US"/>
-        </w:rPr>
         <w:t>-e auth=Windows -e username=username -e password=password</w:t>
       </w:r>
     </w:p>
@@ -5937,7 +6016,7 @@
           <w:lang w:val="en-US"/>
         </w:rPr>
       </w:pPr>
-      <w:bookmarkStart w:id="16" w:name="_Toc491694561"/>
+      <w:bookmarkStart w:id="17" w:name="_Toc492285049"/>
       <w:r>
         <w:rPr>
           <w:rStyle w:val="Heading3Char"/>
@@ -5953,7 +6032,7 @@
         </w:rPr>
         <w:t>ws AD user on the host computer</w:t>
       </w:r>
-      <w:bookmarkEnd w:id="16"/>
+      <w:bookmarkEnd w:id="17"/>
     </w:p>
     <w:p>
       <w:pPr>
@@ -6094,14 +6173,14 @@
           <w:lang w:val="en-US"/>
         </w:rPr>
       </w:pPr>
-      <w:bookmarkStart w:id="17" w:name="_Toc491694562"/>
+      <w:bookmarkStart w:id="18" w:name="_Toc492285050"/>
       <w:r>
         <w:rPr>
           <w:lang w:val="en-US"/>
         </w:rPr>
         <w:t>Setup gMSA with the Domain of the host computer</w:t>
       </w:r>
-      <w:bookmarkEnd w:id="17"/>
+      <w:bookmarkEnd w:id="18"/>
     </w:p>
     <w:p>
       <w:pPr>
@@ -6204,7 +6283,7 @@
           <w:lang w:val="en-US"/>
         </w:rPr>
       </w:pPr>
-      <w:bookmarkStart w:id="18" w:name="_Toc491694563"/>
+      <w:bookmarkStart w:id="19" w:name="_Toc492285051"/>
       <w:r>
         <w:rPr>
           <w:lang w:val="en-US"/>
@@ -6229,7 +6308,7 @@
         </w:rPr>
         <w:t xml:space="preserve"> using NAT network settings</w:t>
       </w:r>
-      <w:bookmarkEnd w:id="18"/>
+      <w:bookmarkEnd w:id="19"/>
     </w:p>
     <w:p>
       <w:pPr>
@@ -6671,152 +6750,152 @@
           <w:lang w:val="en-US"/>
         </w:rPr>
       </w:pPr>
-      <w:bookmarkStart w:id="19" w:name="_Hlk489591735"/>
-      <w:bookmarkStart w:id="20" w:name="_Toc491694564"/>
+      <w:bookmarkStart w:id="20" w:name="_Hlk489591735"/>
+      <w:bookmarkStart w:id="21" w:name="_Toc492285052"/>
       <w:r>
         <w:rPr>
           <w:lang w:val="en-US"/>
         </w:rPr>
         <w:t>Adding ClickOnce deployment of the Windows Client</w:t>
       </w:r>
+      <w:bookmarkEnd w:id="21"/>
+    </w:p>
+    <w:p>
+      <w:pPr>
+        <w:rPr>
+          <w:lang w:val="en-US"/>
+        </w:rPr>
+      </w:pPr>
+      <w:r>
+        <w:rPr>
+          <w:lang w:val="en-US"/>
+        </w:rPr>
+        <w:t>The parameter needed to specify that you want to have use the RTC Client via ClickOnce is:</w:t>
+      </w:r>
+    </w:p>
+    <w:p>
+      <w:pPr>
+        <w:rPr>
+          <w:rFonts w:ascii="Courier New" w:hAnsi="Courier New" w:cs="Courier New"/>
+          <w:lang w:val="en-US"/>
+        </w:rPr>
+      </w:pPr>
+      <w:r>
+        <w:rPr>
+          <w:rFonts w:ascii="Courier New" w:hAnsi="Courier New" w:cs="Courier New"/>
+          <w:lang w:val="en-US"/>
+        </w:rPr>
+        <w:t>-e ClickOnce=Y</w:t>
+      </w:r>
+    </w:p>
+    <w:p>
+      <w:pPr>
+        <w:rPr>
+          <w:lang w:val="en-US"/>
+        </w:rPr>
+      </w:pPr>
+      <w:r>
+        <w:rPr>
+          <w:lang w:val="en-US"/>
+        </w:rPr>
+        <w:t>Example:</w:t>
+      </w:r>
+    </w:p>
+    <w:p>
+      <w:pPr>
+        <w:rPr>
+          <w:rFonts w:ascii="Courier New" w:hAnsi="Courier New" w:cs="Courier New"/>
+          <w:lang w:val="en-US"/>
+        </w:rPr>
+      </w:pPr>
+      <w:r>
+        <w:rPr>
+          <w:rFonts w:ascii="Courier New" w:hAnsi="Courier New" w:cs="Courier New"/>
+          <w:lang w:val="en-US"/>
+        </w:rPr>
+        <w:t xml:space="preserve">docker run -e ACCEPT_EULA=Y </w:t>
+      </w:r>
+      <w:r>
+        <w:rPr>
+          <w:rFonts w:ascii="Courier New" w:hAnsi="Courier New" w:cs="Courier New"/>
+          <w:lang w:val="en-US"/>
+        </w:rPr>
+        <w:t xml:space="preserve">-e ClickOnce=Y </w:t>
+      </w:r>
+      <w:r>
+        <w:rPr>
+          <w:rFonts w:ascii="Courier New" w:hAnsi="Courier New" w:cs="Courier New"/>
+          <w:lang w:val="en-US"/>
+        </w:rPr>
+        <w:t>navdocker.azurecr.io/dynamics-nav:2017</w:t>
+      </w:r>
+    </w:p>
+    <w:p>
+      <w:pPr>
+        <w:rPr>
+          <w:lang w:val="en-US"/>
+        </w:rPr>
+      </w:pPr>
+      <w:r>
+        <w:rPr>
+          <w:lang w:val="en-US"/>
+        </w:rPr>
+        <w:t xml:space="preserve">In the output of the docker command, you will find a line, specifying the URL for </w:t>
+      </w:r>
+      <w:r>
+        <w:rPr>
+          <w:lang w:val="en-US"/>
+        </w:rPr>
+        <w:t>downloading the ClickOnce manifest, like:</w:t>
+      </w:r>
+    </w:p>
+    <w:p>
+      <w:pPr>
+        <w:rPr>
+          <w:rFonts w:ascii="Courier New" w:hAnsi="Courier New" w:cs="Courier New"/>
+          <w:lang w:val="en-US"/>
+        </w:rPr>
+      </w:pPr>
+      <w:r>
+        <w:rPr>
+          <w:rFonts w:ascii="Courier New" w:hAnsi="Courier New" w:cs="Courier New"/>
+          <w:lang w:val="en-US"/>
+        </w:rPr>
+        <w:t>ClickOnce Manifest: http://dockertest.navdemo.net:8080/NAV</w:t>
+      </w:r>
+    </w:p>
+    <w:p>
+      <w:pPr>
+        <w:rPr>
+          <w:lang w:val="en-US"/>
+        </w:rPr>
+      </w:pPr>
+      <w:r>
+        <w:rPr>
+          <w:lang w:val="en-US"/>
+        </w:rPr>
+        <w:t>Launch this URL in a browser, download and start the Windows Client.</w:t>
+      </w:r>
+    </w:p>
+    <w:p>
+      <w:pPr>
+        <w:pStyle w:val="Heading2"/>
+        <w:rPr>
+          <w:lang w:val="en-US"/>
+        </w:rPr>
+      </w:pPr>
+      <w:bookmarkStart w:id="22" w:name="_Use_a_certificate,"/>
+      <w:bookmarkStart w:id="23" w:name="_Hlk489591866"/>
+      <w:bookmarkStart w:id="24" w:name="_Toc492285053"/>
       <w:bookmarkEnd w:id="20"/>
-    </w:p>
-    <w:p>
-      <w:pPr>
-        <w:rPr>
-          <w:lang w:val="en-US"/>
-        </w:rPr>
-      </w:pPr>
-      <w:r>
-        <w:rPr>
-          <w:lang w:val="en-US"/>
-        </w:rPr>
-        <w:t>The parameter needed to specify that you want to have use the RTC Client via ClickOnce is:</w:t>
-      </w:r>
-    </w:p>
-    <w:p>
-      <w:pPr>
-        <w:rPr>
-          <w:rFonts w:ascii="Courier New" w:hAnsi="Courier New" w:cs="Courier New"/>
-          <w:lang w:val="en-US"/>
-        </w:rPr>
-      </w:pPr>
-      <w:r>
-        <w:rPr>
-          <w:rFonts w:ascii="Courier New" w:hAnsi="Courier New" w:cs="Courier New"/>
-          <w:lang w:val="en-US"/>
-        </w:rPr>
-        <w:t>-e ClickOnce=Y</w:t>
-      </w:r>
-    </w:p>
-    <w:p>
-      <w:pPr>
-        <w:rPr>
-          <w:lang w:val="en-US"/>
-        </w:rPr>
-      </w:pPr>
-      <w:r>
-        <w:rPr>
-          <w:lang w:val="en-US"/>
-        </w:rPr>
-        <w:t>Example:</w:t>
-      </w:r>
-    </w:p>
-    <w:p>
-      <w:pPr>
-        <w:rPr>
-          <w:rFonts w:ascii="Courier New" w:hAnsi="Courier New" w:cs="Courier New"/>
-          <w:lang w:val="en-US"/>
-        </w:rPr>
-      </w:pPr>
-      <w:r>
-        <w:rPr>
-          <w:rFonts w:ascii="Courier New" w:hAnsi="Courier New" w:cs="Courier New"/>
-          <w:lang w:val="en-US"/>
-        </w:rPr>
-        <w:t xml:space="preserve">docker run -e ACCEPT_EULA=Y </w:t>
-      </w:r>
-      <w:r>
-        <w:rPr>
-          <w:rFonts w:ascii="Courier New" w:hAnsi="Courier New" w:cs="Courier New"/>
-          <w:lang w:val="en-US"/>
-        </w:rPr>
-        <w:t xml:space="preserve">-e ClickOnce=Y </w:t>
-      </w:r>
-      <w:r>
-        <w:rPr>
-          <w:rFonts w:ascii="Courier New" w:hAnsi="Courier New" w:cs="Courier New"/>
-          <w:lang w:val="en-US"/>
-        </w:rPr>
-        <w:t>navdocker.azurecr.io/dynamics-nav:2017</w:t>
-      </w:r>
-    </w:p>
-    <w:p>
-      <w:pPr>
-        <w:rPr>
-          <w:lang w:val="en-US"/>
-        </w:rPr>
-      </w:pPr>
-      <w:r>
-        <w:rPr>
-          <w:lang w:val="en-US"/>
-        </w:rPr>
-        <w:t xml:space="preserve">In the output of the docker command, you will find a line, specifying the URL for </w:t>
-      </w:r>
-      <w:r>
-        <w:rPr>
-          <w:lang w:val="en-US"/>
-        </w:rPr>
-        <w:t>downloading the ClickOnce manifest, like:</w:t>
-      </w:r>
-    </w:p>
-    <w:p>
-      <w:pPr>
-        <w:rPr>
-          <w:rFonts w:ascii="Courier New" w:hAnsi="Courier New" w:cs="Courier New"/>
-          <w:lang w:val="en-US"/>
-        </w:rPr>
-      </w:pPr>
-      <w:r>
-        <w:rPr>
-          <w:rFonts w:ascii="Courier New" w:hAnsi="Courier New" w:cs="Courier New"/>
-          <w:lang w:val="en-US"/>
-        </w:rPr>
-        <w:t>ClickOnce Manifest: http://dockertest.navdemo.net:8080/NAV</w:t>
-      </w:r>
-    </w:p>
-    <w:p>
-      <w:pPr>
-        <w:rPr>
-          <w:lang w:val="en-US"/>
-        </w:rPr>
-      </w:pPr>
-      <w:r>
-        <w:rPr>
-          <w:lang w:val="en-US"/>
-        </w:rPr>
-        <w:t>Launch this URL in a browser, download and start the Windows Client.</w:t>
-      </w:r>
-    </w:p>
-    <w:p>
-      <w:pPr>
-        <w:pStyle w:val="Heading2"/>
-        <w:rPr>
-          <w:lang w:val="en-US"/>
-        </w:rPr>
-      </w:pPr>
-      <w:bookmarkStart w:id="21" w:name="_Use_a_certificate,"/>
-      <w:bookmarkStart w:id="22" w:name="_Hlk489591866"/>
-      <w:bookmarkStart w:id="23" w:name="_Toc491694565"/>
-      <w:bookmarkEnd w:id="19"/>
-      <w:bookmarkEnd w:id="21"/>
+      <w:bookmarkEnd w:id="22"/>
       <w:r>
         <w:rPr>
           <w:lang w:val="en-US"/>
         </w:rPr>
         <w:t>Use a certificate, issued by a trusted authority</w:t>
       </w:r>
-      <w:bookmarkEnd w:id="23"/>
+      <w:bookmarkEnd w:id="24"/>
     </w:p>
     <w:p>
       <w:pPr>
@@ -8314,15 +8393,15 @@
           <w:lang w:val="en-US"/>
         </w:rPr>
       </w:pPr>
-      <w:bookmarkStart w:id="24" w:name="_Toc491694566"/>
-      <w:bookmarkEnd w:id="22"/>
+      <w:bookmarkStart w:id="25" w:name="_Toc492285054"/>
+      <w:bookmarkEnd w:id="23"/>
       <w:r>
         <w:rPr>
           <w:lang w:val="en-US"/>
         </w:rPr>
         <w:t>Avoid that the container exits on error during startup</w:t>
       </w:r>
-      <w:bookmarkEnd w:id="24"/>
+      <w:bookmarkEnd w:id="25"/>
     </w:p>
     <w:p>
       <w:pPr>
@@ -8378,14 +8457,14 @@
           <w:lang w:val="en-US"/>
         </w:rPr>
       </w:pPr>
-      <w:bookmarkStart w:id="25" w:name="_Toc491694567"/>
+      <w:bookmarkStart w:id="26" w:name="_Toc492285055"/>
       <w:r>
         <w:rPr>
           <w:lang w:val="en-US"/>
         </w:rPr>
         <w:t>Specify your own license file to use in the container</w:t>
       </w:r>
-      <w:bookmarkEnd w:id="25"/>
+      <w:bookmarkEnd w:id="26"/>
     </w:p>
     <w:p>
       <w:pPr>
@@ -8407,7 +8486,7 @@
           <w:lang w:val="en-US"/>
         </w:rPr>
       </w:pPr>
-      <w:bookmarkStart w:id="26" w:name="_Toc491694568"/>
+      <w:bookmarkStart w:id="27" w:name="_Toc492285056"/>
       <w:r>
         <w:rPr>
           <w:lang w:val="en-US"/>
@@ -8415,7 +8494,7 @@
         <w:lastRenderedPageBreak/>
         <w:t>Specify a database which already contains a license file</w:t>
       </w:r>
-      <w:bookmarkEnd w:id="26"/>
+      <w:bookmarkEnd w:id="27"/>
     </w:p>
     <w:p>
       <w:pPr>
@@ -8437,14 +8516,14 @@
           <w:lang w:val="en-US"/>
         </w:rPr>
       </w:pPr>
-      <w:bookmarkStart w:id="27" w:name="_Toc491694569"/>
+      <w:bookmarkStart w:id="28" w:name="_Toc492285057"/>
       <w:r>
         <w:rPr>
           <w:lang w:val="en-US"/>
         </w:rPr>
         <w:t>Specify a secure Url to a license file</w:t>
       </w:r>
-      <w:bookmarkEnd w:id="27"/>
+      <w:bookmarkEnd w:id="28"/>
     </w:p>
     <w:p>
       <w:pPr>
@@ -8494,14 +8573,14 @@
           <w:lang w:val="en-US"/>
         </w:rPr>
       </w:pPr>
-      <w:bookmarkStart w:id="28" w:name="_Toc491694570"/>
+      <w:bookmarkStart w:id="29" w:name="_Toc492285058"/>
       <w:r>
         <w:rPr>
           <w:lang w:val="en-US"/>
         </w:rPr>
         <w:t>Specify the path of a license file</w:t>
       </w:r>
-      <w:bookmarkEnd w:id="28"/>
+      <w:bookmarkEnd w:id="29"/>
     </w:p>
     <w:p>
       <w:pPr>
@@ -8618,14 +8697,14 @@
           <w:lang w:val="en-US"/>
         </w:rPr>
       </w:pPr>
-      <w:bookmarkStart w:id="29" w:name="_Toc491694571"/>
+      <w:bookmarkStart w:id="30" w:name="_Toc492285059"/>
       <w:r>
         <w:rPr>
           <w:lang w:val="en-US"/>
         </w:rPr>
         <w:t>Override the SetupLicense script</w:t>
       </w:r>
-      <w:bookmarkEnd w:id="29"/>
+      <w:bookmarkEnd w:id="30"/>
     </w:p>
     <w:p>
       <w:pPr>
@@ -9043,81 +9122,6 @@
     </w:p>
     <w:p>
       <w:pPr>
-        <w:pStyle w:val="Heading2"/>
-        <w:rPr>
-          <w:lang w:val="en-US"/>
-        </w:rPr>
-      </w:pPr>
-      <w:bookmarkStart w:id="30" w:name="_Toc491694572"/>
-      <w:r>
-        <w:rPr>
-          <w:lang w:val="en-US"/>
-        </w:rPr>
-        <w:lastRenderedPageBreak/>
-        <w:t>Publish an extension to NAV when the container is started</w:t>
-      </w:r>
-      <w:bookmarkEnd w:id="30"/>
-    </w:p>
-    <w:p>
-      <w:pPr>
-        <w:rPr>
-          <w:lang w:val="en-US"/>
-        </w:rPr>
-      </w:pPr>
-      <w:r>
-        <w:rPr>
-          <w:lang w:val="en-US"/>
-        </w:rPr>
-        <w:t xml:space="preserve">There are no parameters for which you can specify </w:t>
-      </w:r>
-      <w:r>
-        <w:rPr>
-          <w:lang w:val="en-US"/>
-        </w:rPr>
-        <w:t>extensions you want to publish, instead you will need to override a script to do this. The AdditionalSetup script is designed for a scenario like this. When the AdditionalSetup script is executed, all configurations are done, the NAV Service Tier has been started and you can do what you need.</w:t>
-      </w:r>
-    </w:p>
-    <w:p>
-      <w:pPr>
-        <w:rPr>
-          <w:lang w:val="en-US"/>
-        </w:rPr>
-      </w:pPr>
-      <w:r>
-        <w:rPr>
-          <w:lang w:val="en-US"/>
-        </w:rPr>
-        <w:t>Example:</w:t>
-      </w:r>
-    </w:p>
-    <w:p>
-      <w:pPr>
-        <w:rPr>
-          <w:lang w:val="en-US"/>
-        </w:rPr>
-      </w:pPr>
-      <w:r>
-        <w:rPr>
-          <w:lang w:val="en-US"/>
-        </w:rPr>
-        <w:t>Create a folder on the Docker host called c:\myfolder and copy the extension to the folder.</w:t>
-      </w:r>
-    </w:p>
-    <w:p>
-      <w:pPr>
-        <w:rPr>
-          <w:lang w:val="en-US"/>
-        </w:rPr>
-      </w:pPr>
-      <w:r>
-        <w:rPr>
-          <w:lang w:val="en-US"/>
-        </w:rPr>
-        <w:t>Create a script called AdditionalSetup.ps1 with this content:</w:t>
-      </w:r>
-    </w:p>
-    <w:p>
-      <w:pPr>
         <w:shd w:val="clear" w:color="auto" w:fill="FFFFFF"/>
         <w:autoSpaceDE w:val="0"/>
         <w:autoSpaceDN w:val="0"/>
@@ -9130,34 +9134,207 @@
           <w:lang w:val="en-US"/>
         </w:rPr>
       </w:pPr>
-      <w:r>
-        <w:rPr>
-          <w:rFonts w:ascii="Lucida Console" w:hAnsi="Lucida Console" w:cs="Lucida Console"/>
-          <w:color w:val="0000FF"/>
-          <w:sz w:val="18"/>
-          <w:szCs w:val="18"/>
-          <w:lang w:val="en-US"/>
-        </w:rPr>
-        <w:t>Import-Module</w:t>
-      </w:r>
-      <w:r>
-        <w:rPr>
-          <w:rFonts w:ascii="Lucida Console" w:hAnsi="Lucida Console" w:cs="Lucida Console"/>
-          <w:sz w:val="18"/>
-          <w:szCs w:val="18"/>
-          <w:lang w:val="en-US"/>
-        </w:rPr>
-        <w:t xml:space="preserve"> </w:t>
-      </w:r>
-      <w:r>
-        <w:rPr>
-          <w:rFonts w:ascii="Lucida Console" w:hAnsi="Lucida Console" w:cs="Lucida Console"/>
-          <w:color w:val="8B0000"/>
-          <w:sz w:val="18"/>
-          <w:szCs w:val="18"/>
-          <w:lang w:val="en-US"/>
-        </w:rPr>
-        <w:t>'C:\Program Files\Microsoft Dynamics NAV\*\Service\Microsoft.Dynamics.Nav.Apps.Management.psd1'</w:t>
+    </w:p>
+    <w:p>
+      <w:pPr>
+        <w:pStyle w:val="Heading2"/>
+        <w:rPr>
+          <w:lang w:val="en-US"/>
+        </w:rPr>
+      </w:pPr>
+      <w:bookmarkStart w:id="31" w:name="_Toc492285060"/>
+      <w:r>
+        <w:rPr>
+          <w:lang w:val="en-US"/>
+        </w:rPr>
+        <w:lastRenderedPageBreak/>
+        <w:t>Suppress deployment of the WebClient and/or Http site when running a container</w:t>
+      </w:r>
+      <w:bookmarkEnd w:id="31"/>
+    </w:p>
+    <w:p>
+      <w:pPr>
+        <w:rPr>
+          <w:lang w:val="en-US"/>
+        </w:rPr>
+      </w:pPr>
+      <w:r>
+        <w:rPr>
+          <w:lang w:val="en-US"/>
+        </w:rPr>
+        <w:t>If you need to run a container in order to perform a task (like running tests, reports or other things), there might not be any reason to deploy the Web Client (takes ~30 seconds). To suppress deployment of the Web Client, specify the parameter:</w:t>
+      </w:r>
+    </w:p>
+    <w:p>
+      <w:pPr>
+        <w:rPr>
+          <w:rFonts w:ascii="Courier New" w:hAnsi="Courier New" w:cs="Courier New"/>
+          <w:lang w:val="en-US"/>
+        </w:rPr>
+      </w:pPr>
+      <w:r>
+        <w:rPr>
+          <w:rFonts w:ascii="Courier New" w:hAnsi="Courier New" w:cs="Courier New"/>
+          <w:lang w:val="en-US"/>
+        </w:rPr>
+        <w:t>-e WebClient=N</w:t>
+      </w:r>
+    </w:p>
+    <w:p>
+      <w:pPr>
+        <w:rPr>
+          <w:lang w:val="en-US"/>
+        </w:rPr>
+      </w:pPr>
+      <w:r>
+        <w:rPr>
+          <w:lang w:val="en-US"/>
+        </w:rPr>
+        <w:t>If you suppress WebClient, you might also want to suppress the deployment of the http site for file downloads. This can be done with the parameter:</w:t>
+      </w:r>
+    </w:p>
+    <w:p>
+      <w:pPr>
+        <w:rPr>
+          <w:rFonts w:ascii="Courier New" w:hAnsi="Courier New" w:cs="Courier New"/>
+          <w:lang w:val="en-US"/>
+        </w:rPr>
+      </w:pPr>
+      <w:r>
+        <w:rPr>
+          <w:rFonts w:ascii="Courier New" w:hAnsi="Courier New" w:cs="Courier New"/>
+          <w:lang w:val="en-US"/>
+        </w:rPr>
+        <w:t>-e httpsite=N</w:t>
+      </w:r>
+    </w:p>
+    <w:p>
+      <w:pPr>
+        <w:rPr>
+          <w:lang w:val="en-US"/>
+        </w:rPr>
+      </w:pPr>
+      <w:r>
+        <w:rPr>
+          <w:lang w:val="en-US"/>
+        </w:rPr>
+        <w:t>Suppressing both these sites, will cause the container to never start the IIS (no reason to do so).</w:t>
+      </w:r>
+    </w:p>
+    <w:p>
+      <w:pPr>
+        <w:rPr>
+          <w:lang w:val="en-US"/>
+        </w:rPr>
+      </w:pPr>
+      <w:r>
+        <w:rPr>
+          <w:lang w:val="en-US"/>
+        </w:rPr>
+        <w:t>Example:</w:t>
+      </w:r>
+    </w:p>
+    <w:p>
+      <w:pPr>
+        <w:rPr>
+          <w:rFonts w:ascii="Courier New" w:hAnsi="Courier New" w:cs="Courier New"/>
+          <w:lang w:val="en-US"/>
+        </w:rPr>
+      </w:pPr>
+      <w:r>
+        <w:rPr>
+          <w:rFonts w:ascii="Courier New" w:hAnsi="Courier New" w:cs="Courier New"/>
+          <w:lang w:val="en-US"/>
+        </w:rPr>
+        <w:t>docker run -</w:t>
+      </w:r>
+      <w:r>
+        <w:rPr>
+          <w:rFonts w:ascii="Courier New" w:hAnsi="Courier New" w:cs="Courier New"/>
+          <w:lang w:val="en-US"/>
+        </w:rPr>
+        <w:t xml:space="preserve">e WebClient=N -e httpsite=N </w:t>
+      </w:r>
+      <w:r>
+        <w:rPr>
+          <w:rFonts w:ascii="Courier New" w:hAnsi="Courier New" w:cs="Courier New"/>
+          <w:lang w:val="en-US"/>
+        </w:rPr>
+        <w:t>-e ACCEPT_EULA=Y navdocker.azurecr.io/dynamics-nav:2017</w:t>
+      </w:r>
+    </w:p>
+    <w:p>
+      <w:pPr>
+        <w:pStyle w:val="Heading2"/>
+        <w:rPr>
+          <w:lang w:val="en-US"/>
+        </w:rPr>
+      </w:pPr>
+      <w:bookmarkStart w:id="32" w:name="_Toc492285061"/>
+      <w:r>
+        <w:rPr>
+          <w:lang w:val="en-US"/>
+        </w:rPr>
+        <w:t>Publish an extension to NAV when the container is started</w:t>
+      </w:r>
+      <w:bookmarkEnd w:id="32"/>
+    </w:p>
+    <w:p>
+      <w:pPr>
+        <w:rPr>
+          <w:lang w:val="en-US"/>
+        </w:rPr>
+      </w:pPr>
+      <w:r>
+        <w:rPr>
+          <w:lang w:val="en-US"/>
+        </w:rPr>
+        <w:t xml:space="preserve">There are no parameters for which you can specify </w:t>
+      </w:r>
+      <w:r>
+        <w:rPr>
+          <w:lang w:val="en-US"/>
+        </w:rPr>
+        <w:t>extensions you want to publish, instead you will need to override a script to do this. The AdditionalSetup script is designed for a scenario like this. When the AdditionalSetup script is executed, all configurations are done, the NAV Service Tier has been started and you can do what you need.</w:t>
+      </w:r>
+    </w:p>
+    <w:p>
+      <w:pPr>
+        <w:rPr>
+          <w:lang w:val="en-US"/>
+        </w:rPr>
+      </w:pPr>
+      <w:r>
+        <w:rPr>
+          <w:lang w:val="en-US"/>
+        </w:rPr>
+        <w:t>Example:</w:t>
+      </w:r>
+    </w:p>
+    <w:p>
+      <w:pPr>
+        <w:rPr>
+          <w:lang w:val="en-US"/>
+        </w:rPr>
+      </w:pPr>
+      <w:r>
+        <w:rPr>
+          <w:lang w:val="en-US"/>
+        </w:rPr>
+        <w:t>Create a folder on the Docker host called c:\myfolder and copy the extension to the folder.</w:t>
+      </w:r>
+    </w:p>
+    <w:p>
+      <w:pPr>
+        <w:rPr>
+          <w:lang w:val="en-US"/>
+        </w:rPr>
+      </w:pPr>
+      <w:r>
+        <w:rPr>
+          <w:lang w:val="en-US"/>
+        </w:rPr>
+        <w:t>Create a script called AdditionalSetup.ps1 with this content:</w:t>
       </w:r>
     </w:p>
     <w:p>
@@ -9177,12 +9354,12 @@
       <w:r>
         <w:rPr>
           <w:rFonts w:ascii="Lucida Console" w:hAnsi="Lucida Console" w:cs="Lucida Console"/>
-          <w:color w:val="FF4500"/>
-          <w:sz w:val="18"/>
-          <w:szCs w:val="18"/>
-          <w:lang w:val="en-US"/>
-        </w:rPr>
-        <w:t>$extension</w:t>
+          <w:color w:val="0000FF"/>
+          <w:sz w:val="18"/>
+          <w:szCs w:val="18"/>
+          <w:lang w:val="en-US"/>
+        </w:rPr>
+        <w:t>Import-Module</w:t>
       </w:r>
       <w:r>
         <w:rPr>
@@ -9196,31 +9373,12 @@
       <w:r>
         <w:rPr>
           <w:rFonts w:ascii="Lucida Console" w:hAnsi="Lucida Console" w:cs="Lucida Console"/>
-          <w:color w:val="A9A9A9"/>
-          <w:sz w:val="18"/>
-          <w:szCs w:val="18"/>
-          <w:lang w:val="en-US"/>
-        </w:rPr>
-        <w:t>=</w:t>
-      </w:r>
-      <w:r>
-        <w:rPr>
-          <w:rFonts w:ascii="Lucida Console" w:hAnsi="Lucida Console" w:cs="Lucida Console"/>
-          <w:sz w:val="18"/>
-          <w:szCs w:val="18"/>
-          <w:lang w:val="en-US"/>
-        </w:rPr>
-        <w:t xml:space="preserve"> </w:t>
-      </w:r>
-      <w:r>
-        <w:rPr>
-          <w:rFonts w:ascii="Lucida Console" w:hAnsi="Lucida Console" w:cs="Lucida Console"/>
           <w:color w:val="8B0000"/>
           <w:sz w:val="18"/>
           <w:szCs w:val="18"/>
           <w:lang w:val="en-US"/>
         </w:rPr>
-        <w:t>"myextension.navx"</w:t>
+        <w:t>'C:\Program Files\Microsoft Dynamics NAV\*\Service\Microsoft.Dynamics.Nav.Apps.Management.psd1'</w:t>
       </w:r>
     </w:p>
     <w:p>
@@ -9240,12 +9398,12 @@
       <w:r>
         <w:rPr>
           <w:rFonts w:ascii="Lucida Console" w:hAnsi="Lucida Console" w:cs="Lucida Console"/>
-          <w:color w:val="0000FF"/>
-          <w:sz w:val="18"/>
-          <w:szCs w:val="18"/>
-          <w:lang w:val="en-US"/>
-        </w:rPr>
-        <w:t>Write-Host</w:t>
+          <w:color w:val="FF4500"/>
+          <w:sz w:val="18"/>
+          <w:szCs w:val="18"/>
+          <w:lang w:val="en-US"/>
+        </w:rPr>
+        <w:t>$extension</w:t>
       </w:r>
       <w:r>
         <w:rPr>
@@ -9259,32 +9417,31 @@
       <w:r>
         <w:rPr>
           <w:rFonts w:ascii="Lucida Console" w:hAnsi="Lucida Console" w:cs="Lucida Console"/>
+          <w:color w:val="A9A9A9"/>
+          <w:sz w:val="18"/>
+          <w:szCs w:val="18"/>
+          <w:lang w:val="en-US"/>
+        </w:rPr>
+        <w:t>=</w:t>
+      </w:r>
+      <w:r>
+        <w:rPr>
+          <w:rFonts w:ascii="Lucida Console" w:hAnsi="Lucida Console" w:cs="Lucida Console"/>
+          <w:sz w:val="18"/>
+          <w:szCs w:val="18"/>
+          <w:lang w:val="en-US"/>
+        </w:rPr>
+        <w:t xml:space="preserve"> </w:t>
+      </w:r>
+      <w:r>
+        <w:rPr>
+          <w:rFonts w:ascii="Lucida Console" w:hAnsi="Lucida Console" w:cs="Lucida Console"/>
           <w:color w:val="8B0000"/>
           <w:sz w:val="18"/>
           <w:szCs w:val="18"/>
           <w:lang w:val="en-US"/>
         </w:rPr>
-        <w:t xml:space="preserve">"Publishing </w:t>
-      </w:r>
-      <w:r>
-        <w:rPr>
-          <w:rFonts w:ascii="Lucida Console" w:hAnsi="Lucida Console" w:cs="Lucida Console"/>
-          <w:color w:val="FF4500"/>
-          <w:sz w:val="18"/>
-          <w:szCs w:val="18"/>
-          <w:lang w:val="en-US"/>
-        </w:rPr>
-        <w:t>$extension</w:t>
-      </w:r>
-      <w:r>
-        <w:rPr>
-          <w:rFonts w:ascii="Lucida Console" w:hAnsi="Lucida Console" w:cs="Lucida Console"/>
-          <w:color w:val="8B0000"/>
-          <w:sz w:val="18"/>
-          <w:szCs w:val="18"/>
-          <w:lang w:val="en-US"/>
-        </w:rPr>
-        <w:t>"</w:t>
+        <w:t>"myextension.navx"</w:t>
       </w:r>
     </w:p>
     <w:p>
@@ -9309,7 +9466,7 @@
           <w:szCs w:val="18"/>
           <w:lang w:val="en-US"/>
         </w:rPr>
-        <w:t>Publish-NAVApp</w:t>
+        <w:t>Write-Host</w:t>
       </w:r>
       <w:r>
         <w:rPr>
@@ -9323,78 +9480,12 @@
       <w:r>
         <w:rPr>
           <w:rFonts w:ascii="Lucida Console" w:hAnsi="Lucida Console" w:cs="Lucida Console"/>
-          <w:color w:val="000080"/>
-          <w:sz w:val="18"/>
-          <w:szCs w:val="18"/>
-          <w:lang w:val="en-US"/>
-        </w:rPr>
-        <w:t>-ServerInstance</w:t>
-      </w:r>
-      <w:r>
-        <w:rPr>
-          <w:rFonts w:ascii="Lucida Console" w:hAnsi="Lucida Console" w:cs="Lucida Console"/>
-          <w:sz w:val="18"/>
-          <w:szCs w:val="18"/>
-          <w:lang w:val="en-US"/>
-        </w:rPr>
-        <w:t xml:space="preserve"> </w:t>
-      </w:r>
-      <w:r>
-        <w:rPr>
-          <w:rFonts w:ascii="Lucida Console" w:hAnsi="Lucida Console" w:cs="Lucida Console"/>
-          <w:color w:val="8A2BE2"/>
-          <w:sz w:val="18"/>
-          <w:szCs w:val="18"/>
-          <w:lang w:val="en-US"/>
-        </w:rPr>
-        <w:t>NAV</w:t>
-      </w:r>
-      <w:r>
-        <w:rPr>
-          <w:rFonts w:ascii="Lucida Console" w:hAnsi="Lucida Console" w:cs="Lucida Console"/>
-          <w:sz w:val="18"/>
-          <w:szCs w:val="18"/>
-          <w:lang w:val="en-US"/>
-        </w:rPr>
-        <w:t xml:space="preserve"> </w:t>
-      </w:r>
-      <w:r>
-        <w:rPr>
-          <w:rFonts w:ascii="Lucida Console" w:hAnsi="Lucida Console" w:cs="Lucida Console"/>
-          <w:color w:val="000080"/>
-          <w:sz w:val="18"/>
-          <w:szCs w:val="18"/>
-          <w:lang w:val="en-US"/>
-        </w:rPr>
-        <w:t>-Path</w:t>
-      </w:r>
-      <w:r>
-        <w:rPr>
-          <w:rFonts w:ascii="Lucida Console" w:hAnsi="Lucida Console" w:cs="Lucida Console"/>
-          <w:sz w:val="18"/>
-          <w:szCs w:val="18"/>
-          <w:lang w:val="en-US"/>
-        </w:rPr>
-        <w:t xml:space="preserve"> (</w:t>
-      </w:r>
-      <w:r>
-        <w:rPr>
-          <w:rFonts w:ascii="Lucida Console" w:hAnsi="Lucida Console" w:cs="Lucida Console"/>
-          <w:color w:val="0000FF"/>
-          <w:sz w:val="18"/>
-          <w:szCs w:val="18"/>
-          <w:lang w:val="en-US"/>
-        </w:rPr>
-        <w:t>Join-Path</w:t>
-      </w:r>
-      <w:r>
-        <w:rPr>
-          <w:rFonts w:ascii="Lucida Console" w:hAnsi="Lucida Console" w:cs="Lucida Console"/>
-          <w:sz w:val="18"/>
-          <w:szCs w:val="18"/>
-          <w:lang w:val="en-US"/>
-        </w:rPr>
-        <w:t xml:space="preserve"> </w:t>
+          <w:color w:val="8B0000"/>
+          <w:sz w:val="18"/>
+          <w:szCs w:val="18"/>
+          <w:lang w:val="en-US"/>
+        </w:rPr>
+        <w:t xml:space="preserve">"Publishing </w:t>
       </w:r>
       <w:r>
         <w:rPr>
@@ -9404,45 +9495,17 @@
           <w:szCs w:val="18"/>
           <w:lang w:val="en-US"/>
         </w:rPr>
-        <w:t>$PSScriptRoot</w:t>
-      </w:r>
-      <w:r>
-        <w:rPr>
-          <w:rFonts w:ascii="Lucida Console" w:hAnsi="Lucida Console" w:cs="Lucida Console"/>
-          <w:sz w:val="18"/>
-          <w:szCs w:val="18"/>
-          <w:lang w:val="en-US"/>
-        </w:rPr>
-        <w:t xml:space="preserve"> </w:t>
-      </w:r>
-      <w:r>
-        <w:rPr>
-          <w:rFonts w:ascii="Lucida Console" w:hAnsi="Lucida Console" w:cs="Lucida Console"/>
-          <w:color w:val="FF4500"/>
-          <w:sz w:val="18"/>
-          <w:szCs w:val="18"/>
-          <w:lang w:val="en-US"/>
-        </w:rPr>
         <w:t>$extension</w:t>
       </w:r>
       <w:r>
         <w:rPr>
           <w:rFonts w:ascii="Lucida Console" w:hAnsi="Lucida Console" w:cs="Lucida Console"/>
-          <w:sz w:val="18"/>
-          <w:szCs w:val="18"/>
-          <w:lang w:val="en-US"/>
-        </w:rPr>
-        <w:t xml:space="preserve">) </w:t>
-      </w:r>
-      <w:r>
-        <w:rPr>
-          <w:rFonts w:ascii="Lucida Console" w:hAnsi="Lucida Console" w:cs="Lucida Console"/>
-          <w:color w:val="000080"/>
-          <w:sz w:val="18"/>
-          <w:szCs w:val="18"/>
-          <w:lang w:val="en-US"/>
-        </w:rPr>
-        <w:t>-SkipVerification</w:t>
+          <w:color w:val="8B0000"/>
+          <w:sz w:val="18"/>
+          <w:szCs w:val="18"/>
+          <w:lang w:val="en-US"/>
+        </w:rPr>
+        <w:t>"</w:t>
       </w:r>
     </w:p>
     <w:p>
@@ -9467,7 +9530,7 @@
           <w:szCs w:val="18"/>
           <w:lang w:val="en-US"/>
         </w:rPr>
-        <w:t>Write-Host</w:t>
+        <w:t>Publish-NAVApp</w:t>
       </w:r>
       <w:r>
         <w:rPr>
@@ -9481,12 +9544,78 @@
       <w:r>
         <w:rPr>
           <w:rFonts w:ascii="Lucida Console" w:hAnsi="Lucida Console" w:cs="Lucida Console"/>
-          <w:color w:val="8B0000"/>
-          <w:sz w:val="18"/>
-          <w:szCs w:val="18"/>
-          <w:lang w:val="en-US"/>
-        </w:rPr>
-        <w:t xml:space="preserve">"Installing </w:t>
+          <w:color w:val="000080"/>
+          <w:sz w:val="18"/>
+          <w:szCs w:val="18"/>
+          <w:lang w:val="en-US"/>
+        </w:rPr>
+        <w:t>-ServerInstance</w:t>
+      </w:r>
+      <w:r>
+        <w:rPr>
+          <w:rFonts w:ascii="Lucida Console" w:hAnsi="Lucida Console" w:cs="Lucida Console"/>
+          <w:sz w:val="18"/>
+          <w:szCs w:val="18"/>
+          <w:lang w:val="en-US"/>
+        </w:rPr>
+        <w:t xml:space="preserve"> </w:t>
+      </w:r>
+      <w:r>
+        <w:rPr>
+          <w:rFonts w:ascii="Lucida Console" w:hAnsi="Lucida Console" w:cs="Lucida Console"/>
+          <w:color w:val="8A2BE2"/>
+          <w:sz w:val="18"/>
+          <w:szCs w:val="18"/>
+          <w:lang w:val="en-US"/>
+        </w:rPr>
+        <w:t>NAV</w:t>
+      </w:r>
+      <w:r>
+        <w:rPr>
+          <w:rFonts w:ascii="Lucida Console" w:hAnsi="Lucida Console" w:cs="Lucida Console"/>
+          <w:sz w:val="18"/>
+          <w:szCs w:val="18"/>
+          <w:lang w:val="en-US"/>
+        </w:rPr>
+        <w:t xml:space="preserve"> </w:t>
+      </w:r>
+      <w:r>
+        <w:rPr>
+          <w:rFonts w:ascii="Lucida Console" w:hAnsi="Lucida Console" w:cs="Lucida Console"/>
+          <w:color w:val="000080"/>
+          <w:sz w:val="18"/>
+          <w:szCs w:val="18"/>
+          <w:lang w:val="en-US"/>
+        </w:rPr>
+        <w:t>-Path</w:t>
+      </w:r>
+      <w:r>
+        <w:rPr>
+          <w:rFonts w:ascii="Lucida Console" w:hAnsi="Lucida Console" w:cs="Lucida Console"/>
+          <w:sz w:val="18"/>
+          <w:szCs w:val="18"/>
+          <w:lang w:val="en-US"/>
+        </w:rPr>
+        <w:t xml:space="preserve"> (</w:t>
+      </w:r>
+      <w:r>
+        <w:rPr>
+          <w:rFonts w:ascii="Lucida Console" w:hAnsi="Lucida Console" w:cs="Lucida Console"/>
+          <w:color w:val="0000FF"/>
+          <w:sz w:val="18"/>
+          <w:szCs w:val="18"/>
+          <w:lang w:val="en-US"/>
+        </w:rPr>
+        <w:t>Join-Path</w:t>
+      </w:r>
+      <w:r>
+        <w:rPr>
+          <w:rFonts w:ascii="Lucida Console" w:hAnsi="Lucida Console" w:cs="Lucida Console"/>
+          <w:sz w:val="18"/>
+          <w:szCs w:val="18"/>
+          <w:lang w:val="en-US"/>
+        </w:rPr>
+        <w:t xml:space="preserve"> </w:t>
       </w:r>
       <w:r>
         <w:rPr>
@@ -9496,17 +9625,45 @@
           <w:szCs w:val="18"/>
           <w:lang w:val="en-US"/>
         </w:rPr>
+        <w:t>$PSScriptRoot</w:t>
+      </w:r>
+      <w:r>
+        <w:rPr>
+          <w:rFonts w:ascii="Lucida Console" w:hAnsi="Lucida Console" w:cs="Lucida Console"/>
+          <w:sz w:val="18"/>
+          <w:szCs w:val="18"/>
+          <w:lang w:val="en-US"/>
+        </w:rPr>
+        <w:t xml:space="preserve"> </w:t>
+      </w:r>
+      <w:r>
+        <w:rPr>
+          <w:rFonts w:ascii="Lucida Console" w:hAnsi="Lucida Console" w:cs="Lucida Console"/>
+          <w:color w:val="FF4500"/>
+          <w:sz w:val="18"/>
+          <w:szCs w:val="18"/>
+          <w:lang w:val="en-US"/>
+        </w:rPr>
         <w:t>$extension</w:t>
       </w:r>
       <w:r>
         <w:rPr>
           <w:rFonts w:ascii="Lucida Console" w:hAnsi="Lucida Console" w:cs="Lucida Console"/>
-          <w:color w:val="8B0000"/>
-          <w:sz w:val="18"/>
-          <w:szCs w:val="18"/>
-          <w:lang w:val="en-US"/>
-        </w:rPr>
-        <w:t>"</w:t>
+          <w:sz w:val="18"/>
+          <w:szCs w:val="18"/>
+          <w:lang w:val="en-US"/>
+        </w:rPr>
+        <w:t xml:space="preserve">) </w:t>
+      </w:r>
+      <w:r>
+        <w:rPr>
+          <w:rFonts w:ascii="Lucida Console" w:hAnsi="Lucida Console" w:cs="Lucida Console"/>
+          <w:color w:val="000080"/>
+          <w:sz w:val="18"/>
+          <w:szCs w:val="18"/>
+          <w:lang w:val="en-US"/>
+        </w:rPr>
+        <w:t>-SkipVerification</w:t>
       </w:r>
     </w:p>
     <w:p>
@@ -9526,11 +9683,51 @@
       <w:r>
         <w:rPr>
           <w:rFonts w:ascii="Lucida Console" w:hAnsi="Lucida Console" w:cs="Lucida Console"/>
+          <w:color w:val="0000FF"/>
+          <w:sz w:val="18"/>
+          <w:szCs w:val="18"/>
+          <w:lang w:val="en-US"/>
+        </w:rPr>
+        <w:t>Write-Host</w:t>
+      </w:r>
+      <w:r>
+        <w:rPr>
+          <w:rFonts w:ascii="Lucida Console" w:hAnsi="Lucida Console" w:cs="Lucida Console"/>
           <w:sz w:val="18"/>
           <w:szCs w:val="18"/>
           <w:lang w:val="en-US"/>
         </w:rPr>
         <w:t xml:space="preserve"> </w:t>
+      </w:r>
+      <w:r>
+        <w:rPr>
+          <w:rFonts w:ascii="Lucida Console" w:hAnsi="Lucida Console" w:cs="Lucida Console"/>
+          <w:color w:val="8B0000"/>
+          <w:sz w:val="18"/>
+          <w:szCs w:val="18"/>
+          <w:lang w:val="en-US"/>
+        </w:rPr>
+        <w:t xml:space="preserve">"Installing </w:t>
+      </w:r>
+      <w:r>
+        <w:rPr>
+          <w:rFonts w:ascii="Lucida Console" w:hAnsi="Lucida Console" w:cs="Lucida Console"/>
+          <w:color w:val="FF4500"/>
+          <w:sz w:val="18"/>
+          <w:szCs w:val="18"/>
+          <w:lang w:val="en-US"/>
+        </w:rPr>
+        <w:t>$extension</w:t>
+      </w:r>
+      <w:r>
+        <w:rPr>
+          <w:rFonts w:ascii="Lucida Console" w:hAnsi="Lucida Console" w:cs="Lucida Console"/>
+          <w:color w:val="8B0000"/>
+          <w:sz w:val="18"/>
+          <w:szCs w:val="18"/>
+          <w:lang w:val="en-US"/>
+        </w:rPr>
+        <w:t>"</w:t>
       </w:r>
     </w:p>
     <w:p>
@@ -9550,135 +9747,11 @@
       <w:r>
         <w:rPr>
           <w:rFonts w:ascii="Lucida Console" w:hAnsi="Lucida Console" w:cs="Lucida Console"/>
-          <w:color w:val="0000FF"/>
-          <w:sz w:val="18"/>
-          <w:szCs w:val="18"/>
-          <w:lang w:val="en-US"/>
-        </w:rPr>
-        <w:t>Install-NAVApp</w:t>
-      </w:r>
-      <w:r>
-        <w:rPr>
-          <w:rFonts w:ascii="Lucida Console" w:hAnsi="Lucida Console" w:cs="Lucida Console"/>
           <w:sz w:val="18"/>
           <w:szCs w:val="18"/>
           <w:lang w:val="en-US"/>
         </w:rPr>
         <w:t xml:space="preserve"> </w:t>
-      </w:r>
-      <w:r>
-        <w:rPr>
-          <w:rFonts w:ascii="Lucida Console" w:hAnsi="Lucida Console" w:cs="Lucida Console"/>
-          <w:color w:val="000080"/>
-          <w:sz w:val="18"/>
-          <w:szCs w:val="18"/>
-          <w:lang w:val="en-US"/>
-        </w:rPr>
-        <w:t>-ServerInstance</w:t>
-      </w:r>
-      <w:r>
-        <w:rPr>
-          <w:rFonts w:ascii="Lucida Console" w:hAnsi="Lucida Console" w:cs="Lucida Console"/>
-          <w:sz w:val="18"/>
-          <w:szCs w:val="18"/>
-          <w:lang w:val="en-US"/>
-        </w:rPr>
-        <w:t xml:space="preserve"> </w:t>
-      </w:r>
-      <w:r>
-        <w:rPr>
-          <w:rFonts w:ascii="Lucida Console" w:hAnsi="Lucida Console" w:cs="Lucida Console"/>
-          <w:color w:val="8A2BE2"/>
-          <w:sz w:val="18"/>
-          <w:szCs w:val="18"/>
-          <w:lang w:val="en-US"/>
-        </w:rPr>
-        <w:t>NAV</w:t>
-      </w:r>
-      <w:r>
-        <w:rPr>
-          <w:rFonts w:ascii="Lucida Console" w:hAnsi="Lucida Console" w:cs="Lucida Console"/>
-          <w:sz w:val="18"/>
-          <w:szCs w:val="18"/>
-          <w:lang w:val="en-US"/>
-        </w:rPr>
-        <w:t xml:space="preserve"> </w:t>
-      </w:r>
-      <w:r>
-        <w:rPr>
-          <w:rFonts w:ascii="Lucida Console" w:hAnsi="Lucida Console" w:cs="Lucida Console"/>
-          <w:color w:val="000080"/>
-          <w:sz w:val="18"/>
-          <w:szCs w:val="18"/>
-          <w:lang w:val="en-US"/>
-        </w:rPr>
-        <w:t>-Path</w:t>
-      </w:r>
-      <w:r>
-        <w:rPr>
-          <w:rFonts w:ascii="Lucida Console" w:hAnsi="Lucida Console" w:cs="Lucida Console"/>
-          <w:sz w:val="18"/>
-          <w:szCs w:val="18"/>
-          <w:lang w:val="en-US"/>
-        </w:rPr>
-        <w:t xml:space="preserve"> (</w:t>
-      </w:r>
-      <w:r>
-        <w:rPr>
-          <w:rFonts w:ascii="Lucida Console" w:hAnsi="Lucida Console" w:cs="Lucida Console"/>
-          <w:color w:val="0000FF"/>
-          <w:sz w:val="18"/>
-          <w:szCs w:val="18"/>
-          <w:lang w:val="en-US"/>
-        </w:rPr>
-        <w:t>Join-Path</w:t>
-      </w:r>
-      <w:r>
-        <w:rPr>
-          <w:rFonts w:ascii="Lucida Console" w:hAnsi="Lucida Console" w:cs="Lucida Console"/>
-          <w:sz w:val="18"/>
-          <w:szCs w:val="18"/>
-          <w:lang w:val="en-US"/>
-        </w:rPr>
-        <w:t xml:space="preserve"> </w:t>
-      </w:r>
-      <w:r>
-        <w:rPr>
-          <w:rFonts w:ascii="Lucida Console" w:hAnsi="Lucida Console" w:cs="Lucida Console"/>
-          <w:color w:val="FF4500"/>
-          <w:sz w:val="18"/>
-          <w:szCs w:val="18"/>
-          <w:lang w:val="en-US"/>
-        </w:rPr>
-        <w:t>$PSScriptRoot</w:t>
-      </w:r>
-      <w:r>
-        <w:rPr>
-          <w:rFonts w:ascii="Lucida Console" w:hAnsi="Lucida Console" w:cs="Lucida Console"/>
-          <w:sz w:val="18"/>
-          <w:szCs w:val="18"/>
-          <w:lang w:val="en-US"/>
-        </w:rPr>
-        <w:t xml:space="preserve"> </w:t>
-      </w:r>
-      <w:r>
-        <w:rPr>
-          <w:rFonts w:ascii="Lucida Console" w:hAnsi="Lucida Console" w:cs="Lucida Console"/>
-          <w:color w:val="FF4500"/>
-          <w:sz w:val="18"/>
-          <w:szCs w:val="18"/>
-          <w:lang w:val="en-US"/>
-        </w:rPr>
-        <w:t>$extension</w:t>
-      </w:r>
-      <w:r>
-        <w:rPr>
-          <w:rFonts w:ascii="Lucida Console" w:hAnsi="Lucida Console" w:cs="Lucida Console"/>
-          <w:sz w:val="18"/>
-          <w:szCs w:val="18"/>
-          <w:lang w:val="en-US"/>
-        </w:rPr>
-        <w:t>)</w:t>
       </w:r>
     </w:p>
     <w:p>
@@ -9698,6 +9771,154 @@
       <w:r>
         <w:rPr>
           <w:rFonts w:ascii="Lucida Console" w:hAnsi="Lucida Console" w:cs="Lucida Console"/>
+          <w:color w:val="0000FF"/>
+          <w:sz w:val="18"/>
+          <w:szCs w:val="18"/>
+          <w:lang w:val="en-US"/>
+        </w:rPr>
+        <w:t>Install-NAVApp</w:t>
+      </w:r>
+      <w:r>
+        <w:rPr>
+          <w:rFonts w:ascii="Lucida Console" w:hAnsi="Lucida Console" w:cs="Lucida Console"/>
+          <w:sz w:val="18"/>
+          <w:szCs w:val="18"/>
+          <w:lang w:val="en-US"/>
+        </w:rPr>
+        <w:t xml:space="preserve"> </w:t>
+      </w:r>
+      <w:r>
+        <w:rPr>
+          <w:rFonts w:ascii="Lucida Console" w:hAnsi="Lucida Console" w:cs="Lucida Console"/>
+          <w:color w:val="000080"/>
+          <w:sz w:val="18"/>
+          <w:szCs w:val="18"/>
+          <w:lang w:val="en-US"/>
+        </w:rPr>
+        <w:t>-ServerInstance</w:t>
+      </w:r>
+      <w:r>
+        <w:rPr>
+          <w:rFonts w:ascii="Lucida Console" w:hAnsi="Lucida Console" w:cs="Lucida Console"/>
+          <w:sz w:val="18"/>
+          <w:szCs w:val="18"/>
+          <w:lang w:val="en-US"/>
+        </w:rPr>
+        <w:t xml:space="preserve"> </w:t>
+      </w:r>
+      <w:r>
+        <w:rPr>
+          <w:rFonts w:ascii="Lucida Console" w:hAnsi="Lucida Console" w:cs="Lucida Console"/>
+          <w:color w:val="8A2BE2"/>
+          <w:sz w:val="18"/>
+          <w:szCs w:val="18"/>
+          <w:lang w:val="en-US"/>
+        </w:rPr>
+        <w:t>NAV</w:t>
+      </w:r>
+      <w:r>
+        <w:rPr>
+          <w:rFonts w:ascii="Lucida Console" w:hAnsi="Lucida Console" w:cs="Lucida Console"/>
+          <w:sz w:val="18"/>
+          <w:szCs w:val="18"/>
+          <w:lang w:val="en-US"/>
+        </w:rPr>
+        <w:t xml:space="preserve"> </w:t>
+      </w:r>
+      <w:r>
+        <w:rPr>
+          <w:rFonts w:ascii="Lucida Console" w:hAnsi="Lucida Console" w:cs="Lucida Console"/>
+          <w:color w:val="000080"/>
+          <w:sz w:val="18"/>
+          <w:szCs w:val="18"/>
+          <w:lang w:val="en-US"/>
+        </w:rPr>
+        <w:t>-Path</w:t>
+      </w:r>
+      <w:r>
+        <w:rPr>
+          <w:rFonts w:ascii="Lucida Console" w:hAnsi="Lucida Console" w:cs="Lucida Console"/>
+          <w:sz w:val="18"/>
+          <w:szCs w:val="18"/>
+          <w:lang w:val="en-US"/>
+        </w:rPr>
+        <w:t xml:space="preserve"> (</w:t>
+      </w:r>
+      <w:r>
+        <w:rPr>
+          <w:rFonts w:ascii="Lucida Console" w:hAnsi="Lucida Console" w:cs="Lucida Console"/>
+          <w:color w:val="0000FF"/>
+          <w:sz w:val="18"/>
+          <w:szCs w:val="18"/>
+          <w:lang w:val="en-US"/>
+        </w:rPr>
+        <w:t>Join-Path</w:t>
+      </w:r>
+      <w:r>
+        <w:rPr>
+          <w:rFonts w:ascii="Lucida Console" w:hAnsi="Lucida Console" w:cs="Lucida Console"/>
+          <w:sz w:val="18"/>
+          <w:szCs w:val="18"/>
+          <w:lang w:val="en-US"/>
+        </w:rPr>
+        <w:t xml:space="preserve"> </w:t>
+      </w:r>
+      <w:r>
+        <w:rPr>
+          <w:rFonts w:ascii="Lucida Console" w:hAnsi="Lucida Console" w:cs="Lucida Console"/>
+          <w:color w:val="FF4500"/>
+          <w:sz w:val="18"/>
+          <w:szCs w:val="18"/>
+          <w:lang w:val="en-US"/>
+        </w:rPr>
+        <w:t>$PSScriptRoot</w:t>
+      </w:r>
+      <w:r>
+        <w:rPr>
+          <w:rFonts w:ascii="Lucida Console" w:hAnsi="Lucida Console" w:cs="Lucida Console"/>
+          <w:sz w:val="18"/>
+          <w:szCs w:val="18"/>
+          <w:lang w:val="en-US"/>
+        </w:rPr>
+        <w:t xml:space="preserve"> </w:t>
+      </w:r>
+      <w:r>
+        <w:rPr>
+          <w:rFonts w:ascii="Lucida Console" w:hAnsi="Lucida Console" w:cs="Lucida Console"/>
+          <w:color w:val="FF4500"/>
+          <w:sz w:val="18"/>
+          <w:szCs w:val="18"/>
+          <w:lang w:val="en-US"/>
+        </w:rPr>
+        <w:t>$extension</w:t>
+      </w:r>
+      <w:r>
+        <w:rPr>
+          <w:rFonts w:ascii="Lucida Console" w:hAnsi="Lucida Console" w:cs="Lucida Console"/>
+          <w:sz w:val="18"/>
+          <w:szCs w:val="18"/>
+          <w:lang w:val="en-US"/>
+        </w:rPr>
+        <w:t>)</w:t>
+      </w:r>
+    </w:p>
+    <w:p>
+      <w:pPr>
+        <w:shd w:val="clear" w:color="auto" w:fill="FFFFFF"/>
+        <w:autoSpaceDE w:val="0"/>
+        <w:autoSpaceDN w:val="0"/>
+        <w:adjustRightInd w:val="0"/>
+        <w:spacing w:after="0" w:line="240" w:lineRule="auto"/>
+        <w:rPr>
+          <w:rFonts w:ascii="Lucida Console" w:hAnsi="Lucida Console" w:cs="Lucida Console"/>
+          <w:sz w:val="18"/>
+          <w:szCs w:val="18"/>
+          <w:lang w:val="en-US"/>
+        </w:rPr>
+      </w:pPr>
+      <w:r>
+        <w:rPr>
+          <w:rFonts w:ascii="Lucida Console" w:hAnsi="Lucida Console" w:cs="Lucida Console"/>
           <w:sz w:val="18"/>
           <w:szCs w:val="18"/>
           <w:lang w:val="en-US"/>
@@ -9897,6 +10118,7 @@
           <w:szCs w:val="18"/>
           <w:lang w:val="en-US"/>
         </w:rPr>
+        <w:lastRenderedPageBreak/>
         <w:t>Publishing myextension.navx</w:t>
       </w:r>
     </w:p>
@@ -10122,14 +10344,14 @@
           <w:lang w:val="en-US"/>
         </w:rPr>
       </w:pPr>
-      <w:bookmarkStart w:id="31" w:name="_Toc491694573"/>
+      <w:bookmarkStart w:id="33" w:name="_Toc492285062"/>
       <w:r>
         <w:rPr>
           <w:lang w:val="en-US"/>
         </w:rPr>
         <w:t>Import a .fob file when a container is started</w:t>
       </w:r>
-      <w:bookmarkEnd w:id="31"/>
+      <w:bookmarkEnd w:id="33"/>
     </w:p>
     <w:p>
       <w:pPr>
@@ -10167,7 +10389,6 @@
         <w:rPr>
           <w:lang w:val="en-US"/>
         </w:rPr>
-        <w:lastRenderedPageBreak/>
         <w:t>Create a folder on the Docker host called c:\myfolder and copy the .fob file to the folder.</w:t>
       </w:r>
     </w:p>
@@ -11378,14 +11599,14 @@
           <w:lang w:val="en-US"/>
         </w:rPr>
       </w:pPr>
-      <w:bookmarkStart w:id="32" w:name="_Toc491694574"/>
+      <w:bookmarkStart w:id="34" w:name="_Toc492285063"/>
       <w:r>
         <w:rPr>
           <w:lang w:val="en-US"/>
         </w:rPr>
         <w:t>Import and compile a .txt file with objects when a container is started</w:t>
       </w:r>
-      <w:bookmarkEnd w:id="32"/>
+      <w:bookmarkEnd w:id="34"/>
     </w:p>
     <w:p>
       <w:pPr>
@@ -11479,7 +11700,6 @@
         <w:rPr>
           <w:lang w:val="en-US"/>
         </w:rPr>
-        <w:lastRenderedPageBreak/>
         <w:t>Create a script called AdditionalSetup.ps1 with this content:</w:t>
       </w:r>
     </w:p>
@@ -12843,6 +13063,7 @@
           <w:szCs w:val="18"/>
           <w:lang w:val="en-US"/>
         </w:rPr>
+        <w:lastRenderedPageBreak/>
         <w:t>Using license file 'c:\run\my\mylicense.flf'</w:t>
       </w:r>
     </w:p>
@@ -13162,14 +13383,14 @@
           <w:lang w:val="en-US"/>
         </w:rPr>
       </w:pPr>
-      <w:bookmarkStart w:id="33" w:name="_Toc491694575"/>
+      <w:bookmarkStart w:id="35" w:name="_Toc492285064"/>
       <w:r>
         <w:rPr>
           <w:lang w:val="en-US"/>
         </w:rPr>
         <w:t>Specify your own Database backup file to use with a NAV Container</w:t>
       </w:r>
-      <w:bookmarkEnd w:id="33"/>
+      <w:bookmarkEnd w:id="35"/>
     </w:p>
     <w:p>
       <w:pPr>
@@ -13191,15 +13412,14 @@
           <w:lang w:val="en-US"/>
         </w:rPr>
       </w:pPr>
-      <w:bookmarkStart w:id="34" w:name="_Toc491694576"/>
-      <w:r>
-        <w:rPr>
-          <w:lang w:val="en-US"/>
-        </w:rPr>
-        <w:lastRenderedPageBreak/>
+      <w:bookmarkStart w:id="36" w:name="_Toc492285065"/>
+      <w:r>
+        <w:rPr>
+          <w:lang w:val="en-US"/>
+        </w:rPr>
         <w:t>Place the Database file in a file share on the host computer</w:t>
       </w:r>
-      <w:bookmarkEnd w:id="34"/>
+      <w:bookmarkEnd w:id="36"/>
     </w:p>
     <w:p>
       <w:pPr>
@@ -13246,7 +13466,7 @@
           <w:lang w:val="en-US"/>
         </w:rPr>
       </w:pPr>
-      <w:bookmarkStart w:id="35" w:name="_Hlk491674539"/>
+      <w:bookmarkStart w:id="37" w:name="_Hlk491674539"/>
       <w:r>
         <w:rPr>
           <w:rFonts w:ascii="Lucida Console" w:hAnsi="Lucida Console" w:cs="Lucida Console"/>
@@ -15587,7 +15807,7 @@
         <w:t xml:space="preserve">} </w:t>
       </w:r>
     </w:p>
-    <w:bookmarkEnd w:id="35"/>
+    <w:bookmarkEnd w:id="37"/>
     <w:p>
       <w:pPr>
         <w:shd w:val="clear" w:color="auto" w:fill="FFFFFF"/>
@@ -15679,6 +15899,7 @@
         <w:rPr>
           <w:lang w:val="en-US"/>
         </w:rPr>
+        <w:lastRenderedPageBreak/>
         <w:t xml:space="preserve">Then you will see that database files will be </w:t>
       </w:r>
       <w:r>
@@ -15707,14 +15928,14 @@
           <w:lang w:val="en-US"/>
         </w:rPr>
       </w:pPr>
-      <w:bookmarkStart w:id="36" w:name="_Toc491694577"/>
+      <w:bookmarkStart w:id="38" w:name="_Toc492285066"/>
       <w:r>
         <w:rPr>
           <w:lang w:val="en-US"/>
         </w:rPr>
         <w:t>Connect a NAV Container to another Database server</w:t>
       </w:r>
-      <w:bookmarkEnd w:id="36"/>
+      <w:bookmarkEnd w:id="38"/>
     </w:p>
     <w:p>
       <w:pPr>
@@ -15809,7 +16030,6 @@
         <w:rPr>
           <w:lang w:val="en-US"/>
         </w:rPr>
-        <w:lastRenderedPageBreak/>
         <w:t>Note, that NAV doesn’t have to be setup for Windows Authentication in order for the Docker Container to be able to connect to a SQL Server using Windows Authentication. You will however have to setup gMSA</w:t>
       </w:r>
       <w:r>
@@ -15826,7 +16046,7 @@
           <w:lang w:val="en-US"/>
         </w:rPr>
       </w:pPr>
-      <w:bookmarkStart w:id="37" w:name="_Toc491694578"/>
+      <w:bookmarkStart w:id="39" w:name="_Toc492285067"/>
       <w:r>
         <w:rPr>
           <w:lang w:val="en-US"/>
@@ -15857,7 +16077,7 @@
         </w:rPr>
         <w:t>Azure SQL database</w:t>
       </w:r>
-      <w:bookmarkEnd w:id="37"/>
+      <w:bookmarkEnd w:id="39"/>
     </w:p>
     <w:p>
       <w:pPr>
@@ -17704,6 +17924,7 @@
           <w:szCs w:val="18"/>
           <w:lang w:val="en-US"/>
         </w:rPr>
+        <w:lastRenderedPageBreak/>
         <w:t xml:space="preserve">                            </w:t>
       </w:r>
       <w:r>
@@ -18534,7 +18755,6 @@
           <w:i/>
           <w:lang w:val="en-US"/>
         </w:rPr>
-        <w:lastRenderedPageBreak/>
         <w:t>TrustSQLServerCertificate</w:t>
       </w:r>
       <w:r>
@@ -19036,11 +19256,12 @@
           <w:lang w:val="en-US"/>
         </w:rPr>
       </w:pPr>
-      <w:bookmarkStart w:id="38" w:name="_Toc491694579"/>
-      <w:r>
-        <w:rPr>
-          <w:lang w:val="en-US"/>
-        </w:rPr>
+      <w:bookmarkStart w:id="40" w:name="_Toc492285068"/>
+      <w:r>
+        <w:rPr>
+          <w:lang w:val="en-US"/>
+        </w:rPr>
+        <w:lastRenderedPageBreak/>
         <w:t xml:space="preserve">Connect to </w:t>
       </w:r>
       <w:r>
@@ -19073,7 +19294,7 @@
         </w:rPr>
         <w:t>nvironment (C/SIDE)</w:t>
       </w:r>
-      <w:bookmarkEnd w:id="38"/>
+      <w:bookmarkEnd w:id="40"/>
     </w:p>
     <w:p>
       <w:pPr>
@@ -19191,7 +19412,6 @@
         <w:rPr>
           <w:lang w:val="en-US"/>
         </w:rPr>
-        <w:lastRenderedPageBreak/>
         <w:t>Which will cause the container output to include a line called ClickOnce Manifest URL.</w:t>
       </w:r>
     </w:p>
@@ -20180,6 +20400,7 @@
           <w:szCs w:val="18"/>
           <w:lang w:val="en-US"/>
         </w:rPr>
+        <w:lastRenderedPageBreak/>
         <w:t>$clientUserSettings</w:t>
       </w:r>
       <w:r>
@@ -21128,14 +21349,14 @@
           <w:lang w:val="en-US"/>
         </w:rPr>
       </w:pPr>
-      <w:bookmarkStart w:id="39" w:name="_Toc491694580"/>
+      <w:bookmarkStart w:id="41" w:name="_Toc492285069"/>
       <w:r>
         <w:rPr>
           <w:lang w:val="en-US"/>
         </w:rPr>
         <w:t>Connect to the NAV Container and develop using Visual Studio Code</w:t>
       </w:r>
-      <w:bookmarkEnd w:id="39"/>
+      <w:bookmarkEnd w:id="41"/>
     </w:p>
     <w:p>
       <w:pPr>
@@ -21210,7 +21431,6 @@
           <w:szCs w:val="18"/>
           <w:lang w:val="en-US"/>
         </w:rPr>
-        <w:lastRenderedPageBreak/>
         <w:t>Container Hostname  : navserver</w:t>
       </w:r>
     </w:p>
@@ -21488,14 +21708,14 @@
           <w:lang w:val="en-US"/>
         </w:rPr>
       </w:pPr>
-      <w:bookmarkStart w:id="40" w:name="_Toc491694581"/>
+      <w:bookmarkStart w:id="42" w:name="_Toc492285070"/>
       <w:r>
         <w:rPr>
           <w:lang w:val="en-US"/>
         </w:rPr>
         <w:t>Create your own Image based on a specific NAV image</w:t>
       </w:r>
-      <w:bookmarkEnd w:id="40"/>
+      <w:bookmarkEnd w:id="42"/>
     </w:p>
     <w:p>
       <w:pPr>
@@ -21545,6 +21765,7 @@
           <w:b/>
           <w:lang w:val="en-US"/>
         </w:rPr>
+        <w:lastRenderedPageBreak/>
         <w:t>navdocker.azurecr.io</w:t>
       </w:r>
       <w:r>
@@ -21899,7 +22120,6 @@
         <w:rPr>
           <w:lang w:val="en-US"/>
         </w:rPr>
-        <w:lastRenderedPageBreak/>
         <w:t>The ImportCountry script will download the database backup for DK and the local installers folder. Then it will restore the Danish database, modify customsettings.config, run the installers, remove the W1 CRONUS database and cleanup to avoid that the downloaded artefacts takes up space in the image.</w:t>
       </w:r>
     </w:p>
@@ -21936,14 +22156,14 @@
           <w:lang w:val="en-US"/>
         </w:rPr>
       </w:pPr>
-      <w:bookmarkStart w:id="41" w:name="_Toc491694582"/>
+      <w:bookmarkStart w:id="43" w:name="_Toc492285071"/>
       <w:r>
         <w:rPr>
           <w:lang w:val="en-US"/>
         </w:rPr>
         <w:t>Create your own Image based on the generic NAV image</w:t>
       </w:r>
-      <w:bookmarkEnd w:id="41"/>
+      <w:bookmarkEnd w:id="43"/>
     </w:p>
     <w:p>
       <w:pPr>
@@ -22828,6 +23048,13 @@
     <w:p>
       <w:pPr>
         <w:rPr>
+          <w:lang w:val="en-US"/>
+        </w:rPr>
+      </w:pPr>
+    </w:p>
+    <w:p>
+      <w:pPr>
+        <w:rPr>
           <w:rFonts w:asciiTheme="majorHAnsi" w:eastAsiaTheme="majorEastAsia" w:hAnsiTheme="majorHAnsi" w:cstheme="majorBidi"/>
           <w:color w:val="2F5496" w:themeColor="accent1" w:themeShade="BF"/>
           <w:sz w:val="32"/>
@@ -22849,7 +23076,7 @@
           <w:lang w:val="en-US"/>
         </w:rPr>
       </w:pPr>
-      <w:bookmarkStart w:id="42" w:name="_Toc491694583"/>
+      <w:bookmarkStart w:id="44" w:name="_Toc492285072"/>
       <w:r>
         <w:rPr>
           <w:lang w:val="en-US"/>
@@ -22863,7 +23090,7 @@
         </w:rPr>
         <w:t>Some good practices I learned when using Docker</w:t>
       </w:r>
-      <w:bookmarkEnd w:id="42"/>
+      <w:bookmarkEnd w:id="44"/>
     </w:p>
     <w:p>
       <w:pPr>
@@ -22872,7 +23099,7 @@
           <w:lang w:val="en-US"/>
         </w:rPr>
       </w:pPr>
-      <w:bookmarkStart w:id="43" w:name="_Toc491694584"/>
+      <w:bookmarkStart w:id="45" w:name="_Toc492285073"/>
       <w:r>
         <w:rPr>
           <w:lang w:val="en-US"/>
@@ -22891,7 +23118,7 @@
         </w:rPr>
         <w:t xml:space="preserve"> scripts</w:t>
       </w:r>
-      <w:bookmarkEnd w:id="43"/>
+      <w:bookmarkEnd w:id="45"/>
     </w:p>
     <w:p>
       <w:pPr>
@@ -22909,15 +23136,7 @@
         <w:rPr>
           <w:lang w:val="en-US"/>
         </w:rPr>
-        <w:t xml:space="preserve"> like this</w:t>
-      </w:r>
-      <w:bookmarkStart w:id="44" w:name="_GoBack"/>
-      <w:bookmarkEnd w:id="44"/>
-      <w:r>
-        <w:rPr>
-          <w:lang w:val="en-US"/>
-        </w:rPr>
-        <w:t>:</w:t>
+        <w:t xml:space="preserve"> like this:</w:t>
       </w:r>
     </w:p>
     <w:p>
@@ -24119,7 +24338,7 @@
           <w:lang w:val="en-US"/>
         </w:rPr>
       </w:pPr>
-      <w:bookmarkStart w:id="45" w:name="_Toc491694585"/>
+      <w:bookmarkStart w:id="46" w:name="_Toc492285074"/>
       <w:r>
         <w:rPr>
           <w:lang w:val="en-US"/>
@@ -24145,7 +24364,7 @@
         </w:rPr>
         <w:t>cripts</w:t>
       </w:r>
-      <w:bookmarkEnd w:id="45"/>
+      <w:bookmarkEnd w:id="46"/>
     </w:p>
     <w:p>
       <w:pPr>
@@ -24956,14 +25175,14 @@
           <w:lang w:val="en-US"/>
         </w:rPr>
       </w:pPr>
-      <w:bookmarkStart w:id="46" w:name="_Toc491694586"/>
+      <w:bookmarkStart w:id="47" w:name="_Toc492285075"/>
       <w:r>
         <w:rPr>
           <w:lang w:val="en-US"/>
         </w:rPr>
         <w:t>SetupVariables.ps1</w:t>
       </w:r>
-      <w:bookmarkEnd w:id="46"/>
+      <w:bookmarkEnd w:id="47"/>
     </w:p>
     <w:p>
       <w:pPr>
@@ -25348,14 +25567,14 @@
           <w:lang w:val="en-US"/>
         </w:rPr>
       </w:pPr>
-      <w:bookmarkStart w:id="47" w:name="_Toc491694587"/>
+      <w:bookmarkStart w:id="48" w:name="_Toc492285076"/>
       <w:r>
         <w:rPr>
           <w:lang w:val="en-US"/>
         </w:rPr>
         <w:t>SetupDatabase.ps1</w:t>
       </w:r>
-      <w:bookmarkEnd w:id="47"/>
+      <w:bookmarkEnd w:id="48"/>
     </w:p>
     <w:p>
       <w:pPr>
@@ -25706,14 +25925,14 @@
           <w:lang w:val="en-US"/>
         </w:rPr>
       </w:pPr>
-      <w:bookmarkStart w:id="48" w:name="_Toc491694588"/>
+      <w:bookmarkStart w:id="49" w:name="_Toc492285077"/>
       <w:r>
         <w:rPr>
           <w:lang w:val="en-US"/>
         </w:rPr>
         <w:t>SetupCertificate.ps1</w:t>
       </w:r>
-      <w:bookmarkEnd w:id="48"/>
+      <w:bookmarkEnd w:id="49"/>
     </w:p>
     <w:p>
       <w:pPr>
@@ -25971,14 +26190,14 @@
           <w:lang w:val="en-US"/>
         </w:rPr>
       </w:pPr>
-      <w:bookmarkStart w:id="49" w:name="_Toc491694589"/>
+      <w:bookmarkStart w:id="50" w:name="_Toc492285078"/>
       <w:r>
         <w:rPr>
           <w:lang w:val="en-US"/>
         </w:rPr>
         <w:t>SetupConfiguration.ps1</w:t>
       </w:r>
-      <w:bookmarkEnd w:id="49"/>
+      <w:bookmarkEnd w:id="50"/>
     </w:p>
     <w:p>
       <w:pPr>
@@ -26739,14 +26958,14 @@
           <w:lang w:val="en-US"/>
         </w:rPr>
       </w:pPr>
-      <w:bookmarkStart w:id="50" w:name="_Toc491694590"/>
+      <w:bookmarkStart w:id="51" w:name="_Toc492285079"/>
       <w:r>
         <w:rPr>
           <w:lang w:val="en-US"/>
         </w:rPr>
         <w:t>SetupAddIns.ps1</w:t>
       </w:r>
-      <w:bookmarkEnd w:id="50"/>
+      <w:bookmarkEnd w:id="51"/>
     </w:p>
     <w:p>
       <w:pPr>
@@ -26927,7 +27146,7 @@
           <w:lang w:val="en-US"/>
         </w:rPr>
       </w:pPr>
-      <w:bookmarkStart w:id="51" w:name="_Toc491694591"/>
+      <w:bookmarkStart w:id="52" w:name="_Toc492285080"/>
       <w:r>
         <w:rPr>
           <w:lang w:val="en-US"/>
@@ -26935,7 +27154,7 @@
         <w:lastRenderedPageBreak/>
         <w:t>SetupLicense.ps1</w:t>
       </w:r>
-      <w:bookmarkEnd w:id="51"/>
+      <w:bookmarkEnd w:id="52"/>
     </w:p>
     <w:p>
       <w:pPr>
@@ -27105,14 +27324,14 @@
           <w:lang w:val="en-US"/>
         </w:rPr>
       </w:pPr>
-      <w:bookmarkStart w:id="52" w:name="_Toc491694592"/>
+      <w:bookmarkStart w:id="53" w:name="_Toc492285081"/>
       <w:r>
         <w:rPr>
           <w:lang w:val="en-US"/>
         </w:rPr>
         <w:t>SetupWebConfiguration.ps1</w:t>
       </w:r>
-      <w:bookmarkEnd w:id="52"/>
+      <w:bookmarkEnd w:id="53"/>
     </w:p>
     <w:p>
       <w:pPr>
@@ -27235,14 +27454,14 @@
           <w:lang w:val="en-US"/>
         </w:rPr>
       </w:pPr>
-      <w:bookmarkStart w:id="53" w:name="_Toc491694593"/>
+      <w:bookmarkStart w:id="54" w:name="_Toc492285082"/>
       <w:r>
         <w:rPr>
           <w:lang w:val="en-US"/>
         </w:rPr>
         <w:t>SetupClickOnce.ps1</w:t>
       </w:r>
-      <w:bookmarkEnd w:id="53"/>
+      <w:bookmarkEnd w:id="54"/>
     </w:p>
     <w:p>
       <w:pPr>
@@ -27360,14 +27579,14 @@
           <w:lang w:val="en-US"/>
         </w:rPr>
       </w:pPr>
-      <w:bookmarkStart w:id="54" w:name="_Toc491694594"/>
+      <w:bookmarkStart w:id="55" w:name="_Toc492285083"/>
       <w:r>
         <w:rPr>
           <w:lang w:val="en-US"/>
         </w:rPr>
         <w:t>SetupClickOnceDirectory.ps1</w:t>
       </w:r>
-      <w:bookmarkEnd w:id="54"/>
+      <w:bookmarkEnd w:id="55"/>
     </w:p>
     <w:p>
       <w:pPr>
@@ -27714,14 +27933,14 @@
           <w:lang w:val="en-US"/>
         </w:rPr>
       </w:pPr>
-      <w:bookmarkStart w:id="55" w:name="_Toc491694595"/>
+      <w:bookmarkStart w:id="56" w:name="_Toc492285084"/>
       <w:r>
         <w:rPr>
           <w:lang w:val="en-US"/>
         </w:rPr>
         <w:t>SetupFileShare.ps1</w:t>
       </w:r>
-      <w:bookmarkEnd w:id="55"/>
+      <w:bookmarkEnd w:id="56"/>
     </w:p>
     <w:p>
       <w:pPr>
@@ -27873,14 +28092,14 @@
           <w:lang w:val="en-US"/>
         </w:rPr>
       </w:pPr>
-      <w:bookmarkStart w:id="56" w:name="_Toc491694596"/>
+      <w:bookmarkStart w:id="57" w:name="_Toc492285085"/>
       <w:r>
         <w:rPr>
           <w:lang w:val="en-US"/>
         </w:rPr>
         <w:t>SetupSqlUsers.ps1</w:t>
       </w:r>
-      <w:bookmarkEnd w:id="56"/>
+      <w:bookmarkEnd w:id="57"/>
     </w:p>
     <w:p>
       <w:pPr>
@@ -28043,14 +28262,14 @@
           <w:lang w:val="en-US"/>
         </w:rPr>
       </w:pPr>
-      <w:bookmarkStart w:id="57" w:name="_Toc491694597"/>
+      <w:bookmarkStart w:id="58" w:name="_Toc492285086"/>
       <w:r>
         <w:rPr>
           <w:lang w:val="en-US"/>
         </w:rPr>
         <w:t>SetupNavUsers.ps1</w:t>
       </w:r>
-      <w:bookmarkEnd w:id="57"/>
+      <w:bookmarkEnd w:id="58"/>
     </w:p>
     <w:p>
       <w:pPr>
@@ -28279,14 +28498,14 @@
           <w:lang w:val="en-US"/>
         </w:rPr>
       </w:pPr>
-      <w:bookmarkStart w:id="58" w:name="_Toc491694598"/>
+      <w:bookmarkStart w:id="59" w:name="_Toc492285087"/>
       <w:r>
         <w:rPr>
           <w:lang w:val="en-US"/>
         </w:rPr>
         <w:t>AdditionalSetup.ps1</w:t>
       </w:r>
-      <w:bookmarkEnd w:id="58"/>
+      <w:bookmarkEnd w:id="59"/>
     </w:p>
     <w:p>
       <w:pPr>
@@ -28429,14 +28648,14 @@
           <w:lang w:val="en-US"/>
         </w:rPr>
       </w:pPr>
-      <w:bookmarkStart w:id="59" w:name="_Toc491694599"/>
+      <w:bookmarkStart w:id="60" w:name="_Toc492285088"/>
       <w:r>
         <w:rPr>
           <w:lang w:val="en-US"/>
         </w:rPr>
         <w:t>AdditionalOutput.ps1</w:t>
       </w:r>
-      <w:bookmarkEnd w:id="59"/>
+      <w:bookmarkEnd w:id="60"/>
     </w:p>
     <w:p>
       <w:pPr>
@@ -28554,14 +28773,14 @@
           <w:lang w:val="en-US"/>
         </w:rPr>
       </w:pPr>
-      <w:bookmarkStart w:id="60" w:name="_Toc491694600"/>
+      <w:bookmarkStart w:id="61" w:name="_Toc492285089"/>
       <w:r>
         <w:rPr>
           <w:lang w:val="en-US"/>
         </w:rPr>
         <w:t>MainLoop.ps1</w:t>
       </w:r>
-      <w:bookmarkEnd w:id="60"/>
+      <w:bookmarkEnd w:id="61"/>
     </w:p>
     <w:p>
       <w:pPr>
@@ -28793,7 +29012,7 @@
       <w:rPr>
         <w:noProof/>
       </w:rPr>
-      <w:t>21</w:t>
+      <w:t>2</w:t>
     </w:r>
     <w:r>
       <w:rPr>

--- a/NAV Docker Image.docx
+++ b/NAV Docker Image.docx
@@ -4431,7 +4431,13 @@
         <w:rPr>
           <w:lang w:val="en-US"/>
         </w:rPr>
-        <w:t>nd prompt and type this command (please obtain username and password from Microsoft):</w:t>
+        <w:t xml:space="preserve">nd prompt and </w:t>
+      </w:r>
+      <w:r>
+        <w:rPr>
+          <w:lang w:val="en-US"/>
+        </w:rPr>
+        <w:t>run this command:</w:t>
       </w:r>
     </w:p>
     <w:p>
@@ -4446,230 +4452,185 @@
           <w:rFonts w:ascii="Courier New" w:hAnsi="Courier New" w:cs="Courier New"/>
           <w:lang w:val="en-US"/>
         </w:rPr>
-        <w:t xml:space="preserve">docker login navdocker.azurecr.io -u </w:t>
-      </w:r>
+        <w:t xml:space="preserve">docker run -e ACCEPT_EULA=Y </w:t>
+      </w:r>
+      <w:proofErr w:type="spellStart"/>
       <w:r>
         <w:rPr>
           <w:rFonts w:ascii="Courier New" w:hAnsi="Courier New" w:cs="Courier New"/>
           <w:lang w:val="en-US"/>
         </w:rPr>
-        <w:t>&lt;username&gt;</w:t>
-      </w:r>
+        <w:t>microsoft</w:t>
+      </w:r>
+      <w:proofErr w:type="spellEnd"/>
       <w:r>
         <w:rPr>
           <w:rFonts w:ascii="Courier New" w:hAnsi="Courier New" w:cs="Courier New"/>
           <w:lang w:val="en-US"/>
         </w:rPr>
-        <w:t xml:space="preserve"> -p </w:t>
-      </w:r>
+        <w:t>/dynamics-</w:t>
+      </w:r>
+      <w:proofErr w:type="spellStart"/>
       <w:r>
         <w:rPr>
           <w:rFonts w:ascii="Courier New" w:hAnsi="Courier New" w:cs="Courier New"/>
           <w:lang w:val="en-US"/>
         </w:rPr>
-        <w:t>&lt;password&gt;</w:t>
-      </w:r>
-    </w:p>
-    <w:p>
-      <w:pPr>
-        <w:rPr>
-          <w:lang w:val="en-US"/>
-        </w:rPr>
-      </w:pPr>
-      <w:r>
-        <w:rPr>
-          <w:lang w:val="en-US"/>
-        </w:rPr>
-        <w:t xml:space="preserve">This will ensure that you have access to </w:t>
-      </w:r>
-      <w:r>
-        <w:rPr>
-          <w:lang w:val="en-US"/>
-        </w:rPr>
-        <w:t>a</w:t>
-      </w:r>
-      <w:r>
-        <w:rPr>
-          <w:lang w:val="en-US"/>
-        </w:rPr>
-        <w:t xml:space="preserve"> private docker registry called </w:t>
+        <w:t>nav</w:t>
+      </w:r>
+      <w:proofErr w:type="spellEnd"/>
+    </w:p>
+    <w:p>
+      <w:pPr>
+        <w:rPr>
+          <w:lang w:val="en-US"/>
+        </w:rPr>
+      </w:pPr>
+      <w:r>
+        <w:rPr>
+          <w:b/>
+          <w:lang w:val="en-US"/>
+        </w:rPr>
+        <w:t>Note</w:t>
+      </w:r>
+      <w:r>
+        <w:rPr>
+          <w:lang w:val="en-US"/>
+        </w:rPr>
+        <w:t xml:space="preserve">, if you are running </w:t>
+      </w:r>
+      <w:r>
+        <w:rPr>
+          <w:b/>
+          <w:lang w:val="en-US"/>
+        </w:rPr>
+        <w:t>Windows 10</w:t>
+      </w:r>
+      <w:r>
+        <w:rPr>
+          <w:lang w:val="en-US"/>
+        </w:rPr>
+        <w:t xml:space="preserve">, you will have to add </w:t>
+      </w:r>
+      <w:r>
+        <w:rPr>
+          <w:b/>
+          <w:lang w:val="en-US"/>
+        </w:rPr>
+        <w:t>-m 3G</w:t>
+      </w:r>
+      <w:r>
+        <w:rPr>
+          <w:lang w:val="en-US"/>
+        </w:rPr>
+        <w:t xml:space="preserve"> as an extra parameter to the docker run command above (and in all docker run commands in this doc.)</w:t>
+      </w:r>
+    </w:p>
+    <w:p>
+      <w:pPr>
+        <w:rPr>
+          <w:b/>
+          <w:lang w:val="en-US"/>
+        </w:rPr>
+      </w:pPr>
+      <w:r>
+        <w:rPr>
+          <w:b/>
+          <w:lang w:val="en-US"/>
+        </w:rPr>
+        <w:t>Windows 10:</w:t>
+      </w:r>
+    </w:p>
+    <w:p>
+      <w:pPr>
+        <w:rPr>
+          <w:rFonts w:ascii="Courier New" w:hAnsi="Courier New" w:cs="Courier New"/>
+          <w:lang w:val="en-US"/>
+        </w:rPr>
+      </w:pPr>
+      <w:r>
+        <w:rPr>
+          <w:rFonts w:ascii="Courier New" w:hAnsi="Courier New" w:cs="Courier New"/>
+          <w:lang w:val="en-US"/>
+        </w:rPr>
+        <w:t xml:space="preserve">docker run -m 3G -e ACCEPT_EULA=Y </w:t>
+      </w:r>
+      <w:proofErr w:type="spellStart"/>
+      <w:r>
+        <w:rPr>
+          <w:rFonts w:ascii="Courier New" w:hAnsi="Courier New" w:cs="Courier New"/>
+          <w:lang w:val="en-US"/>
+        </w:rPr>
+        <w:t>microsoft</w:t>
+      </w:r>
+      <w:proofErr w:type="spellEnd"/>
+      <w:r>
+        <w:rPr>
+          <w:rFonts w:ascii="Courier New" w:hAnsi="Courier New" w:cs="Courier New"/>
+          <w:lang w:val="en-US"/>
+        </w:rPr>
+        <w:t>/dynamics-</w:t>
+      </w:r>
+      <w:proofErr w:type="spellStart"/>
+      <w:r>
+        <w:rPr>
+          <w:rFonts w:ascii="Courier New" w:hAnsi="Courier New" w:cs="Courier New"/>
+          <w:lang w:val="en-US"/>
+        </w:rPr>
+        <w:t>nav</w:t>
+      </w:r>
+      <w:proofErr w:type="spellEnd"/>
+    </w:p>
+    <w:p>
+      <w:pPr>
+        <w:rPr>
+          <w:lang w:val="en-US"/>
+        </w:rPr>
+      </w:pPr>
+      <w:r>
+        <w:rPr>
+          <w:lang w:val="en-US"/>
+        </w:rPr>
+        <w:t xml:space="preserve">You will see that docker downloads a number of layers and once the download and extraction process </w:t>
       </w:r>
       <w:proofErr w:type="gramStart"/>
       <w:r>
         <w:rPr>
+          <w:lang w:val="en-US"/>
+        </w:rPr>
+        <w:t>is</w:t>
+      </w:r>
+      <w:proofErr w:type="gramEnd"/>
+      <w:r>
+        <w:rPr>
+          <w:lang w:val="en-US"/>
+        </w:rPr>
+        <w:t xml:space="preserve"> complete, the NAV </w:t>
+      </w:r>
+      <w:r>
+        <w:rPr>
+          <w:lang w:val="en-US"/>
+        </w:rPr>
+        <w:t>Container will start.</w:t>
+      </w:r>
+    </w:p>
+    <w:p>
+      <w:pPr>
+        <w:rPr>
+          <w:lang w:val="en-US"/>
+        </w:rPr>
+      </w:pPr>
+      <w:r>
+        <w:rPr>
           <w:b/>
           <w:lang w:val="en-US"/>
         </w:rPr>
-        <w:t>navdocker.azurecr.io</w:t>
-      </w:r>
-      <w:r>
-        <w:rPr>
-          <w:lang w:val="en-US"/>
-        </w:rPr>
-        <w:t>, and</w:t>
-      </w:r>
-      <w:proofErr w:type="gramEnd"/>
-      <w:r>
-        <w:rPr>
-          <w:lang w:val="en-US"/>
-        </w:rPr>
-        <w:t xml:space="preserve"> can pull images from this registry.</w:t>
-      </w:r>
-    </w:p>
-    <w:p>
-      <w:pPr>
-        <w:rPr>
-          <w:lang w:val="en-US"/>
-        </w:rPr>
-      </w:pPr>
-      <w:r>
-        <w:rPr>
-          <w:lang w:val="en-US"/>
-        </w:rPr>
-        <w:t>Now run this command:</w:t>
-      </w:r>
-    </w:p>
-    <w:p>
-      <w:pPr>
-        <w:rPr>
-          <w:rFonts w:ascii="Courier New" w:hAnsi="Courier New" w:cs="Courier New"/>
-          <w:lang w:val="en-US"/>
-        </w:rPr>
-      </w:pPr>
-      <w:r>
-        <w:rPr>
-          <w:rFonts w:ascii="Courier New" w:hAnsi="Courier New" w:cs="Courier New"/>
-          <w:lang w:val="en-US"/>
-        </w:rPr>
-        <w:t>docker run -e ACCEPT_EULA=Y navdocker.azurecr.io/dynamics-nav:2017</w:t>
-      </w:r>
-    </w:p>
-    <w:p>
-      <w:pPr>
-        <w:rPr>
-          <w:lang w:val="en-US"/>
-        </w:rPr>
-      </w:pPr>
-      <w:r>
-        <w:rPr>
-          <w:b/>
-          <w:lang w:val="en-US"/>
-        </w:rPr>
         <w:t>Note</w:t>
       </w:r>
       <w:r>
         <w:rPr>
           <w:lang w:val="en-US"/>
         </w:rPr>
-        <w:t xml:space="preserve">, if you are running </w:t>
-      </w:r>
-      <w:r>
-        <w:rPr>
-          <w:b/>
-          <w:lang w:val="en-US"/>
-        </w:rPr>
-        <w:t>Windows 10</w:t>
-      </w:r>
-      <w:r>
-        <w:rPr>
-          <w:lang w:val="en-US"/>
-        </w:rPr>
-        <w:t xml:space="preserve">, you will have to add </w:t>
-      </w:r>
-      <w:r>
-        <w:rPr>
-          <w:b/>
-          <w:lang w:val="en-US"/>
-        </w:rPr>
-        <w:t>-m 3G</w:t>
-      </w:r>
-      <w:r>
-        <w:rPr>
-          <w:lang w:val="en-US"/>
-        </w:rPr>
-        <w:t xml:space="preserve"> as an extra parameter to the docker run command above (and in all docker run commands in this doc.)</w:t>
-      </w:r>
-    </w:p>
-    <w:p>
-      <w:pPr>
-        <w:rPr>
-          <w:b/>
-          <w:lang w:val="en-US"/>
-        </w:rPr>
-      </w:pPr>
-      <w:r>
-        <w:rPr>
-          <w:b/>
-          <w:lang w:val="en-US"/>
-        </w:rPr>
-        <w:t>Windows 10:</w:t>
-      </w:r>
-    </w:p>
-    <w:p>
-      <w:pPr>
-        <w:rPr>
-          <w:rFonts w:ascii="Courier New" w:hAnsi="Courier New" w:cs="Courier New"/>
-          <w:lang w:val="en-US"/>
-        </w:rPr>
-      </w:pPr>
-      <w:r>
-        <w:rPr>
-          <w:rFonts w:ascii="Courier New" w:hAnsi="Courier New" w:cs="Courier New"/>
-          <w:lang w:val="en-US"/>
-        </w:rPr>
-        <w:t>docker run -m 3G -e ACCEPT_EULA=Y navdocker.azurecr.io/dynamics-nav:2017</w:t>
-      </w:r>
-    </w:p>
-    <w:p>
-      <w:pPr>
-        <w:rPr>
-          <w:lang w:val="en-US"/>
-        </w:rPr>
-      </w:pPr>
-      <w:r>
-        <w:rPr>
-          <w:lang w:val="en-US"/>
-        </w:rPr>
-        <w:t xml:space="preserve">You will see that docker downloads a number of layers and once the download and extraction process </w:t>
-      </w:r>
-      <w:proofErr w:type="gramStart"/>
-      <w:r>
-        <w:rPr>
-          <w:lang w:val="en-US"/>
-        </w:rPr>
-        <w:t>is</w:t>
-      </w:r>
-      <w:proofErr w:type="gramEnd"/>
-      <w:r>
-        <w:rPr>
-          <w:lang w:val="en-US"/>
-        </w:rPr>
-        <w:t xml:space="preserve"> complete, the NAV </w:t>
-      </w:r>
-      <w:r>
-        <w:rPr>
-          <w:lang w:val="en-US"/>
-        </w:rPr>
-        <w:t>Container will start.</w:t>
-      </w:r>
-    </w:p>
-    <w:p>
-      <w:pPr>
-        <w:rPr>
-          <w:lang w:val="en-US"/>
-        </w:rPr>
-      </w:pPr>
-      <w:r>
-        <w:rPr>
-          <w:b/>
-          <w:lang w:val="en-US"/>
-        </w:rPr>
-        <w:t>Note</w:t>
-      </w:r>
-      <w:r>
-        <w:rPr>
-          <w:lang w:val="en-US"/>
-        </w:rPr>
         <w:t xml:space="preserve">, the download and extraction process might take some time depending on your bandwidth and </w:t>
       </w:r>
       <w:r>
@@ -4685,13 +4646,460 @@
         <w:rPr>
           <w:lang w:val="en-US"/>
         </w:rPr>
+      </w:pPr>
+      <w:r>
+        <w:rPr>
+          <w:lang w:val="en-US"/>
+        </w:rPr>
+        <w:t xml:space="preserve">Get started - using the </w:t>
+      </w:r>
+      <w:proofErr w:type="spellStart"/>
+      <w:r>
+        <w:rPr>
+          <w:lang w:val="en-US"/>
+        </w:rPr>
+        <w:t>navcontainerhelper</w:t>
+      </w:r>
+      <w:proofErr w:type="spellEnd"/>
+    </w:p>
+    <w:p>
+      <w:pPr>
+        <w:rPr>
+          <w:lang w:val="en-US"/>
+        </w:rPr>
+      </w:pPr>
+      <w:r>
+        <w:rPr>
+          <w:lang w:val="en-US"/>
+        </w:rPr>
+        <w:t xml:space="preserve">Start a PowerShell prompt or the PowerShell Integrated Scripting Environment (ISE) and install </w:t>
+      </w:r>
+      <w:proofErr w:type="spellStart"/>
+      <w:r>
+        <w:rPr>
+          <w:lang w:val="en-US"/>
+        </w:rPr>
+        <w:t>navcontainerhelper</w:t>
+      </w:r>
+      <w:proofErr w:type="spellEnd"/>
+      <w:r>
+        <w:rPr>
+          <w:lang w:val="en-US"/>
+        </w:rPr>
+        <w:t xml:space="preserve"> using:</w:t>
+      </w:r>
+    </w:p>
+    <w:p>
+      <w:pPr>
+        <w:shd w:val="clear" w:color="auto" w:fill="FFFFFF"/>
+        <w:autoSpaceDE w:val="0"/>
+        <w:autoSpaceDN w:val="0"/>
+        <w:adjustRightInd w:val="0"/>
+        <w:spacing w:after="0" w:line="240" w:lineRule="auto"/>
+        <w:rPr>
+          <w:rFonts w:ascii="Lucida Console" w:hAnsi="Lucida Console" w:cs="Lucida Console"/>
+          <w:color w:val="8A2BE2"/>
+          <w:sz w:val="20"/>
+          <w:szCs w:val="20"/>
+          <w:lang w:val="en-US"/>
+        </w:rPr>
+      </w:pPr>
+      <w:r>
+        <w:rPr>
+          <w:rFonts w:ascii="Lucida Console" w:hAnsi="Lucida Console" w:cs="Lucida Console"/>
+          <w:color w:val="0000FF"/>
+          <w:sz w:val="20"/>
+          <w:szCs w:val="20"/>
+          <w:lang w:val="en-US"/>
+        </w:rPr>
+        <w:t>Install-Module</w:t>
+      </w:r>
+      <w:r>
+        <w:rPr>
+          <w:rFonts w:ascii="Lucida Console" w:hAnsi="Lucida Console" w:cs="Lucida Console"/>
+          <w:sz w:val="20"/>
+          <w:szCs w:val="20"/>
+          <w:lang w:val="en-US"/>
+        </w:rPr>
+        <w:t xml:space="preserve"> </w:t>
+      </w:r>
+      <w:r>
+        <w:rPr>
+          <w:rFonts w:ascii="Lucida Console" w:hAnsi="Lucida Console" w:cs="Lucida Console"/>
+          <w:color w:val="000080"/>
+          <w:sz w:val="20"/>
+          <w:szCs w:val="20"/>
+          <w:lang w:val="en-US"/>
+        </w:rPr>
+        <w:t>-Name</w:t>
+      </w:r>
+      <w:r>
+        <w:rPr>
+          <w:rFonts w:ascii="Lucida Console" w:hAnsi="Lucida Console" w:cs="Lucida Console"/>
+          <w:sz w:val="20"/>
+          <w:szCs w:val="20"/>
+          <w:lang w:val="en-US"/>
+        </w:rPr>
+        <w:t xml:space="preserve"> </w:t>
+      </w:r>
+      <w:proofErr w:type="spellStart"/>
+      <w:r>
+        <w:rPr>
+          <w:rFonts w:ascii="Lucida Console" w:hAnsi="Lucida Console" w:cs="Lucida Console"/>
+          <w:color w:val="8A2BE2"/>
+          <w:sz w:val="20"/>
+          <w:szCs w:val="20"/>
+          <w:lang w:val="en-US"/>
+        </w:rPr>
+        <w:t>navcontainerhelper</w:t>
+      </w:r>
+      <w:proofErr w:type="spellEnd"/>
+      <w:r>
+        <w:rPr>
+          <w:rFonts w:ascii="Lucida Console" w:hAnsi="Lucida Console" w:cs="Lucida Console"/>
+          <w:color w:val="8A2BE2"/>
+          <w:sz w:val="20"/>
+          <w:szCs w:val="20"/>
+          <w:lang w:val="en-US"/>
+        </w:rPr>
+        <w:t xml:space="preserve"> </w:t>
+      </w:r>
+    </w:p>
+    <w:p>
+      <w:pPr>
+        <w:rPr>
+          <w:lang w:val="en-US"/>
+        </w:rPr>
+      </w:pPr>
+      <w:r>
+        <w:rPr>
+          <w:rFonts w:ascii="Lucida Console" w:hAnsi="Lucida Console" w:cs="Lucida Console"/>
+          <w:color w:val="0000FF"/>
+          <w:sz w:val="18"/>
+          <w:szCs w:val="18"/>
+          <w:lang w:val="en-US"/>
+        </w:rPr>
+        <w:br/>
+      </w:r>
+      <w:r>
+        <w:rPr>
+          <w:lang w:val="en-US"/>
+        </w:rPr>
+        <w:t xml:space="preserve">Proceed downloading the </w:t>
+      </w:r>
+      <w:proofErr w:type="spellStart"/>
+      <w:r>
+        <w:rPr>
+          <w:lang w:val="en-US"/>
+        </w:rPr>
+        <w:t>containerhelper</w:t>
+      </w:r>
+      <w:proofErr w:type="spellEnd"/>
+      <w:r>
+        <w:rPr>
+          <w:lang w:val="en-US"/>
+        </w:rPr>
+        <w:t xml:space="preserve"> f</w:t>
+      </w:r>
+      <w:r>
+        <w:rPr>
+          <w:lang w:val="en-US"/>
+        </w:rPr>
+        <w:t>rom the PowerShell Gallery and use:</w:t>
+      </w:r>
+    </w:p>
+    <w:p>
+      <w:pPr>
+        <w:shd w:val="clear" w:color="auto" w:fill="FFFFFF"/>
+        <w:autoSpaceDE w:val="0"/>
+        <w:autoSpaceDN w:val="0"/>
+        <w:adjustRightInd w:val="0"/>
+        <w:spacing w:after="0" w:line="240" w:lineRule="auto"/>
+        <w:rPr>
+          <w:rFonts w:ascii="Lucida Console" w:hAnsi="Lucida Console" w:cs="Lucida Console"/>
+          <w:sz w:val="20"/>
+          <w:szCs w:val="20"/>
+          <w:lang w:val="en-US"/>
+        </w:rPr>
+      </w:pPr>
+      <w:r>
+        <w:rPr>
+          <w:rFonts w:ascii="Lucida Console" w:hAnsi="Lucida Console" w:cs="Lucida Console"/>
+          <w:color w:val="0000FF"/>
+          <w:sz w:val="20"/>
+          <w:szCs w:val="20"/>
+          <w:lang w:val="en-US"/>
+        </w:rPr>
+        <w:t>New-</w:t>
+      </w:r>
+      <w:proofErr w:type="spellStart"/>
+      <w:r>
+        <w:rPr>
+          <w:rFonts w:ascii="Lucida Console" w:hAnsi="Lucida Console" w:cs="Lucida Console"/>
+          <w:color w:val="0000FF"/>
+          <w:sz w:val="20"/>
+          <w:szCs w:val="20"/>
+          <w:lang w:val="en-US"/>
+        </w:rPr>
+        <w:t>NavContainer</w:t>
+      </w:r>
+      <w:proofErr w:type="spellEnd"/>
+      <w:r>
+        <w:rPr>
+          <w:rFonts w:ascii="Lucida Console" w:hAnsi="Lucida Console" w:cs="Lucida Console"/>
+          <w:sz w:val="20"/>
+          <w:szCs w:val="20"/>
+          <w:lang w:val="en-US"/>
+        </w:rPr>
+        <w:t xml:space="preserve"> </w:t>
+      </w:r>
+      <w:r>
+        <w:rPr>
+          <w:rFonts w:ascii="Lucida Console" w:hAnsi="Lucida Console" w:cs="Lucida Console"/>
+          <w:color w:val="000080"/>
+          <w:sz w:val="20"/>
+          <w:szCs w:val="20"/>
+          <w:lang w:val="en-US"/>
+        </w:rPr>
+        <w:t>-</w:t>
+      </w:r>
+      <w:proofErr w:type="spellStart"/>
+      <w:r>
+        <w:rPr>
+          <w:rFonts w:ascii="Lucida Console" w:hAnsi="Lucida Console" w:cs="Lucida Console"/>
+          <w:color w:val="000080"/>
+          <w:sz w:val="20"/>
+          <w:szCs w:val="20"/>
+          <w:lang w:val="en-US"/>
+        </w:rPr>
+        <w:t>accept_eula</w:t>
+      </w:r>
+      <w:proofErr w:type="spellEnd"/>
+      <w:r>
+        <w:rPr>
+          <w:rFonts w:ascii="Lucida Console" w:hAnsi="Lucida Console" w:cs="Lucida Console"/>
+          <w:sz w:val="20"/>
+          <w:szCs w:val="20"/>
+          <w:lang w:val="en-US"/>
+        </w:rPr>
+        <w:t xml:space="preserve"> </w:t>
+      </w:r>
+      <w:r>
+        <w:rPr>
+          <w:rFonts w:ascii="Lucida Console" w:hAnsi="Lucida Console" w:cs="Lucida Console"/>
+          <w:color w:val="000080"/>
+          <w:sz w:val="20"/>
+          <w:szCs w:val="20"/>
+          <w:lang w:val="en-US"/>
+        </w:rPr>
+        <w:t>-</w:t>
+      </w:r>
+      <w:proofErr w:type="spellStart"/>
+      <w:r>
+        <w:rPr>
+          <w:rFonts w:ascii="Lucida Console" w:hAnsi="Lucida Console" w:cs="Lucida Console"/>
+          <w:color w:val="000080"/>
+          <w:sz w:val="20"/>
+          <w:szCs w:val="20"/>
+          <w:lang w:val="en-US"/>
+        </w:rPr>
+        <w:t>containerName</w:t>
+      </w:r>
+      <w:proofErr w:type="spellEnd"/>
+      <w:r>
+        <w:rPr>
+          <w:rFonts w:ascii="Lucida Console" w:hAnsi="Lucida Console" w:cs="Lucida Console"/>
+          <w:sz w:val="20"/>
+          <w:szCs w:val="20"/>
+          <w:lang w:val="en-US"/>
+        </w:rPr>
+        <w:t xml:space="preserve"> </w:t>
+      </w:r>
+      <w:r>
+        <w:rPr>
+          <w:rFonts w:ascii="Lucida Console" w:hAnsi="Lucida Console" w:cs="Lucida Console"/>
+          <w:color w:val="8A2BE2"/>
+          <w:sz w:val="20"/>
+          <w:szCs w:val="20"/>
+          <w:lang w:val="en-US"/>
+        </w:rPr>
+        <w:t xml:space="preserve">test </w:t>
+      </w:r>
+      <w:r>
+        <w:rPr>
+          <w:rFonts w:ascii="Lucida Console" w:hAnsi="Lucida Console" w:cs="Lucida Console"/>
+          <w:color w:val="000080"/>
+          <w:sz w:val="20"/>
+          <w:szCs w:val="20"/>
+          <w:lang w:val="en-US"/>
+        </w:rPr>
+        <w:t>-</w:t>
+      </w:r>
+      <w:proofErr w:type="spellStart"/>
+      <w:r>
+        <w:rPr>
+          <w:rFonts w:ascii="Lucida Console" w:hAnsi="Lucida Console" w:cs="Lucida Console"/>
+          <w:color w:val="000080"/>
+          <w:sz w:val="20"/>
+          <w:szCs w:val="20"/>
+          <w:lang w:val="en-US"/>
+        </w:rPr>
+        <w:t>imageName</w:t>
+      </w:r>
+      <w:proofErr w:type="spellEnd"/>
+      <w:r>
+        <w:rPr>
+          <w:rFonts w:ascii="Lucida Console" w:hAnsi="Lucida Console" w:cs="Lucida Console"/>
+          <w:sz w:val="20"/>
+          <w:szCs w:val="20"/>
+          <w:lang w:val="en-US"/>
+        </w:rPr>
+        <w:t xml:space="preserve"> </w:t>
+      </w:r>
+      <w:r>
+        <w:rPr>
+          <w:rFonts w:ascii="Lucida Console" w:hAnsi="Lucida Console" w:cs="Lucida Console"/>
+          <w:color w:val="8B0000"/>
+          <w:sz w:val="20"/>
+          <w:szCs w:val="20"/>
+          <w:lang w:val="en-US"/>
+        </w:rPr>
+        <w:t>"</w:t>
+      </w:r>
+      <w:proofErr w:type="spellStart"/>
+      <w:r>
+        <w:rPr>
+          <w:rFonts w:ascii="Lucida Console" w:hAnsi="Lucida Console" w:cs="Lucida Console"/>
+          <w:color w:val="8B0000"/>
+          <w:sz w:val="20"/>
+          <w:szCs w:val="20"/>
+          <w:lang w:val="en-US"/>
+        </w:rPr>
+        <w:t>microsoft</w:t>
+      </w:r>
+      <w:proofErr w:type="spellEnd"/>
+      <w:r>
+        <w:rPr>
+          <w:rFonts w:ascii="Lucida Console" w:hAnsi="Lucida Console" w:cs="Lucida Console"/>
+          <w:color w:val="8B0000"/>
+          <w:sz w:val="20"/>
+          <w:szCs w:val="20"/>
+          <w:lang w:val="en-US"/>
+        </w:rPr>
+        <w:t>/dynamics-</w:t>
+      </w:r>
+      <w:proofErr w:type="spellStart"/>
+      <w:r>
+        <w:rPr>
+          <w:rFonts w:ascii="Lucida Console" w:hAnsi="Lucida Console" w:cs="Lucida Console"/>
+          <w:color w:val="8B0000"/>
+          <w:sz w:val="20"/>
+          <w:szCs w:val="20"/>
+          <w:lang w:val="en-US"/>
+        </w:rPr>
+        <w:t>nav</w:t>
+      </w:r>
+      <w:proofErr w:type="spellEnd"/>
+      <w:r>
+        <w:rPr>
+          <w:rFonts w:ascii="Lucida Console" w:hAnsi="Lucida Console" w:cs="Lucida Console"/>
+          <w:color w:val="8B0000"/>
+          <w:sz w:val="20"/>
+          <w:szCs w:val="20"/>
+          <w:lang w:val="en-US"/>
+        </w:rPr>
+        <w:t>"</w:t>
+      </w:r>
+    </w:p>
+    <w:p>
+      <w:pPr>
+        <w:shd w:val="clear" w:color="auto" w:fill="FFFFFF"/>
+        <w:autoSpaceDE w:val="0"/>
+        <w:autoSpaceDN w:val="0"/>
+        <w:adjustRightInd w:val="0"/>
+        <w:spacing w:after="0" w:line="240" w:lineRule="auto"/>
+        <w:rPr>
+          <w:rFonts w:ascii="Lucida Console" w:hAnsi="Lucida Console" w:cs="Lucida Console"/>
+          <w:sz w:val="18"/>
+          <w:szCs w:val="18"/>
+          <w:lang w:val="en-US"/>
+        </w:rPr>
+      </w:pPr>
+      <w:r>
+        <w:rPr>
+          <w:rFonts w:ascii="Lucida Console" w:hAnsi="Lucida Console" w:cs="Lucida Console"/>
+          <w:sz w:val="18"/>
+          <w:szCs w:val="18"/>
+          <w:lang w:val="en-US"/>
+        </w:rPr>
+        <w:t xml:space="preserve"> </w:t>
+      </w:r>
+    </w:p>
+    <w:p>
+      <w:pPr>
+        <w:rPr>
+          <w:lang w:val="en-US"/>
+        </w:rPr>
+      </w:pPr>
+      <w:r>
+        <w:rPr>
+          <w:lang w:val="en-US"/>
+        </w:rPr>
+        <w:t>To run your first NAV on Docker container.</w:t>
+      </w:r>
+      <w:r>
+        <w:rPr>
+          <w:lang w:val="en-US"/>
+        </w:rPr>
+        <w:t xml:space="preserve"> PowerShell will pop up a dialog and require you to enter a username and a password to use for the container.</w:t>
+      </w:r>
+    </w:p>
+    <w:p>
+      <w:pPr>
+        <w:rPr>
+          <w:lang w:val="en-US"/>
+        </w:rPr>
+      </w:pPr>
+      <w:proofErr w:type="spellStart"/>
+      <w:r>
+        <w:rPr>
+          <w:lang w:val="en-US"/>
+        </w:rPr>
+        <w:t>Nav</w:t>
+      </w:r>
+      <w:proofErr w:type="spellEnd"/>
+      <w:r>
+        <w:rPr>
+          <w:lang w:val="en-US"/>
+        </w:rPr>
+        <w:t xml:space="preserve"> Container Helper </w:t>
+      </w:r>
+      <w:r>
+        <w:rPr>
+          <w:lang w:val="en-US"/>
+        </w:rPr>
+        <w:t xml:space="preserve">uses docker run underneath and </w:t>
+      </w:r>
+      <w:r>
+        <w:rPr>
+          <w:lang w:val="en-US"/>
+        </w:rPr>
+        <w:t>will a</w:t>
+      </w:r>
+      <w:r>
+        <w:rPr>
+          <w:lang w:val="en-US"/>
+        </w:rPr>
+        <w:t>utomatically add the memory parameter if you are running Windows 10.</w:t>
+      </w:r>
+    </w:p>
+    <w:p>
+      <w:pPr>
+        <w:pStyle w:val="Overskrift1"/>
       </w:pPr>
       <w:bookmarkStart w:id="8" w:name="_Toc492285042"/>
       <w:bookmarkEnd w:id="7"/>
       <w:r>
-        <w:rPr>
-          <w:lang w:val="en-US"/>
-        </w:rPr>
         <w:t>NAV Docker image tags</w:t>
       </w:r>
       <w:bookmarkEnd w:id="8"/>
@@ -4706,26 +5114,132 @@
         <w:rPr>
           <w:lang w:val="en-US"/>
         </w:rPr>
-        <w:t>The NAV Docker images currently resides in a</w:t>
-      </w:r>
-      <w:r>
-        <w:rPr>
-          <w:lang w:val="en-US"/>
-        </w:rPr>
-        <w:t xml:space="preserve"> private</w:t>
-      </w:r>
-      <w:r>
-        <w:rPr>
-          <w:lang w:val="en-US"/>
-        </w:rPr>
-        <w:t xml:space="preserve"> registry called navdocker.azurecr.io.</w:t>
-      </w:r>
-      <w:r>
-        <w:rPr>
-          <w:lang w:val="en-US"/>
-        </w:rPr>
-        <w:t xml:space="preserve"> This is a temporary registry and the images will eventually be on the docker hub under </w:t>
-      </w:r>
+        <w:t xml:space="preserve">Public NAV </w:t>
+      </w:r>
+      <w:r>
+        <w:rPr>
+          <w:lang w:val="en-US"/>
+        </w:rPr>
+        <w:t xml:space="preserve">Docker images </w:t>
+      </w:r>
+      <w:r>
+        <w:rPr>
+          <w:lang w:val="en-US"/>
+        </w:rPr>
+        <w:t xml:space="preserve">resides in the public Docker hub and can be viewed here: </w:t>
+      </w:r>
+      <w:hyperlink r:id="rId13" w:history="1">
+        <w:r>
+          <w:rPr>
+            <w:rStyle w:val="Hyperlink"/>
+            <w:lang w:val="en-US"/>
+          </w:rPr>
+          <w:t>https://hub.docker.com/r/microsoft/dynamics-nav/</w:t>
+        </w:r>
+      </w:hyperlink>
+    </w:p>
+    <w:p>
+      <w:pPr>
+        <w:rPr>
+          <w:lang w:val="en-US"/>
+        </w:rPr>
+      </w:pPr>
+      <w:r>
+        <w:rPr>
+          <w:lang w:val="en-US"/>
+        </w:rPr>
+        <w:t xml:space="preserve">In the public docker hub you will find </w:t>
+      </w:r>
+      <w:r>
+        <w:rPr>
+          <w:lang w:val="en-US"/>
+        </w:rPr>
+        <w:t xml:space="preserve">both </w:t>
+      </w:r>
+      <w:r>
+        <w:rPr>
+          <w:lang w:val="en-US"/>
+        </w:rPr>
+        <w:t xml:space="preserve">the generic </w:t>
+      </w:r>
+      <w:r>
+        <w:rPr>
+          <w:lang w:val="en-US"/>
+        </w:rPr>
+        <w:t xml:space="preserve">NAV on </w:t>
+      </w:r>
+      <w:r>
+        <w:rPr>
+          <w:lang w:val="en-US"/>
+        </w:rPr>
+        <w:t>Docker imag</w:t>
+      </w:r>
+      <w:r>
+        <w:rPr>
+          <w:lang w:val="en-US"/>
+        </w:rPr>
+        <w:t>e and the specific NAV on Docker images.</w:t>
+      </w:r>
+    </w:p>
+    <w:p>
+      <w:pPr>
+        <w:rPr>
+          <w:lang w:val="en-US"/>
+        </w:rPr>
+      </w:pPr>
+      <w:r>
+        <w:rPr>
+          <w:lang w:val="en-US"/>
+        </w:rPr>
+        <w:t xml:space="preserve">The generic NAV on Docker image is the foundation of all the specific NAV on Docker images and can be used for running any version of NAV since NAV 2013, if the NAV DVD is shared with it. The specific images have </w:t>
+      </w:r>
+      <w:r>
+        <w:rPr>
+          <w:lang w:val="en-US"/>
+        </w:rPr>
+        <w:t>a version of NAV p</w:t>
+      </w:r>
+      <w:r>
+        <w:rPr>
+          <w:lang w:val="en-US"/>
+        </w:rPr>
+        <w:t>re-installed and pre-configured, ready to configure and run.</w:t>
+      </w:r>
+    </w:p>
+    <w:p>
+      <w:pPr>
+        <w:rPr>
+          <w:lang w:val="en-US"/>
+        </w:rPr>
+      </w:pPr>
+      <w:r>
+        <w:rPr>
+          <w:lang w:val="en-US"/>
+        </w:rPr>
+        <w:lastRenderedPageBreak/>
+        <w:t xml:space="preserve">The way, the image is architected, </w:t>
+      </w:r>
+      <w:r>
+        <w:rPr>
+          <w:lang w:val="en-US"/>
+        </w:rPr>
+        <w:t>you should not need to build your own image</w:t>
+      </w:r>
+      <w:r>
+        <w:rPr>
+          <w:lang w:val="en-US"/>
+        </w:rPr>
+        <w:t>, you can use and run the images as they are. If you for some reason need to, you can also build your own images based on the generic or specific images.</w:t>
+      </w:r>
+    </w:p>
+    <w:p>
+      <w:pPr>
+        <w:pStyle w:val="Overskrift2"/>
+        <w:rPr>
+          <w:lang w:val="en-US"/>
+        </w:rPr>
+      </w:pPr>
+      <w:bookmarkStart w:id="9" w:name="_Toc492285043"/>
       <w:proofErr w:type="spellStart"/>
       <w:r>
         <w:rPr>
@@ -4738,8 +5252,115 @@
         <w:rPr>
           <w:lang w:val="en-US"/>
         </w:rPr>
-        <w:t xml:space="preserve"> (like all other </w:t>
-      </w:r>
+        <w:t>/</w:t>
+      </w:r>
+      <w:proofErr w:type="spellStart"/>
+      <w:r>
+        <w:rPr>
+          <w:lang w:val="en-US"/>
+        </w:rPr>
+        <w:t>dynamics-</w:t>
+      </w:r>
+      <w:proofErr w:type="gramStart"/>
+      <w:r>
+        <w:rPr>
+          <w:lang w:val="en-US"/>
+        </w:rPr>
+        <w:t>nav</w:t>
+      </w:r>
+      <w:r>
+        <w:rPr>
+          <w:lang w:val="en-US"/>
+        </w:rPr>
+        <w:t>:</w:t>
+      </w:r>
+      <w:r>
+        <w:rPr>
+          <w:lang w:val="en-US"/>
+        </w:rPr>
+        <w:t>generic</w:t>
+      </w:r>
+      <w:bookmarkEnd w:id="9"/>
+      <w:proofErr w:type="spellEnd"/>
+      <w:proofErr w:type="gramEnd"/>
+    </w:p>
+    <w:p>
+      <w:pPr>
+        <w:rPr>
+          <w:lang w:val="en-US"/>
+        </w:rPr>
+      </w:pPr>
+      <w:r>
+        <w:rPr>
+          <w:lang w:val="en-US"/>
+        </w:rPr>
+        <w:t xml:space="preserve">The latest generic image is tagged with </w:t>
+      </w:r>
+      <w:r>
+        <w:rPr>
+          <w:b/>
+          <w:lang w:val="en-US"/>
+        </w:rPr>
+        <w:t>generic</w:t>
+      </w:r>
+      <w:r>
+        <w:rPr>
+          <w:lang w:val="en-US"/>
+        </w:rPr>
+        <w:t xml:space="preserve">. Furthermore, all generic images are also tagged with </w:t>
+      </w:r>
+      <w:r>
+        <w:rPr>
+          <w:b/>
+          <w:lang w:val="en-US"/>
+        </w:rPr>
+        <w:t>generic-</w:t>
+      </w:r>
+      <w:r>
+        <w:rPr>
+          <w:b/>
+          <w:lang w:val="en-US"/>
+        </w:rPr>
+        <w:t>&lt;</w:t>
+      </w:r>
+      <w:proofErr w:type="spellStart"/>
+      <w:r>
+        <w:rPr>
+          <w:b/>
+          <w:lang w:val="en-US"/>
+        </w:rPr>
+        <w:t>generic</w:t>
+      </w:r>
+      <w:r>
+        <w:rPr>
+          <w:b/>
+          <w:lang w:val="en-US"/>
+        </w:rPr>
+        <w:t>version</w:t>
+      </w:r>
+      <w:proofErr w:type="spellEnd"/>
+      <w:r>
+        <w:rPr>
+          <w:b/>
+          <w:lang w:val="en-US"/>
+        </w:rPr>
+        <w:t>&gt;</w:t>
+      </w:r>
+      <w:r>
+        <w:rPr>
+          <w:lang w:val="en-US"/>
+        </w:rPr>
+        <w:t>.</w:t>
+      </w:r>
+    </w:p>
+    <w:p>
+      <w:pPr>
+        <w:pStyle w:val="Overskrift2"/>
+        <w:rPr>
+          <w:lang w:val="en-US"/>
+        </w:rPr>
+      </w:pPr>
+      <w:bookmarkStart w:id="10" w:name="_Toc492285044"/>
       <w:proofErr w:type="spellStart"/>
       <w:r>
         <w:rPr>
@@ -4752,275 +5373,87 @@
         <w:rPr>
           <w:lang w:val="en-US"/>
         </w:rPr>
-        <w:t xml:space="preserve"> docker images) if we decide to publish NAV Docker images.</w:t>
-      </w:r>
-    </w:p>
-    <w:p>
-      <w:pPr>
-        <w:rPr>
-          <w:lang w:val="en-US"/>
-        </w:rPr>
-      </w:pPr>
-      <w:r>
-        <w:rPr>
-          <w:lang w:val="en-US"/>
-        </w:rPr>
-        <w:t>In this registry you will find 2 categories of images:</w:t>
-      </w:r>
-    </w:p>
-    <w:p>
-      <w:pPr>
-        <w:pStyle w:val="Listeafsnit"/>
-        <w:numPr>
-          <w:ilvl w:val="0"/>
-          <w:numId w:val="3"/>
-        </w:numPr>
-        <w:rPr>
-          <w:lang w:val="en-US"/>
-        </w:rPr>
-      </w:pPr>
+        <w:t>/</w:t>
+      </w:r>
+      <w:proofErr w:type="spellStart"/>
       <w:r>
         <w:rPr>
           <w:lang w:val="en-US"/>
         </w:rPr>
         <w:t>dynamics-</w:t>
       </w:r>
-      <w:proofErr w:type="spellStart"/>
+      <w:proofErr w:type="gramStart"/>
       <w:r>
         <w:rPr>
           <w:lang w:val="en-US"/>
         </w:rPr>
         <w:t>nav</w:t>
       </w:r>
-      <w:proofErr w:type="spellEnd"/>
-      <w:r>
-        <w:rPr>
-          <w:lang w:val="en-US"/>
-        </w:rPr>
-        <w:t>-generic</w:t>
-      </w:r>
-      <w:r>
-        <w:rPr>
-          <w:lang w:val="en-US"/>
-        </w:rPr>
-        <w:t xml:space="preserve"> – generic image without any NAV build,</w:t>
-      </w:r>
-      <w:r>
-        <w:rPr>
-          <w:lang w:val="en-US"/>
-        </w:rPr>
-        <w:t xml:space="preserve"> but can be used together with any</w:t>
-      </w:r>
-      <w:r>
-        <w:rPr>
-          <w:lang w:val="en-US"/>
-        </w:rPr>
-        <w:t xml:space="preserve"> NAV DVD </w:t>
-      </w:r>
-      <w:r>
-        <w:rPr>
-          <w:lang w:val="en-US"/>
-        </w:rPr>
-        <w:t xml:space="preserve">(NAV 2016 and up) </w:t>
-      </w:r>
-      <w:r>
-        <w:rPr>
-          <w:lang w:val="en-US"/>
-        </w:rPr>
-        <w:t xml:space="preserve">to launch a docker container with </w:t>
-      </w:r>
-      <w:r>
-        <w:rPr>
-          <w:lang w:val="en-US"/>
-        </w:rPr>
-        <w:t xml:space="preserve">that version of </w:t>
-      </w:r>
-      <w:r>
-        <w:rPr>
-          <w:lang w:val="en-US"/>
-        </w:rPr>
-        <w:t>NAV.</w:t>
-      </w:r>
-    </w:p>
-    <w:p>
-      <w:pPr>
-        <w:pStyle w:val="Listeafsnit"/>
-        <w:numPr>
-          <w:ilvl w:val="0"/>
-          <w:numId w:val="3"/>
-        </w:numPr>
-        <w:rPr>
-          <w:lang w:val="en-US"/>
-        </w:rPr>
-      </w:pPr>
-      <w:r>
-        <w:rPr>
-          <w:lang w:val="en-US"/>
-        </w:rPr>
-        <w:t>dynamics-</w:t>
-      </w:r>
-      <w:proofErr w:type="spellStart"/>
+      <w:bookmarkEnd w:id="10"/>
+      <w:r>
+        <w:rPr>
+          <w:lang w:val="en-US"/>
+        </w:rPr>
+        <w:t>:</w:t>
+      </w:r>
       <w:r>
         <w:rPr>
           <w:lang w:val="en-US"/>
         </w:rPr>
         <w:t>nav</w:t>
       </w:r>
-      <w:proofErr w:type="spellEnd"/>
-      <w:r>
-        <w:rPr>
-          <w:lang w:val="en-US"/>
-        </w:rPr>
-        <w:t xml:space="preserve"> – specific images with a version of NAV p</w:t>
-      </w:r>
-      <w:r>
-        <w:rPr>
-          <w:lang w:val="en-US"/>
-        </w:rPr>
-        <w:t>re-installed and pre-configured, ready to configure and run.</w:t>
-      </w:r>
-    </w:p>
-    <w:p>
-      <w:pPr>
-        <w:rPr>
-          <w:lang w:val="en-US"/>
-        </w:rPr>
-      </w:pPr>
-      <w:r>
-        <w:rPr>
-          <w:lang w:val="en-US"/>
-        </w:rPr>
-        <w:t xml:space="preserve">The generic image is used as a base </w:t>
-      </w:r>
-      <w:r>
-        <w:rPr>
-          <w:lang w:val="en-US"/>
-        </w:rPr>
-        <w:t>for all specific ima</w:t>
-      </w:r>
-      <w:r>
-        <w:rPr>
-          <w:lang w:val="en-US"/>
-        </w:rPr>
-        <w:t>ges.</w:t>
-      </w:r>
-    </w:p>
-    <w:p>
-      <w:pPr>
-        <w:rPr>
-          <w:lang w:val="en-US"/>
-        </w:rPr>
-      </w:pPr>
-      <w:r>
-        <w:rPr>
-          <w:lang w:val="en-US"/>
-        </w:rPr>
-        <w:t xml:space="preserve">The way, the image is architected, </w:t>
-      </w:r>
-      <w:r>
-        <w:rPr>
-          <w:lang w:val="en-US"/>
-        </w:rPr>
-        <w:t>you should not need to build your own image</w:t>
-      </w:r>
-      <w:r>
-        <w:rPr>
-          <w:lang w:val="en-US"/>
-        </w:rPr>
-        <w:t>, you can use and run the images as they are. If you for some reason need to, you can also build your own images based on the generic or specific images.</w:t>
-      </w:r>
-    </w:p>
-    <w:p>
-      <w:pPr>
-        <w:pStyle w:val="Overskrift2"/>
-        <w:rPr>
-          <w:lang w:val="en-US"/>
-        </w:rPr>
-      </w:pPr>
-      <w:bookmarkStart w:id="9" w:name="_Toc492285043"/>
-      <w:r>
-        <w:rPr>
-          <w:lang w:val="en-US"/>
-        </w:rPr>
-        <w:lastRenderedPageBreak/>
-        <w:t>dynamics-</w:t>
-      </w:r>
-      <w:proofErr w:type="spellStart"/>
-      <w:r>
-        <w:rPr>
-          <w:lang w:val="en-US"/>
-        </w:rPr>
-        <w:t>nav</w:t>
-      </w:r>
-      <w:proofErr w:type="spellEnd"/>
-      <w:r>
-        <w:rPr>
-          <w:lang w:val="en-US"/>
-        </w:rPr>
-        <w:t>-generic</w:t>
-      </w:r>
-      <w:bookmarkEnd w:id="9"/>
-    </w:p>
-    <w:p>
-      <w:pPr>
-        <w:rPr>
-          <w:lang w:val="en-US"/>
-        </w:rPr>
-      </w:pPr>
-      <w:r>
-        <w:rPr>
-          <w:lang w:val="en-US"/>
-        </w:rPr>
-        <w:t>All generic images have one tag, which consists of the date and time when the image was built. Furthermore, the latest generic image has the latest tag stamped on it. You should always use the latest generic image.</w:t>
-      </w:r>
-    </w:p>
-    <w:p>
-      <w:pPr>
-        <w:pStyle w:val="Overskrift2"/>
-        <w:rPr>
-          <w:lang w:val="en-US"/>
-        </w:rPr>
-      </w:pPr>
-      <w:bookmarkStart w:id="10" w:name="_Toc492285044"/>
-      <w:r>
-        <w:rPr>
-          <w:lang w:val="en-US"/>
-        </w:rPr>
-        <w:t>dynamics-</w:t>
-      </w:r>
-      <w:proofErr w:type="spellStart"/>
-      <w:r>
-        <w:rPr>
-          <w:lang w:val="en-US"/>
-        </w:rPr>
-        <w:t>nav</w:t>
-      </w:r>
-      <w:bookmarkEnd w:id="10"/>
-      <w:proofErr w:type="spellEnd"/>
-    </w:p>
-    <w:p>
-      <w:pPr>
-        <w:rPr>
-          <w:lang w:val="en-US"/>
-        </w:rPr>
-      </w:pPr>
-      <w:r>
-        <w:rPr>
-          <w:lang w:val="en-US"/>
-        </w:rPr>
-        <w:t>All specific images are tagged</w:t>
-      </w:r>
-      <w:r>
-        <w:rPr>
-          <w:lang w:val="en-US"/>
-        </w:rPr>
-        <w:t xml:space="preserve"> with the version number of NAV, which is installed. </w:t>
-      </w:r>
-      <w:r>
-        <w:rPr>
-          <w:lang w:val="en-US"/>
-        </w:rPr>
-        <w:t>The following list of examples explains the tagging strategy:</w:t>
+      <w:r>
+        <w:rPr>
+          <w:lang w:val="en-US"/>
+        </w:rPr>
+        <w:t>version</w:t>
+      </w:r>
+      <w:proofErr w:type="gramEnd"/>
+      <w:r>
+        <w:rPr>
+          <w:lang w:val="en-US"/>
+        </w:rPr>
+        <w:t>-cu-localization</w:t>
+      </w:r>
+      <w:proofErr w:type="spellEnd"/>
+    </w:p>
+    <w:p>
+      <w:pPr>
+        <w:rPr>
+          <w:lang w:val="en-US"/>
+        </w:rPr>
+      </w:pPr>
+      <w:r>
+        <w:rPr>
+          <w:lang w:val="en-US"/>
+        </w:rPr>
+        <w:t>Docker images in the public Docker hub are tagged with a combination of the version of NAV, the Cumulative update number and the localization installed. All the parts in the tag can be omitted and will default to the latest version of NAV, the latest cumulative update and W1 as the default localization.</w:t>
+      </w:r>
+    </w:p>
+    <w:p>
+      <w:pPr>
+        <w:rPr>
+          <w:lang w:val="en-US"/>
+        </w:rPr>
+      </w:pPr>
+      <w:r>
+        <w:rPr>
+          <w:lang w:val="en-US"/>
+        </w:rPr>
+        <w:t>All images are also tagged with the build number of NAV followed by the localization.</w:t>
+      </w:r>
+    </w:p>
+    <w:p>
+      <w:pPr>
+        <w:rPr>
+          <w:lang w:val="en-US"/>
+        </w:rPr>
+      </w:pPr>
+      <w:r>
+        <w:rPr>
+          <w:lang w:val="en-US"/>
+        </w:rPr>
+        <w:t>Example:</w:t>
       </w:r>
     </w:p>
     <w:p>
@@ -5034,24 +5467,49 @@
           <w:lang w:val="en-US"/>
         </w:rPr>
       </w:pPr>
+      <w:proofErr w:type="spellStart"/>
       <w:r>
         <w:rPr>
           <w:b/>
           <w:lang w:val="en-US"/>
         </w:rPr>
-        <w:t>navdocker.azurecr.io/dynamics-nav:2017</w:t>
-      </w:r>
-      <w:r>
-        <w:rPr>
-          <w:lang w:val="en-US"/>
-        </w:rPr>
-        <w:t xml:space="preserve"> will give </w:t>
-      </w:r>
-      <w:r>
-        <w:rPr>
-          <w:lang w:val="en-US"/>
-        </w:rPr>
-        <w:t>you the latest NAV 2017 W1 version</w:t>
+        <w:t>microsoft</w:t>
+      </w:r>
+      <w:proofErr w:type="spellEnd"/>
+      <w:r>
+        <w:rPr>
+          <w:b/>
+          <w:lang w:val="en-US"/>
+        </w:rPr>
+        <w:t>/dynamics-</w:t>
+      </w:r>
+      <w:proofErr w:type="spellStart"/>
+      <w:r>
+        <w:rPr>
+          <w:b/>
+          <w:lang w:val="en-US"/>
+        </w:rPr>
+        <w:t>nav</w:t>
+      </w:r>
+      <w:proofErr w:type="spellEnd"/>
+      <w:r>
+        <w:rPr>
+          <w:b/>
+          <w:lang w:val="en-US"/>
+        </w:rPr>
+        <w:t xml:space="preserve"> </w:t>
+      </w:r>
+      <w:r>
+        <w:rPr>
+          <w:lang w:val="en-US"/>
+        </w:rPr>
+        <w:t xml:space="preserve">will give </w:t>
+      </w:r>
+      <w:r>
+        <w:rPr>
+          <w:lang w:val="en-US"/>
+        </w:rPr>
+        <w:t>you the latest cumulative update of the latest version of NAV with W1 localization</w:t>
       </w:r>
       <w:r>
         <w:rPr>
@@ -5071,31 +5529,39 @@
           <w:lang w:val="en-US"/>
         </w:rPr>
       </w:pPr>
+      <w:proofErr w:type="spellStart"/>
       <w:r>
         <w:rPr>
           <w:b/>
           <w:lang w:val="en-US"/>
         </w:rPr>
-        <w:t>navdocker.azurecr.io/dynamics-nav:</w:t>
-      </w:r>
+        <w:t>microsoft</w:t>
+      </w:r>
+      <w:proofErr w:type="spellEnd"/>
       <w:r>
         <w:rPr>
           <w:b/>
           <w:lang w:val="en-US"/>
         </w:rPr>
-        <w:t>2017-cu8</w:t>
-      </w:r>
-      <w:r>
-        <w:rPr>
-          <w:lang w:val="en-US"/>
-        </w:rPr>
-        <w:t xml:space="preserve"> will give you NAV 201</w:t>
-      </w:r>
-      <w:r>
-        <w:rPr>
-          <w:lang w:val="en-US"/>
-        </w:rPr>
-        <w:t>7 CU8 W1 version.</w:t>
+        <w:t>/dynamics-nav:2017</w:t>
+      </w:r>
+      <w:r>
+        <w:rPr>
+          <w:lang w:val="en-US"/>
+        </w:rPr>
+        <w:t xml:space="preserve"> will give </w:t>
+      </w:r>
+      <w:r>
+        <w:rPr>
+          <w:lang w:val="en-US"/>
+        </w:rPr>
+        <w:t>you the latest NAV 2017, W1 version</w:t>
+      </w:r>
+      <w:r>
+        <w:rPr>
+          <w:lang w:val="en-US"/>
+        </w:rPr>
+        <w:t>.</w:t>
       </w:r>
     </w:p>
     <w:p>
@@ -5109,49 +5575,79 @@
           <w:lang w:val="en-US"/>
         </w:rPr>
       </w:pPr>
+      <w:proofErr w:type="spellStart"/>
       <w:r>
         <w:rPr>
           <w:b/>
           <w:lang w:val="en-US"/>
         </w:rPr>
-        <w:t>navdocker.azurecr.io/dynamics-nav:</w:t>
-      </w:r>
+        <w:t>microsoft</w:t>
+      </w:r>
+      <w:proofErr w:type="spellEnd"/>
       <w:r>
         <w:rPr>
           <w:b/>
           <w:lang w:val="en-US"/>
         </w:rPr>
-        <w:t>2017-dk</w:t>
-      </w:r>
-      <w:r>
-        <w:rPr>
-          <w:lang w:val="en-US"/>
-        </w:rPr>
-        <w:t xml:space="preserve"> will give you</w:t>
-      </w:r>
-      <w:r>
-        <w:rPr>
-          <w:lang w:val="en-US"/>
-        </w:rPr>
-        <w:t xml:space="preserve"> the latest</w:t>
-      </w:r>
-      <w:r>
-        <w:rPr>
-          <w:lang w:val="en-US"/>
-        </w:rPr>
-        <w:t xml:space="preserve"> NAV 201</w:t>
-      </w:r>
-      <w:r>
-        <w:rPr>
-          <w:lang w:val="en-US"/>
-        </w:rPr>
-        <w:t>7 DK version</w:t>
-      </w:r>
-      <w:r>
-        <w:rPr>
-          <w:lang w:val="en-US"/>
-        </w:rPr>
-        <w:t>.</w:t>
+        <w:t>/dynamics-nav:</w:t>
+      </w:r>
+      <w:r>
+        <w:rPr>
+          <w:b/>
+          <w:lang w:val="en-US"/>
+        </w:rPr>
+        <w:t>201</w:t>
+      </w:r>
+      <w:r>
+        <w:rPr>
+          <w:b/>
+          <w:lang w:val="en-US"/>
+        </w:rPr>
+        <w:t>8</w:t>
+      </w:r>
+      <w:r>
+        <w:rPr>
+          <w:b/>
+          <w:lang w:val="en-US"/>
+        </w:rPr>
+        <w:t>-cu</w:t>
+      </w:r>
+      <w:r>
+        <w:rPr>
+          <w:b/>
+          <w:lang w:val="en-US"/>
+        </w:rPr>
+        <w:t>1</w:t>
+      </w:r>
+      <w:r>
+        <w:rPr>
+          <w:lang w:val="en-US"/>
+        </w:rPr>
+        <w:t xml:space="preserve"> will give you NAV 201</w:t>
+      </w:r>
+      <w:r>
+        <w:rPr>
+          <w:lang w:val="en-US"/>
+        </w:rPr>
+        <w:t>8</w:t>
+      </w:r>
+      <w:r>
+        <w:rPr>
+          <w:lang w:val="en-US"/>
+        </w:rPr>
+        <w:t xml:space="preserve"> CU</w:t>
+      </w:r>
+      <w:r>
+        <w:rPr>
+          <w:lang w:val="en-US"/>
+        </w:rPr>
+        <w:t>1,</w:t>
+      </w:r>
+      <w:r>
+        <w:rPr>
+          <w:lang w:val="en-US"/>
+        </w:rPr>
+        <w:t xml:space="preserve"> W1 version.</w:t>
       </w:r>
     </w:p>
     <w:p>
@@ -5165,31 +5661,64 @@
           <w:lang w:val="en-US"/>
         </w:rPr>
       </w:pPr>
+      <w:proofErr w:type="spellStart"/>
       <w:r>
         <w:rPr>
           <w:b/>
           <w:lang w:val="en-US"/>
         </w:rPr>
-        <w:t>navdocker.azurecr.io/dynamics-nav:</w:t>
-      </w:r>
+        <w:t>microsoft</w:t>
+      </w:r>
+      <w:proofErr w:type="spellEnd"/>
       <w:r>
         <w:rPr>
           <w:b/>
           <w:lang w:val="en-US"/>
         </w:rPr>
-        <w:t>2017-cu8-dk</w:t>
-      </w:r>
-      <w:r>
-        <w:rPr>
-          <w:lang w:val="en-US"/>
-        </w:rPr>
-        <w:t xml:space="preserve"> will give you NAV 201</w:t>
-      </w:r>
-      <w:r>
-        <w:rPr>
-          <w:lang w:val="en-US"/>
-        </w:rPr>
-        <w:t>7 CU8 DK version</w:t>
+        <w:t>/dynamics-nav:</w:t>
+      </w:r>
+      <w:r>
+        <w:rPr>
+          <w:b/>
+          <w:lang w:val="en-US"/>
+        </w:rPr>
+        <w:t>2017-dk</w:t>
+      </w:r>
+      <w:r>
+        <w:rPr>
+          <w:lang w:val="en-US"/>
+        </w:rPr>
+        <w:t xml:space="preserve"> will give you</w:t>
+      </w:r>
+      <w:r>
+        <w:rPr>
+          <w:lang w:val="en-US"/>
+        </w:rPr>
+        <w:t xml:space="preserve"> the latest</w:t>
+      </w:r>
+      <w:r>
+        <w:rPr>
+          <w:lang w:val="en-US"/>
+        </w:rPr>
+        <w:t xml:space="preserve"> NAV 201</w:t>
+      </w:r>
+      <w:r>
+        <w:rPr>
+          <w:lang w:val="en-US"/>
+        </w:rPr>
+        <w:t>7</w:t>
+      </w:r>
+      <w:r>
+        <w:rPr>
+          <w:lang w:val="en-US"/>
+        </w:rPr>
+        <w:t>,</w:t>
+      </w:r>
+      <w:r>
+        <w:rPr>
+          <w:lang w:val="en-US"/>
+        </w:rPr>
+        <w:t xml:space="preserve"> DK version</w:t>
       </w:r>
       <w:r>
         <w:rPr>
@@ -5209,24 +5738,92 @@
           <w:lang w:val="en-US"/>
         </w:rPr>
       </w:pPr>
+      <w:proofErr w:type="spellStart"/>
       <w:r>
         <w:rPr>
           <w:b/>
           <w:lang w:val="en-US"/>
         </w:rPr>
-        <w:t>navdocker.azurecr.io/dynamics-nav:10.0.17501.0</w:t>
-      </w:r>
-      <w:r>
-        <w:rPr>
-          <w:lang w:val="en-US"/>
-        </w:rPr>
-        <w:t xml:space="preserve"> will give you</w:t>
-      </w:r>
-      <w:r>
-        <w:rPr>
-          <w:lang w:val="en-US"/>
-        </w:rPr>
-        <w:t xml:space="preserve"> a specific build of NAV (in this case, NAV 2017 CU8 W1).</w:t>
+        <w:t>microsoft</w:t>
+      </w:r>
+      <w:proofErr w:type="spellEnd"/>
+      <w:r>
+        <w:rPr>
+          <w:b/>
+          <w:lang w:val="en-US"/>
+        </w:rPr>
+        <w:t>/dynamics-nav:</w:t>
+      </w:r>
+      <w:r>
+        <w:rPr>
+          <w:b/>
+          <w:lang w:val="en-US"/>
+        </w:rPr>
+        <w:t>201</w:t>
+      </w:r>
+      <w:r>
+        <w:rPr>
+          <w:b/>
+          <w:lang w:val="en-US"/>
+        </w:rPr>
+        <w:t>6</w:t>
+      </w:r>
+      <w:r>
+        <w:rPr>
+          <w:b/>
+          <w:lang w:val="en-US"/>
+        </w:rPr>
+        <w:t>-cu</w:t>
+      </w:r>
+      <w:r>
+        <w:rPr>
+          <w:b/>
+          <w:lang w:val="en-US"/>
+        </w:rPr>
+        <w:t>22</w:t>
+      </w:r>
+      <w:r>
+        <w:rPr>
+          <w:b/>
+          <w:lang w:val="en-US"/>
+        </w:rPr>
+        <w:t>-dk</w:t>
+      </w:r>
+      <w:r>
+        <w:rPr>
+          <w:lang w:val="en-US"/>
+        </w:rPr>
+        <w:t xml:space="preserve"> will give you NAV 201</w:t>
+      </w:r>
+      <w:r>
+        <w:rPr>
+          <w:lang w:val="en-US"/>
+        </w:rPr>
+        <w:t>6</w:t>
+      </w:r>
+      <w:r>
+        <w:rPr>
+          <w:lang w:val="en-US"/>
+        </w:rPr>
+        <w:t xml:space="preserve"> CU</w:t>
+      </w:r>
+      <w:r>
+        <w:rPr>
+          <w:lang w:val="en-US"/>
+        </w:rPr>
+        <w:t>22,</w:t>
+      </w:r>
+      <w:r>
+        <w:rPr>
+          <w:lang w:val="en-US"/>
+        </w:rPr>
+        <w:t xml:space="preserve"> DK version</w:t>
+      </w:r>
+      <w:r>
+        <w:rPr>
+          <w:lang w:val="en-US"/>
+        </w:rPr>
+        <w:t>.</w:t>
       </w:r>
     </w:p>
     <w:p>
@@ -5240,19 +5837,21 @@
           <w:lang w:val="en-US"/>
         </w:rPr>
       </w:pPr>
+      <w:proofErr w:type="spellStart"/>
       <w:r>
         <w:rPr>
           <w:b/>
           <w:lang w:val="en-US"/>
         </w:rPr>
-        <w:t>navdocker.azurecr.io/dynamics-nav:10.0.17501.0</w:t>
-      </w:r>
+        <w:t>microsoft</w:t>
+      </w:r>
+      <w:proofErr w:type="spellEnd"/>
       <w:r>
         <w:rPr>
           <w:b/>
           <w:lang w:val="en-US"/>
         </w:rPr>
-        <w:t>-dk</w:t>
+        <w:t>/dynamics-nav:10.0.17501.0</w:t>
       </w:r>
       <w:r>
         <w:rPr>
@@ -5264,70 +5863,7 @@
         <w:rPr>
           <w:lang w:val="en-US"/>
         </w:rPr>
-        <w:t xml:space="preserve"> a specific DK build of NAV (in this case, NAV 2017 CU8 DK).</w:t>
-      </w:r>
-    </w:p>
-    <w:p>
-      <w:pPr>
-        <w:rPr>
-          <w:lang w:val="en-US"/>
-        </w:rPr>
-      </w:pPr>
-      <w:r>
-        <w:rPr>
-          <w:lang w:val="en-US"/>
-        </w:rPr>
-        <w:t xml:space="preserve">There is no such thing as </w:t>
-      </w:r>
-      <w:proofErr w:type="spellStart"/>
-      <w:r>
-        <w:rPr>
-          <w:b/>
-          <w:lang w:val="en-US"/>
-        </w:rPr>
-        <w:t>dynamics-</w:t>
-      </w:r>
-      <w:proofErr w:type="gramStart"/>
-      <w:r>
-        <w:rPr>
-          <w:b/>
-          <w:lang w:val="en-US"/>
-        </w:rPr>
-        <w:t>nav:latest</w:t>
-      </w:r>
-      <w:proofErr w:type="spellEnd"/>
-      <w:proofErr w:type="gramEnd"/>
-      <w:r>
-        <w:rPr>
-          <w:lang w:val="en-US"/>
-        </w:rPr>
-        <w:t xml:space="preserve"> at this time, instead you can get the latest NAV 2016, the latest NAV 2017 etc.</w:t>
-      </w:r>
-    </w:p>
-    <w:p>
-      <w:pPr>
-        <w:rPr>
-          <w:lang w:val="en-US"/>
-        </w:rPr>
-      </w:pPr>
-      <w:r>
-        <w:rPr>
-          <w:lang w:val="en-US"/>
-        </w:rPr>
-        <w:t xml:space="preserve">For this test period, the </w:t>
-      </w:r>
-      <w:r>
-        <w:rPr>
-          <w:b/>
-          <w:lang w:val="en-US"/>
-        </w:rPr>
-        <w:t>navdocker.azurecr.io</w:t>
-      </w:r>
-      <w:r>
-        <w:rPr>
-          <w:lang w:val="en-US"/>
-        </w:rPr>
-        <w:t xml:space="preserve"> registry contains the following images:</w:t>
+        <w:t xml:space="preserve"> a specific build of NAV (in this case, NAV 2017 CU8 W1).</w:t>
       </w:r>
     </w:p>
     <w:p>
@@ -5335,354 +5871,46 @@
         <w:pStyle w:val="Listeafsnit"/>
         <w:numPr>
           <w:ilvl w:val="0"/>
-          <w:numId w:val="5"/>
+          <w:numId w:val="4"/>
         </w:numPr>
         <w:rPr>
           <w:lang w:val="en-US"/>
         </w:rPr>
       </w:pPr>
-      <w:r>
-        <w:rPr>
-          <w:lang w:val="en-US"/>
-        </w:rPr>
-        <w:t xml:space="preserve">NAV 2017 </w:t>
-      </w:r>
-      <w:r>
-        <w:rPr>
-          <w:lang w:val="en-US"/>
-        </w:rPr>
-        <w:t xml:space="preserve">all CU’s, </w:t>
-      </w:r>
-      <w:r>
-        <w:rPr>
-          <w:lang w:val="en-US"/>
-        </w:rPr>
-        <w:t>all languages</w:t>
-      </w:r>
-    </w:p>
-    <w:p>
-      <w:pPr>
-        <w:pStyle w:val="Listeafsnit"/>
-        <w:numPr>
-          <w:ilvl w:val="0"/>
-          <w:numId w:val="5"/>
-        </w:numPr>
-        <w:rPr>
-          <w:lang w:val="en-US"/>
-        </w:rPr>
-      </w:pPr>
-      <w:r>
-        <w:rPr>
-          <w:lang w:val="en-US"/>
-        </w:rPr>
-        <w:t>NAV 2016 all CU’s, all la</w:t>
-      </w:r>
-      <w:r>
-        <w:rPr>
-          <w:lang w:val="en-US"/>
-        </w:rPr>
-        <w:t>nguages</w:t>
-      </w:r>
-    </w:p>
-    <w:p>
-      <w:pPr>
-        <w:pStyle w:val="Listeafsnit"/>
-        <w:numPr>
-          <w:ilvl w:val="0"/>
-          <w:numId w:val="5"/>
-        </w:numPr>
-        <w:rPr>
-          <w:lang w:val="en-US"/>
-        </w:rPr>
-      </w:pPr>
-      <w:proofErr w:type="spellStart"/>
-      <w:r>
-        <w:rPr>
-          <w:lang w:val="en-US"/>
-        </w:rPr>
-        <w:t>devpreview</w:t>
-      </w:r>
-      <w:proofErr w:type="spellEnd"/>
-      <w:r>
-        <w:rPr>
-          <w:lang w:val="en-US"/>
-        </w:rPr>
-        <w:t xml:space="preserve"> </w:t>
-      </w:r>
-      <w:proofErr w:type="spellStart"/>
-      <w:r>
-        <w:rPr>
-          <w:lang w:val="en-US"/>
-        </w:rPr>
-        <w:t>july</w:t>
-      </w:r>
-      <w:proofErr w:type="spellEnd"/>
-      <w:r>
-        <w:rPr>
-          <w:lang w:val="en-US"/>
-        </w:rPr>
-        <w:t xml:space="preserve"> update</w:t>
-      </w:r>
-      <w:r>
-        <w:rPr>
-          <w:lang w:val="en-US"/>
-        </w:rPr>
-        <w:t xml:space="preserve"> (us, </w:t>
-      </w:r>
-      <w:proofErr w:type="spellStart"/>
-      <w:r>
-        <w:rPr>
-          <w:lang w:val="en-US"/>
-        </w:rPr>
-        <w:t>gb</w:t>
-      </w:r>
-      <w:proofErr w:type="spellEnd"/>
-      <w:r>
-        <w:rPr>
-          <w:lang w:val="en-US"/>
-        </w:rPr>
-        <w:t>)</w:t>
-      </w:r>
-    </w:p>
-    <w:p>
-      <w:pPr>
-        <w:pStyle w:val="Listeafsnit"/>
-        <w:numPr>
-          <w:ilvl w:val="0"/>
-          <w:numId w:val="5"/>
-        </w:numPr>
-        <w:rPr>
-          <w:lang w:val="en-US"/>
-        </w:rPr>
-      </w:pPr>
-      <w:proofErr w:type="spellStart"/>
-      <w:r>
-        <w:rPr>
-          <w:lang w:val="en-US"/>
-        </w:rPr>
-        <w:t>devpreview</w:t>
-      </w:r>
-      <w:proofErr w:type="spellEnd"/>
-      <w:r>
-        <w:rPr>
-          <w:lang w:val="en-US"/>
-        </w:rPr>
-        <w:t xml:space="preserve"> august update (us, ca, </w:t>
-      </w:r>
-      <w:proofErr w:type="spellStart"/>
-      <w:r>
-        <w:rPr>
-          <w:lang w:val="en-US"/>
-        </w:rPr>
-        <w:t>gb</w:t>
-      </w:r>
-      <w:proofErr w:type="spellEnd"/>
-      <w:r>
-        <w:rPr>
-          <w:lang w:val="en-US"/>
-        </w:rPr>
-        <w:t>)</w:t>
-      </w:r>
-    </w:p>
-    <w:p>
-      <w:pPr>
-        <w:rPr>
-          <w:lang w:val="en-US"/>
-        </w:rPr>
-      </w:pPr>
-      <w:r>
-        <w:rPr>
-          <w:lang w:val="en-US"/>
-        </w:rPr>
-        <w:t xml:space="preserve">If you are wondering about the tagging of </w:t>
-      </w:r>
-      <w:proofErr w:type="spellStart"/>
-      <w:r>
-        <w:rPr>
-          <w:lang w:val="en-US"/>
-        </w:rPr>
-        <w:t>devpreview</w:t>
-      </w:r>
-      <w:proofErr w:type="spellEnd"/>
-      <w:r>
-        <w:rPr>
-          <w:lang w:val="en-US"/>
-        </w:rPr>
-        <w:t>, it really follows the tagging examples above:</w:t>
-      </w:r>
-    </w:p>
-    <w:p>
-      <w:pPr>
-        <w:pStyle w:val="Listeafsnit"/>
-        <w:numPr>
-          <w:ilvl w:val="0"/>
-          <w:numId w:val="6"/>
-        </w:numPr>
-        <w:rPr>
-          <w:lang w:val="en-US"/>
-        </w:rPr>
-      </w:pPr>
-      <w:r>
-        <w:rPr>
-          <w:lang w:val="en-US"/>
-        </w:rPr>
-        <w:t>navdocker.azurecr.io/</w:t>
-      </w:r>
-      <w:proofErr w:type="spellStart"/>
-      <w:r>
-        <w:rPr>
-          <w:lang w:val="en-US"/>
-        </w:rPr>
-        <w:t>dynamics-</w:t>
-      </w:r>
-      <w:proofErr w:type="gramStart"/>
-      <w:r>
-        <w:rPr>
-          <w:lang w:val="en-US"/>
-        </w:rPr>
-        <w:t>nav:devpreview</w:t>
-      </w:r>
-      <w:proofErr w:type="spellEnd"/>
-      <w:proofErr w:type="gramEnd"/>
-      <w:r>
-        <w:rPr>
-          <w:lang w:val="en-US"/>
-        </w:rPr>
-        <w:t xml:space="preserve"> to get the latest </w:t>
-      </w:r>
-      <w:proofErr w:type="spellStart"/>
-      <w:r>
-        <w:rPr>
-          <w:lang w:val="en-US"/>
-        </w:rPr>
-        <w:t>devpreview</w:t>
-      </w:r>
-      <w:proofErr w:type="spellEnd"/>
-      <w:r>
-        <w:rPr>
-          <w:lang w:val="en-US"/>
-        </w:rPr>
-        <w:t xml:space="preserve"> version with W1</w:t>
-      </w:r>
-    </w:p>
-    <w:p>
-      <w:pPr>
-        <w:pStyle w:val="Listeafsnit"/>
-        <w:numPr>
-          <w:ilvl w:val="0"/>
-          <w:numId w:val="6"/>
-        </w:numPr>
-        <w:rPr>
-          <w:lang w:val="en-US"/>
-        </w:rPr>
-      </w:pPr>
-      <w:r>
-        <w:rPr>
-          <w:lang w:val="en-US"/>
-        </w:rPr>
-        <w:t>navdocker.azurecr.io/</w:t>
-      </w:r>
-      <w:proofErr w:type="spellStart"/>
-      <w:r>
-        <w:rPr>
-          <w:lang w:val="en-US"/>
-        </w:rPr>
-        <w:t>dynamics-</w:t>
-      </w:r>
-      <w:proofErr w:type="gramStart"/>
-      <w:r>
-        <w:rPr>
-          <w:lang w:val="en-US"/>
-        </w:rPr>
-        <w:t>nav:devpreview</w:t>
-      </w:r>
-      <w:proofErr w:type="gramEnd"/>
-      <w:r>
-        <w:rPr>
-          <w:lang w:val="en-US"/>
-        </w:rPr>
-        <w:t>-us</w:t>
-      </w:r>
-      <w:proofErr w:type="spellEnd"/>
-      <w:r>
-        <w:rPr>
-          <w:lang w:val="en-US"/>
-        </w:rPr>
-        <w:t xml:space="preserve"> to get the latest </w:t>
-      </w:r>
-      <w:proofErr w:type="spellStart"/>
-      <w:r>
-        <w:rPr>
-          <w:lang w:val="en-US"/>
-        </w:rPr>
-        <w:t>devpreview</w:t>
-      </w:r>
-      <w:proofErr w:type="spellEnd"/>
-      <w:r>
-        <w:rPr>
-          <w:lang w:val="en-US"/>
-        </w:rPr>
-        <w:t xml:space="preserve"> version with US database</w:t>
-      </w:r>
-    </w:p>
-    <w:p>
-      <w:pPr>
-        <w:pStyle w:val="Listeafsnit"/>
-        <w:numPr>
-          <w:ilvl w:val="0"/>
-          <w:numId w:val="6"/>
-        </w:numPr>
-        <w:rPr>
-          <w:lang w:val="en-US"/>
-        </w:rPr>
-      </w:pPr>
-      <w:r>
-        <w:rPr>
-          <w:lang w:val="en-US"/>
-        </w:rPr>
-        <w:t>navdocker.azurecr.io/</w:t>
-      </w:r>
-      <w:proofErr w:type="spellStart"/>
-      <w:r>
-        <w:rPr>
-          <w:lang w:val="en-US"/>
-        </w:rPr>
-        <w:t>dynamics-</w:t>
-      </w:r>
-      <w:proofErr w:type="gramStart"/>
-      <w:r>
-        <w:rPr>
-          <w:lang w:val="en-US"/>
-        </w:rPr>
-        <w:t>nav:devpreview</w:t>
-      </w:r>
-      <w:proofErr w:type="gramEnd"/>
-      <w:r>
-        <w:rPr>
-          <w:lang w:val="en-US"/>
-        </w:rPr>
-        <w:t>-july</w:t>
-      </w:r>
-      <w:proofErr w:type="spellEnd"/>
-      <w:r>
-        <w:rPr>
-          <w:lang w:val="en-US"/>
-        </w:rPr>
-        <w:t xml:space="preserve"> to get the </w:t>
-      </w:r>
-      <w:proofErr w:type="spellStart"/>
-      <w:r>
-        <w:rPr>
-          <w:lang w:val="en-US"/>
-        </w:rPr>
-        <w:t>july</w:t>
-      </w:r>
-      <w:proofErr w:type="spellEnd"/>
-      <w:r>
-        <w:rPr>
-          <w:lang w:val="en-US"/>
-        </w:rPr>
-        <w:t xml:space="preserve"> update</w:t>
+      <w:proofErr w:type="spellStart"/>
+      <w:r>
+        <w:rPr>
+          <w:b/>
+          <w:lang w:val="en-US"/>
+        </w:rPr>
+        <w:t>microsoft</w:t>
+      </w:r>
+      <w:proofErr w:type="spellEnd"/>
+      <w:r>
+        <w:rPr>
+          <w:b/>
+          <w:lang w:val="en-US"/>
+        </w:rPr>
+        <w:t>/dynamics-nav:10.0.17501.0</w:t>
+      </w:r>
+      <w:r>
+        <w:rPr>
+          <w:b/>
+          <w:lang w:val="en-US"/>
+        </w:rPr>
+        <w:t>-dk</w:t>
+      </w:r>
+      <w:r>
+        <w:rPr>
+          <w:lang w:val="en-US"/>
+        </w:rPr>
+        <w:t xml:space="preserve"> will give you</w:t>
+      </w:r>
+      <w:r>
+        <w:rPr>
+          <w:lang w:val="en-US"/>
+        </w:rPr>
+        <w:t xml:space="preserve"> a specific DK build of NAV (in this case, NAV 2017 CU8 DK).</w:t>
       </w:r>
     </w:p>
     <w:p>
@@ -5724,6 +5952,13 @@
     <w:p>
       <w:pPr>
         <w:rPr>
+          <w:lang w:val="en-US"/>
+        </w:rPr>
+      </w:pPr>
+    </w:p>
+    <w:p>
+      <w:pPr>
+        <w:rPr>
           <w:rFonts w:asciiTheme="majorHAnsi" w:eastAsiaTheme="majorEastAsia" w:hAnsiTheme="majorHAnsi" w:cstheme="majorBidi"/>
           <w:color w:val="2F5496" w:themeColor="accent1" w:themeShade="BF"/>
           <w:sz w:val="32"/>
@@ -5754,27 +5989,39 @@
         <w:t>Scenarios</w:t>
       </w:r>
       <w:bookmarkEnd w:id="12"/>
-    </w:p>
-    <w:p>
-      <w:pPr>
-        <w:rPr>
-          <w:lang w:val="en-US"/>
-        </w:rPr>
-      </w:pPr>
-      <w:r>
-        <w:rPr>
-          <w:lang w:val="en-US"/>
-        </w:rPr>
-        <w:t xml:space="preserve">In the following, I will go through </w:t>
-      </w:r>
-      <w:proofErr w:type="gramStart"/>
-      <w:r>
-        <w:rPr>
-          <w:lang w:val="en-US"/>
-        </w:rPr>
-        <w:t>a number of</w:t>
-      </w:r>
-      <w:proofErr w:type="gramEnd"/>
+      <w:r>
+        <w:rPr>
+          <w:lang w:val="en-US"/>
+        </w:rPr>
+        <w:t xml:space="preserve"> using the docker command</w:t>
+      </w:r>
+    </w:p>
+    <w:p>
+      <w:pPr>
+        <w:rPr>
+          <w:lang w:val="en-US"/>
+        </w:rPr>
+      </w:pPr>
+      <w:proofErr w:type="spellStart"/>
+      <w:r>
+        <w:rPr>
+          <w:lang w:val="en-US"/>
+        </w:rPr>
+        <w:t>In</w:t>
+      </w:r>
+      <w:proofErr w:type="spellEnd"/>
+      <w:r>
+        <w:rPr>
+          <w:lang w:val="en-US"/>
+        </w:rPr>
+        <w:t xml:space="preserve"> the following, I will go through </w:t>
+      </w:r>
+      <w:r>
+        <w:rPr>
+          <w:lang w:val="en-US"/>
+        </w:rPr>
+        <w:t>some</w:t>
+      </w:r>
       <w:r>
         <w:rPr>
           <w:lang w:val="en-US"/>
@@ -5794,7 +6041,19 @@
         <w:rPr>
           <w:lang w:val="en-US"/>
         </w:rPr>
-        <w:t xml:space="preserve">Skip </w:t>
+        <w:t xml:space="preserve">Decide </w:t>
+      </w:r>
+      <w:r>
+        <w:rPr>
+          <w:lang w:val="en-US"/>
+        </w:rPr>
+        <w:t>whether</w:t>
+      </w:r>
+      <w:r>
+        <w:rPr>
+          <w:lang w:val="en-US"/>
+        </w:rPr>
+        <w:t xml:space="preserve"> to use </w:t>
       </w:r>
       <w:r>
         <w:rPr>
@@ -5832,6 +6091,26 @@
         <w:rPr>
           <w:lang w:val="en-US"/>
         </w:rPr>
+        <w:t xml:space="preserve">By default, NAV on Docker containers will use a self-signed certificate if you are using </w:t>
+      </w:r>
+      <w:proofErr w:type="spellStart"/>
+      <w:r>
+        <w:rPr>
+          <w:lang w:val="en-US"/>
+        </w:rPr>
+        <w:t>NavUserPassword</w:t>
+      </w:r>
+      <w:proofErr w:type="spellEnd"/>
+      <w:r>
+        <w:rPr>
+          <w:lang w:val="en-US"/>
+        </w:rPr>
+        <w:t xml:space="preserve"> or AAD authentication. </w:t>
+      </w:r>
+      <w:r>
+        <w:rPr>
+          <w:lang w:val="en-US"/>
+        </w:rPr>
         <w:t>The parameter you need to specify to setup the NAV Container without SSL is:</w:t>
       </w:r>
     </w:p>
@@ -5890,12 +6169,61 @@
         <w:rPr>
           <w:lang w:val="en-US"/>
         </w:rPr>
-        <w:t xml:space="preserve">The default for </w:t>
-      </w:r>
-      <w:proofErr w:type="spellStart"/>
-      <w:r>
-        <w:rPr>
-          <w:b/>
+        <w:t>Example</w:t>
+      </w:r>
+      <w:r>
+        <w:rPr>
+          <w:lang w:val="en-US"/>
+        </w:rPr>
+        <w:t>:</w:t>
+      </w:r>
+    </w:p>
+    <w:p>
+      <w:pPr>
+        <w:rPr>
+          <w:rFonts w:ascii="Courier New" w:hAnsi="Courier New" w:cs="Courier New"/>
+          <w:lang w:val="en-US"/>
+        </w:rPr>
+      </w:pPr>
+      <w:r>
+        <w:rPr>
+          <w:rFonts w:ascii="Courier New" w:hAnsi="Courier New" w:cs="Courier New"/>
+          <w:lang w:val="en-US"/>
+        </w:rPr>
+        <w:t>docker run -</w:t>
+      </w:r>
+      <w:r>
+        <w:rPr>
+          <w:rFonts w:ascii="Courier New" w:hAnsi="Courier New" w:cs="Courier New"/>
+          <w:lang w:val="en-US"/>
+        </w:rPr>
+        <w:t>e</w:t>
+      </w:r>
+      <w:r>
+        <w:rPr>
+          <w:rFonts w:ascii="Courier New" w:hAnsi="Courier New" w:cs="Courier New"/>
+          <w:lang w:val="en-US"/>
+        </w:rPr>
+        <w:t xml:space="preserve"> ACCEPT_EULA=Y -</w:t>
+      </w:r>
+      <w:r>
+        <w:rPr>
+          <w:rFonts w:ascii="Courier New" w:hAnsi="Courier New" w:cs="Courier New"/>
+          <w:lang w:val="en-US"/>
+        </w:rPr>
+        <w:t>e</w:t>
+      </w:r>
+      <w:r>
+        <w:rPr>
+          <w:rFonts w:ascii="Courier New" w:hAnsi="Courier New" w:cs="Courier New"/>
+          <w:lang w:val="en-US"/>
+        </w:rPr>
+        <w:t xml:space="preserve"> </w:t>
+      </w:r>
+      <w:proofErr w:type="spellStart"/>
+      <w:r>
+        <w:rPr>
+          <w:rFonts w:ascii="Courier New" w:hAnsi="Courier New" w:cs="Courier New"/>
           <w:lang w:val="en-US"/>
         </w:rPr>
         <w:t>UseSSL</w:t>
@@ -5903,122 +6231,36 @@
       <w:proofErr w:type="spellEnd"/>
       <w:r>
         <w:rPr>
-          <w:lang w:val="en-US"/>
-        </w:rPr>
-        <w:t xml:space="preserve"> is </w:t>
-      </w:r>
-      <w:r>
-        <w:rPr>
-          <w:b/>
-          <w:lang w:val="en-US"/>
-        </w:rPr>
-        <w:t>Y</w:t>
-      </w:r>
-      <w:r>
-        <w:rPr>
-          <w:lang w:val="en-US"/>
-        </w:rPr>
-        <w:t xml:space="preserve"> when using </w:t>
-      </w:r>
-      <w:proofErr w:type="spellStart"/>
-      <w:r>
-        <w:rPr>
-          <w:lang w:val="en-US"/>
-        </w:rPr>
-        <w:t>NavUserPassword</w:t>
-      </w:r>
-      <w:proofErr w:type="spellEnd"/>
-      <w:r>
-        <w:rPr>
-          <w:lang w:val="en-US"/>
-        </w:rPr>
-        <w:t xml:space="preserve"> authentication and </w:t>
-      </w:r>
-      <w:r>
-        <w:rPr>
-          <w:b/>
-          <w:lang w:val="en-US"/>
-        </w:rPr>
-        <w:t>N</w:t>
-      </w:r>
-      <w:r>
-        <w:rPr>
-          <w:lang w:val="en-US"/>
-        </w:rPr>
-        <w:t xml:space="preserve"> when using Windows authentication.</w:t>
-      </w:r>
-    </w:p>
-    <w:p>
-      <w:pPr>
-        <w:rPr>
-          <w:lang w:val="en-US"/>
-        </w:rPr>
-      </w:pPr>
-      <w:r>
-        <w:rPr>
-          <w:lang w:val="en-US"/>
-        </w:rPr>
-        <w:t>Example:</w:t>
-      </w:r>
-    </w:p>
-    <w:p>
-      <w:pPr>
-        <w:rPr>
           <w:rFonts w:ascii="Courier New" w:hAnsi="Courier New" w:cs="Courier New"/>
           <w:lang w:val="en-US"/>
         </w:rPr>
-      </w:pPr>
+        <w:t xml:space="preserve">=N </w:t>
+      </w:r>
+      <w:proofErr w:type="spellStart"/>
       <w:r>
         <w:rPr>
           <w:rFonts w:ascii="Courier New" w:hAnsi="Courier New" w:cs="Courier New"/>
           <w:lang w:val="en-US"/>
         </w:rPr>
-        <w:t>docker run -</w:t>
-      </w:r>
+        <w:t>microsoft</w:t>
+      </w:r>
+      <w:proofErr w:type="spellEnd"/>
       <w:r>
         <w:rPr>
           <w:rFonts w:ascii="Courier New" w:hAnsi="Courier New" w:cs="Courier New"/>
           <w:lang w:val="en-US"/>
         </w:rPr>
-        <w:t>e</w:t>
-      </w:r>
+        <w:t>/dynamics-</w:t>
+      </w:r>
+      <w:proofErr w:type="spellStart"/>
       <w:r>
         <w:rPr>
           <w:rFonts w:ascii="Courier New" w:hAnsi="Courier New" w:cs="Courier New"/>
           <w:lang w:val="en-US"/>
         </w:rPr>
-        <w:t xml:space="preserve"> ACCEPT_EULA=Y -</w:t>
-      </w:r>
-      <w:r>
-        <w:rPr>
-          <w:rFonts w:ascii="Courier New" w:hAnsi="Courier New" w:cs="Courier New"/>
-          <w:lang w:val="en-US"/>
-        </w:rPr>
-        <w:t>e</w:t>
-      </w:r>
-      <w:r>
-        <w:rPr>
-          <w:rFonts w:ascii="Courier New" w:hAnsi="Courier New" w:cs="Courier New"/>
-          <w:lang w:val="en-US"/>
-        </w:rPr>
-        <w:t xml:space="preserve"> </w:t>
-      </w:r>
-      <w:proofErr w:type="spellStart"/>
-      <w:r>
-        <w:rPr>
-          <w:rFonts w:ascii="Courier New" w:hAnsi="Courier New" w:cs="Courier New"/>
-          <w:lang w:val="en-US"/>
-        </w:rPr>
-        <w:t>UseSSL</w:t>
-      </w:r>
-      <w:proofErr w:type="spellEnd"/>
-      <w:r>
-        <w:rPr>
-          <w:rFonts w:ascii="Courier New" w:hAnsi="Courier New" w:cs="Courier New"/>
-          <w:lang w:val="en-US"/>
-        </w:rPr>
-        <w:t>=N navdocker.azurecr.io/dynamics-nav:2017</w:t>
-      </w:r>
+        <w:t>nav</w:t>
+      </w:r>
+      <w:proofErr w:type="spellEnd"/>
     </w:p>
     <w:p>
       <w:pPr>
@@ -6114,88 +6356,762 @@
         <w:rPr>
           <w:lang w:val="en-US"/>
         </w:rPr>
+        <w:t>Example (docker command line)</w:t>
+      </w:r>
+    </w:p>
+    <w:p>
+      <w:pPr>
+        <w:rPr>
+          <w:rFonts w:ascii="Courier New" w:hAnsi="Courier New" w:cs="Courier New"/>
+          <w:lang w:val="en-US"/>
+        </w:rPr>
+      </w:pPr>
+      <w:r>
+        <w:rPr>
+          <w:rFonts w:ascii="Courier New" w:hAnsi="Courier New" w:cs="Courier New"/>
+          <w:lang w:val="en-US"/>
+        </w:rPr>
+        <w:t xml:space="preserve">docker run -e ACCEPT_EULA=Y </w:t>
+      </w:r>
+      <w:r>
+        <w:rPr>
+          <w:rFonts w:ascii="Courier New" w:hAnsi="Courier New" w:cs="Courier New"/>
+          <w:lang w:val="en-US"/>
+        </w:rPr>
+        <w:t>-e username=admin -e password=P@ssword1</w:t>
+      </w:r>
+      <w:r>
+        <w:rPr>
+          <w:rFonts w:ascii="Courier New" w:hAnsi="Courier New" w:cs="Courier New"/>
+          <w:lang w:val="en-US"/>
+        </w:rPr>
+        <w:t xml:space="preserve"> </w:t>
+      </w:r>
+      <w:proofErr w:type="spellStart"/>
+      <w:r>
+        <w:rPr>
+          <w:rFonts w:ascii="Courier New" w:hAnsi="Courier New" w:cs="Courier New"/>
+          <w:lang w:val="en-US"/>
+        </w:rPr>
+        <w:t>microsoft</w:t>
+      </w:r>
+      <w:proofErr w:type="spellEnd"/>
+      <w:r>
+        <w:rPr>
+          <w:rFonts w:ascii="Courier New" w:hAnsi="Courier New" w:cs="Courier New"/>
+          <w:lang w:val="en-US"/>
+        </w:rPr>
+        <w:t>/dynamics-</w:t>
+      </w:r>
+      <w:proofErr w:type="spellStart"/>
+      <w:r>
+        <w:rPr>
+          <w:rFonts w:ascii="Courier New" w:hAnsi="Courier New" w:cs="Courier New"/>
+          <w:lang w:val="en-US"/>
+        </w:rPr>
+        <w:t>nav</w:t>
+      </w:r>
+      <w:proofErr w:type="spellEnd"/>
+    </w:p>
+    <w:p>
+      <w:pPr>
+        <w:rPr>
+          <w:lang w:val="en-US"/>
+        </w:rPr>
+      </w:pPr>
+      <w:r>
+        <w:rPr>
+          <w:b/>
+          <w:lang w:val="en-US"/>
+        </w:rPr>
+        <w:t>Note</w:t>
+      </w:r>
+      <w:r>
+        <w:rPr>
+          <w:lang w:val="en-US"/>
+        </w:rPr>
+        <w:t xml:space="preserve">, the password is transferred as clear text to the container and can be </w:t>
+      </w:r>
+      <w:r>
+        <w:rPr>
+          <w:lang w:val="en-US"/>
+        </w:rPr>
+        <w:t xml:space="preserve">retrieved by a simple Docker inspect from a running container. If you want to transfer the password securely, you need to encrypt the password and transfer a file containing the encryption key to the container using the </w:t>
+      </w:r>
+      <w:r>
+        <w:rPr>
+          <w:lang w:val="en-US"/>
+        </w:rPr>
+        <w:t xml:space="preserve">two environment variables </w:t>
+      </w:r>
+      <w:proofErr w:type="spellStart"/>
+      <w:r>
+        <w:rPr>
+          <w:lang w:val="en-US"/>
+        </w:rPr>
+        <w:t>securepassword</w:t>
+      </w:r>
+      <w:proofErr w:type="spellEnd"/>
+      <w:r>
+        <w:rPr>
+          <w:lang w:val="en-US"/>
+        </w:rPr>
+        <w:t xml:space="preserve">, </w:t>
+      </w:r>
+      <w:proofErr w:type="spellStart"/>
+      <w:r>
+        <w:rPr>
+          <w:lang w:val="en-US"/>
+        </w:rPr>
+        <w:t>passwordkeyfile</w:t>
+      </w:r>
+      <w:proofErr w:type="spellEnd"/>
+      <w:r>
+        <w:rPr>
+          <w:lang w:val="en-US"/>
+        </w:rPr>
+        <w:t xml:space="preserve"> and </w:t>
+      </w:r>
+      <w:proofErr w:type="spellStart"/>
+      <w:r>
+        <w:rPr>
+          <w:lang w:val="en-US"/>
+        </w:rPr>
+        <w:t>removepasswordkeyfile</w:t>
+      </w:r>
+      <w:proofErr w:type="spellEnd"/>
+      <w:r>
+        <w:rPr>
+          <w:lang w:val="en-US"/>
+        </w:rPr>
+        <w:t>.</w:t>
+      </w:r>
+    </w:p>
+    <w:p>
+      <w:pPr>
+        <w:rPr>
+          <w:lang w:val="en-US"/>
+        </w:rPr>
+      </w:pPr>
+      <w:r>
+        <w:rPr>
+          <w:b/>
+          <w:lang w:val="en-US"/>
+        </w:rPr>
+        <w:t>Note also</w:t>
+      </w:r>
+      <w:r>
+        <w:rPr>
+          <w:lang w:val="en-US"/>
+        </w:rPr>
+        <w:t xml:space="preserve">, if you use the </w:t>
+      </w:r>
+      <w:proofErr w:type="spellStart"/>
+      <w:r>
+        <w:rPr>
+          <w:lang w:val="en-US"/>
+        </w:rPr>
+        <w:t>navcontainerhelper</w:t>
+      </w:r>
+      <w:proofErr w:type="spellEnd"/>
+      <w:r>
+        <w:rPr>
+          <w:lang w:val="en-US"/>
+        </w:rPr>
+        <w:t xml:space="preserve"> to create your container, credentials will be transferred securely.</w:t>
+      </w:r>
+    </w:p>
+    <w:p>
+      <w:pPr>
+        <w:rPr>
+          <w:lang w:val="en-US"/>
+        </w:rPr>
+      </w:pPr>
+      <w:r>
+        <w:rPr>
+          <w:lang w:val="en-US"/>
+        </w:rPr>
+        <w:t>I</w:t>
+      </w:r>
+      <w:r>
+        <w:rPr>
+          <w:lang w:val="en-US"/>
+        </w:rPr>
+        <w:t xml:space="preserve">f you do </w:t>
+      </w:r>
+      <w:r>
+        <w:rPr>
+          <w:b/>
+          <w:lang w:val="en-US"/>
+        </w:rPr>
+        <w:t>NOT</w:t>
+      </w:r>
+      <w:r>
+        <w:rPr>
+          <w:lang w:val="en-US"/>
+        </w:rPr>
+        <w:t xml:space="preserve"> specify a username and a password, the NAV Docker Image will create a user called </w:t>
+      </w:r>
+      <w:r>
+        <w:rPr>
+          <w:b/>
+          <w:lang w:val="en-US"/>
+        </w:rPr>
+        <w:t>admin</w:t>
+      </w:r>
+      <w:r>
+        <w:rPr>
+          <w:lang w:val="en-US"/>
+        </w:rPr>
+        <w:t xml:space="preserve"> with a </w:t>
+      </w:r>
+      <w:r>
+        <w:rPr>
+          <w:b/>
+          <w:lang w:val="en-US"/>
+        </w:rPr>
+        <w:t>random password</w:t>
+      </w:r>
+      <w:r>
+        <w:rPr>
+          <w:lang w:val="en-US"/>
+        </w:rPr>
+        <w:t>. This password is shown in the output of the Docker Container:</w:t>
+      </w:r>
+    </w:p>
+    <w:p>
+      <w:pPr>
+        <w:rPr>
+          <w:rFonts w:ascii="Courier New" w:hAnsi="Courier New" w:cs="Courier New"/>
+          <w:lang w:val="en-US"/>
+        </w:rPr>
+      </w:pPr>
+      <w:r>
+        <w:rPr>
+          <w:rFonts w:ascii="Courier New" w:hAnsi="Courier New" w:cs="Courier New"/>
+          <w:lang w:val="en-US"/>
+        </w:rPr>
+        <w:t>NAV Admin Username: admin</w:t>
+      </w:r>
+      <w:r>
+        <w:rPr>
+          <w:rFonts w:ascii="Courier New" w:hAnsi="Courier New" w:cs="Courier New"/>
+          <w:lang w:val="en-US"/>
+        </w:rPr>
+        <w:br/>
+      </w:r>
+      <w:r>
+        <w:rPr>
+          <w:rFonts w:ascii="Courier New" w:hAnsi="Courier New" w:cs="Courier New"/>
+          <w:lang w:val="en-US"/>
+        </w:rPr>
+        <w:t>N</w:t>
+      </w:r>
+      <w:r>
+        <w:rPr>
+          <w:rFonts w:ascii="Courier New" w:hAnsi="Courier New" w:cs="Courier New"/>
+          <w:lang w:val="en-US"/>
+        </w:rPr>
+        <w:t>AV Admin Password: Fewe8407</w:t>
+      </w:r>
+    </w:p>
+    <w:p>
+      <w:pPr>
+        <w:rPr>
+          <w:lang w:val="en-US"/>
+        </w:rPr>
+      </w:pPr>
+      <w:r>
+        <w:rPr>
+          <w:lang w:val="en-US"/>
+        </w:rPr>
+        <w:t>P</w:t>
+      </w:r>
+      <w:r>
+        <w:rPr>
+          <w:lang w:val="en-US"/>
+        </w:rPr>
+        <w:t>lease remember to write it down.</w:t>
+      </w:r>
+    </w:p>
+    <w:p>
+      <w:pPr>
+        <w:pStyle w:val="Overskrift2"/>
+        <w:rPr>
+          <w:lang w:val="en-US"/>
+        </w:rPr>
+      </w:pPr>
+      <w:bookmarkStart w:id="15" w:name="_Toc492285048"/>
+      <w:r>
+        <w:rPr>
+          <w:lang w:val="en-US"/>
+        </w:rPr>
+        <w:lastRenderedPageBreak/>
+        <w:t>Setup</w:t>
+      </w:r>
+      <w:r>
+        <w:rPr>
+          <w:lang w:val="en-US"/>
+        </w:rPr>
+        <w:t xml:space="preserve"> Windows Authentication </w:t>
+      </w:r>
+      <w:bookmarkEnd w:id="15"/>
+      <w:r>
+        <w:rPr>
+          <w:lang w:val="en-US"/>
+        </w:rPr>
+        <w:t>with the Windows User on the host computer</w:t>
+      </w:r>
+    </w:p>
+    <w:p>
+      <w:pPr>
+        <w:rPr>
+          <w:lang w:val="en-US"/>
+        </w:rPr>
+      </w:pPr>
+      <w:r>
+        <w:rPr>
+          <w:lang w:val="en-US"/>
+        </w:rPr>
+        <w:t xml:space="preserve">The parameters </w:t>
+      </w:r>
+      <w:r>
+        <w:rPr>
+          <w:lang w:val="en-US"/>
+        </w:rPr>
+        <w:t>used</w:t>
+      </w:r>
+      <w:r>
+        <w:rPr>
+          <w:lang w:val="en-US"/>
+        </w:rPr>
+        <w:t xml:space="preserve"> to specify that you want to use Windows Authentication are:</w:t>
+      </w:r>
+    </w:p>
+    <w:p>
+      <w:pPr>
+        <w:rPr>
+          <w:rFonts w:ascii="Courier New" w:hAnsi="Courier New" w:cs="Courier New"/>
+          <w:lang w:val="en-US"/>
+        </w:rPr>
+      </w:pPr>
+      <w:r>
+        <w:rPr>
+          <w:rFonts w:ascii="Courier New" w:hAnsi="Courier New" w:cs="Courier New"/>
+          <w:lang w:val="en-US"/>
+        </w:rPr>
+        <w:t xml:space="preserve">-e </w:t>
+      </w:r>
+      <w:proofErr w:type="spellStart"/>
+      <w:r>
+        <w:rPr>
+          <w:rFonts w:ascii="Courier New" w:hAnsi="Courier New" w:cs="Courier New"/>
+          <w:lang w:val="en-US"/>
+        </w:rPr>
+        <w:t>auth</w:t>
+      </w:r>
+      <w:proofErr w:type="spellEnd"/>
+      <w:r>
+        <w:rPr>
+          <w:rFonts w:ascii="Courier New" w:hAnsi="Courier New" w:cs="Courier New"/>
+          <w:lang w:val="en-US"/>
+        </w:rPr>
+        <w:t>=Windows -e username=username -e password=password</w:t>
+      </w:r>
+    </w:p>
+    <w:p>
+      <w:pPr>
+        <w:rPr>
+          <w:lang w:val="en-US"/>
+        </w:rPr>
+      </w:pPr>
+      <w:r>
+        <w:rPr>
+          <w:lang w:val="en-US"/>
+        </w:rPr>
+        <w:t xml:space="preserve">A container doesn’t have its own Active Directory, </w:t>
+      </w:r>
+      <w:r>
+        <w:rPr>
+          <w:lang w:val="en-US"/>
+        </w:rPr>
+        <w:t xml:space="preserve">but </w:t>
+      </w:r>
+      <w:r>
+        <w:rPr>
+          <w:lang w:val="en-US"/>
+        </w:rPr>
+        <w:t xml:space="preserve">you can </w:t>
+      </w:r>
+      <w:r>
+        <w:rPr>
+          <w:lang w:val="en-US"/>
+        </w:rPr>
+        <w:t xml:space="preserve">still </w:t>
+      </w:r>
+      <w:r>
+        <w:rPr>
+          <w:lang w:val="en-US"/>
+        </w:rPr>
+        <w:t>setup Windows Authentication</w:t>
+      </w:r>
+      <w:r>
+        <w:rPr>
+          <w:lang w:val="en-US"/>
+        </w:rPr>
+        <w:t xml:space="preserve"> by sharing your domain credentials to the container.</w:t>
+      </w:r>
+    </w:p>
+    <w:p>
+      <w:pPr>
+        <w:rPr>
+          <w:lang w:val="en-US"/>
+        </w:rPr>
+      </w:pPr>
+      <w:bookmarkStart w:id="16" w:name="_Toc492285049"/>
+      <w:r>
+        <w:rPr>
+          <w:lang w:val="en-US"/>
+        </w:rPr>
         <w:t>Example:</w:t>
       </w:r>
     </w:p>
     <w:p>
       <w:pPr>
         <w:rPr>
+          <w:lang w:val="en-US"/>
+        </w:rPr>
+      </w:pPr>
+      <w:r>
+        <w:rPr>
           <w:rFonts w:ascii="Courier New" w:hAnsi="Courier New" w:cs="Courier New"/>
           <w:lang w:val="en-US"/>
         </w:rPr>
-      </w:pPr>
+        <w:t xml:space="preserve">docker run -e ACCEPT_EULA=Y -e </w:t>
+      </w:r>
+      <w:proofErr w:type="spellStart"/>
       <w:r>
         <w:rPr>
           <w:rFonts w:ascii="Courier New" w:hAnsi="Courier New" w:cs="Courier New"/>
           <w:lang w:val="en-US"/>
         </w:rPr>
-        <w:t xml:space="preserve">docker run -e ACCEPT_EULA=Y </w:t>
-      </w:r>
+        <w:t>auth</w:t>
+      </w:r>
+      <w:proofErr w:type="spellEnd"/>
       <w:r>
         <w:rPr>
           <w:rFonts w:ascii="Courier New" w:hAnsi="Courier New" w:cs="Courier New"/>
           <w:lang w:val="en-US"/>
         </w:rPr>
-        <w:t>-e username=admin -e password=P@ssword1</w:t>
+        <w:t xml:space="preserve">=Windows </w:t>
       </w:r>
       <w:r>
         <w:rPr>
           <w:rFonts w:ascii="Courier New" w:hAnsi="Courier New" w:cs="Courier New"/>
           <w:lang w:val="en-US"/>
         </w:rPr>
-        <w:t xml:space="preserve"> navdocker.azurecr.io/dynamics-nav:2017</w:t>
-      </w:r>
-    </w:p>
-    <w:p>
-      <w:pPr>
-        <w:rPr>
-          <w:lang w:val="en-US"/>
-        </w:rPr>
-      </w:pPr>
-      <w:r>
-        <w:rPr>
-          <w:lang w:val="en-US"/>
-        </w:rPr>
-        <w:t xml:space="preserve">If you do </w:t>
-      </w:r>
+        <w:t>-e username=</w:t>
+      </w:r>
+      <w:proofErr w:type="spellStart"/>
+      <w:r>
+        <w:rPr>
+          <w:rFonts w:ascii="Courier New" w:hAnsi="Courier New" w:cs="Courier New"/>
+          <w:lang w:val="en-US"/>
+        </w:rPr>
+        <w:t>freddyk</w:t>
+      </w:r>
+      <w:proofErr w:type="spellEnd"/>
+      <w:r>
+        <w:rPr>
+          <w:rFonts w:ascii="Courier New" w:hAnsi="Courier New" w:cs="Courier New"/>
+          <w:lang w:val="en-US"/>
+        </w:rPr>
+        <w:t xml:space="preserve"> -e password=P@ssword1</w:t>
+      </w:r>
+      <w:r>
+        <w:rPr>
+          <w:rFonts w:ascii="Courier New" w:hAnsi="Courier New" w:cs="Courier New"/>
+          <w:lang w:val="en-US"/>
+        </w:rPr>
+        <w:t xml:space="preserve"> </w:t>
+      </w:r>
+      <w:proofErr w:type="spellStart"/>
+      <w:r>
+        <w:rPr>
+          <w:rFonts w:ascii="Courier New" w:hAnsi="Courier New" w:cs="Courier New"/>
+          <w:lang w:val="en-US"/>
+        </w:rPr>
+        <w:t>microsoft</w:t>
+      </w:r>
+      <w:proofErr w:type="spellEnd"/>
+      <w:r>
+        <w:rPr>
+          <w:rFonts w:ascii="Courier New" w:hAnsi="Courier New" w:cs="Courier New"/>
+          <w:lang w:val="en-US"/>
+        </w:rPr>
+        <w:t>/dynamics-</w:t>
+      </w:r>
+      <w:proofErr w:type="spellStart"/>
+      <w:r>
+        <w:rPr>
+          <w:rFonts w:ascii="Courier New" w:hAnsi="Courier New" w:cs="Courier New"/>
+          <w:lang w:val="en-US"/>
+        </w:rPr>
+        <w:t>nav</w:t>
+      </w:r>
+      <w:proofErr w:type="spellEnd"/>
+    </w:p>
+    <w:p>
+      <w:pPr>
+        <w:rPr>
+          <w:lang w:val="en-US"/>
+        </w:rPr>
+      </w:pPr>
       <w:r>
         <w:rPr>
           <w:b/>
           <w:lang w:val="en-US"/>
         </w:rPr>
-        <w:t>NOT</w:t>
-      </w:r>
-      <w:r>
-        <w:rPr>
-          <w:lang w:val="en-US"/>
-        </w:rPr>
-        <w:t xml:space="preserve"> specify a username and a password, the NAV Docker Image will create a user called </w:t>
-      </w:r>
+        <w:t>Note</w:t>
+      </w:r>
+      <w:r>
+        <w:rPr>
+          <w:lang w:val="en-US"/>
+        </w:rPr>
+        <w:t xml:space="preserve">, the password is transferred as clear text to the container and can be retrieved by a simple Docker inspect from a running container. If you want to transfer the password securely, you need to encrypt the password and transfer a file containing the encryption key to the container using the two environment variables </w:t>
+      </w:r>
+      <w:proofErr w:type="spellStart"/>
+      <w:r>
+        <w:rPr>
+          <w:lang w:val="en-US"/>
+        </w:rPr>
+        <w:t>securepassword</w:t>
+      </w:r>
+      <w:proofErr w:type="spellEnd"/>
+      <w:r>
+        <w:rPr>
+          <w:lang w:val="en-US"/>
+        </w:rPr>
+        <w:t xml:space="preserve">, </w:t>
+      </w:r>
+      <w:proofErr w:type="spellStart"/>
+      <w:r>
+        <w:rPr>
+          <w:lang w:val="en-US"/>
+        </w:rPr>
+        <w:t>passwordkeyfile</w:t>
+      </w:r>
+      <w:proofErr w:type="spellEnd"/>
+      <w:r>
+        <w:rPr>
+          <w:lang w:val="en-US"/>
+        </w:rPr>
+        <w:t xml:space="preserve"> and </w:t>
+      </w:r>
+      <w:proofErr w:type="spellStart"/>
+      <w:r>
+        <w:rPr>
+          <w:lang w:val="en-US"/>
+        </w:rPr>
+        <w:t>removepasswordkeyfile</w:t>
+      </w:r>
+      <w:proofErr w:type="spellEnd"/>
+      <w:r>
+        <w:rPr>
+          <w:lang w:val="en-US"/>
+        </w:rPr>
+        <w:t>.</w:t>
+      </w:r>
+    </w:p>
+    <w:p>
+      <w:pPr>
+        <w:rPr>
+          <w:lang w:val="en-US"/>
+        </w:rPr>
+      </w:pPr>
       <w:r>
         <w:rPr>
           <w:b/>
           <w:lang w:val="en-US"/>
         </w:rPr>
-        <w:t>admin</w:t>
-      </w:r>
-      <w:r>
-        <w:rPr>
-          <w:lang w:val="en-US"/>
-        </w:rPr>
-        <w:t xml:space="preserve"> with a </w:t>
-      </w:r>
+        <w:t>Note also</w:t>
+      </w:r>
+      <w:r>
+        <w:rPr>
+          <w:lang w:val="en-US"/>
+        </w:rPr>
+        <w:t xml:space="preserve">, if you use the </w:t>
+      </w:r>
+      <w:proofErr w:type="spellStart"/>
+      <w:r>
+        <w:rPr>
+          <w:lang w:val="en-US"/>
+        </w:rPr>
+        <w:t>navcontainerhelper</w:t>
+      </w:r>
+      <w:proofErr w:type="spellEnd"/>
+      <w:r>
+        <w:rPr>
+          <w:lang w:val="en-US"/>
+        </w:rPr>
+        <w:t xml:space="preserve"> to create your container, credentials will be transferred securely.</w:t>
+      </w:r>
+      <w:r>
+        <w:rPr>
+          <w:lang w:val="en-US"/>
+        </w:rPr>
+        <w:t xml:space="preserve"> We recommend that you use </w:t>
+      </w:r>
+      <w:proofErr w:type="spellStart"/>
+      <w:r>
+        <w:rPr>
+          <w:lang w:val="en-US"/>
+        </w:rPr>
+        <w:t>gMSA</w:t>
+      </w:r>
+      <w:proofErr w:type="spellEnd"/>
+      <w:r>
+        <w:rPr>
+          <w:lang w:val="en-US"/>
+        </w:rPr>
+        <w:t xml:space="preserve"> or </w:t>
+      </w:r>
+      <w:proofErr w:type="spellStart"/>
+      <w:r>
+        <w:rPr>
+          <w:lang w:val="en-US"/>
+        </w:rPr>
+        <w:t>navcontainerhelper</w:t>
+      </w:r>
+      <w:proofErr w:type="spellEnd"/>
+      <w:r>
+        <w:rPr>
+          <w:lang w:val="en-US"/>
+        </w:rPr>
+        <w:t xml:space="preserve"> if you want to use Windows authentication.</w:t>
+      </w:r>
+    </w:p>
+    <w:p>
+      <w:pPr>
+        <w:pStyle w:val="Overskrift3"/>
+        <w:rPr>
+          <w:lang w:val="en-US"/>
+        </w:rPr>
+      </w:pPr>
+      <w:bookmarkStart w:id="17" w:name="_Toc492285050"/>
+      <w:bookmarkEnd w:id="16"/>
+      <w:r>
+        <w:rPr>
+          <w:lang w:val="en-US"/>
+        </w:rPr>
+        <w:t xml:space="preserve">Setup </w:t>
+      </w:r>
+      <w:r>
+        <w:rPr>
+          <w:lang w:val="en-US"/>
+        </w:rPr>
+        <w:t>Windows Authentication using Group Managed Service Accounts (</w:t>
+      </w:r>
+      <w:proofErr w:type="spellStart"/>
+      <w:r>
+        <w:rPr>
+          <w:lang w:val="en-US"/>
+        </w:rPr>
+        <w:t>gMSA</w:t>
+      </w:r>
+      <w:proofErr w:type="spellEnd"/>
+      <w:r>
+        <w:rPr>
+          <w:lang w:val="en-US"/>
+        </w:rPr>
+        <w:t>)</w:t>
+      </w:r>
+      <w:r>
+        <w:rPr>
+          <w:lang w:val="en-US"/>
+        </w:rPr>
+        <w:t xml:space="preserve"> with the Domain of the host computer</w:t>
+      </w:r>
+      <w:bookmarkEnd w:id="17"/>
+    </w:p>
+    <w:p>
+      <w:pPr>
+        <w:rPr>
+          <w:lang w:val="en-US"/>
+        </w:rPr>
+      </w:pPr>
+      <w:r>
+        <w:rPr>
+          <w:lang w:val="en-US"/>
+        </w:rPr>
+        <w:t>This is done by setting up group managed service accounts in your AD and then specifying a domain user (with the domain name). In this mode you do not specify the pas</w:t>
+      </w:r>
+      <w:r>
+        <w:rPr>
+          <w:lang w:val="en-US"/>
+        </w:rPr>
+        <w:t>sword of the domain user.</w:t>
+      </w:r>
+    </w:p>
+    <w:p>
+      <w:pPr>
+        <w:rPr>
+          <w:lang w:val="en-US"/>
+        </w:rPr>
+      </w:pPr>
       <w:r>
         <w:rPr>
           <w:b/>
           <w:lang w:val="en-US"/>
         </w:rPr>
-        <w:t>random password</w:t>
-      </w:r>
-      <w:r>
-        <w:rPr>
-          <w:lang w:val="en-US"/>
-        </w:rPr>
-        <w:t>. This password is shown in the output of the Docker Container:</w:t>
+        <w:t>Note</w:t>
+      </w:r>
+      <w:r>
+        <w:rPr>
+          <w:lang w:val="en-US"/>
+        </w:rPr>
+        <w:t xml:space="preserve">, you </w:t>
+      </w:r>
+      <w:proofErr w:type="gramStart"/>
+      <w:r>
+        <w:rPr>
+          <w:lang w:val="en-US"/>
+        </w:rPr>
+        <w:t>have to</w:t>
+      </w:r>
+      <w:proofErr w:type="gramEnd"/>
+      <w:r>
+        <w:rPr>
+          <w:lang w:val="en-US"/>
+        </w:rPr>
+        <w:t xml:space="preserve"> be a domain admin to setup </w:t>
+      </w:r>
+      <w:proofErr w:type="spellStart"/>
+      <w:r>
+        <w:rPr>
+          <w:lang w:val="en-US"/>
+        </w:rPr>
+        <w:t>gMSA</w:t>
+      </w:r>
+      <w:proofErr w:type="spellEnd"/>
+      <w:r>
+        <w:rPr>
+          <w:lang w:val="en-US"/>
+        </w:rPr>
+        <w:t>.</w:t>
+      </w:r>
+    </w:p>
+    <w:p>
+      <w:pPr>
+        <w:rPr>
+          <w:lang w:val="en-US"/>
+        </w:rPr>
+      </w:pPr>
+      <w:r>
+        <w:rPr>
+          <w:lang w:val="en-US"/>
+        </w:rPr>
+        <w:t>Example:</w:t>
       </w:r>
     </w:p>
     <w:p>
@@ -6210,48 +7126,129 @@
           <w:rFonts w:ascii="Courier New" w:hAnsi="Courier New" w:cs="Courier New"/>
           <w:lang w:val="en-US"/>
         </w:rPr>
-        <w:t>NAV Admin Username: admin</w:t>
-      </w:r>
+        <w:t xml:space="preserve">docker run -e ACCEPT_EULA=Y -e </w:t>
+      </w:r>
+      <w:proofErr w:type="spellStart"/>
       <w:r>
         <w:rPr>
           <w:rFonts w:ascii="Courier New" w:hAnsi="Courier New" w:cs="Courier New"/>
           <w:lang w:val="en-US"/>
         </w:rPr>
-        <w:br/>
-      </w:r>
+        <w:t>auth</w:t>
+      </w:r>
+      <w:proofErr w:type="spellEnd"/>
       <w:r>
         <w:rPr>
           <w:rFonts w:ascii="Courier New" w:hAnsi="Courier New" w:cs="Courier New"/>
           <w:lang w:val="en-US"/>
         </w:rPr>
-        <w:t>N</w:t>
+        <w:t xml:space="preserve">=Windows </w:t>
       </w:r>
       <w:r>
         <w:rPr>
           <w:rFonts w:ascii="Courier New" w:hAnsi="Courier New" w:cs="Courier New"/>
           <w:lang w:val="en-US"/>
         </w:rPr>
-        <w:t>AV Admin Password: Fewe8407</w:t>
-      </w:r>
-    </w:p>
-    <w:p>
-      <w:pPr>
+        <w:t>-e username=</w:t>
+      </w:r>
+      <w:proofErr w:type="spellStart"/>
+      <w:r>
         <w:rPr>
           <w:rFonts w:ascii="Courier New" w:hAnsi="Courier New" w:cs="Courier New"/>
           <w:lang w:val="en-US"/>
         </w:rPr>
-      </w:pPr>
-      <w:r>
-        <w:rPr>
-          <w:lang w:val="en-US"/>
-        </w:rPr>
-        <w:t>P</w:t>
-      </w:r>
-      <w:r>
-        <w:rPr>
-          <w:lang w:val="en-US"/>
-        </w:rPr>
-        <w:t>lease remember to write it down.</w:t>
+        <w:t>europe</w:t>
+      </w:r>
+      <w:proofErr w:type="spellEnd"/>
+      <w:r>
+        <w:rPr>
+          <w:rFonts w:ascii="Courier New" w:hAnsi="Courier New" w:cs="Courier New"/>
+          <w:lang w:val="en-US"/>
+        </w:rPr>
+        <w:t>\</w:t>
+      </w:r>
+      <w:proofErr w:type="spellStart"/>
+      <w:r>
+        <w:rPr>
+          <w:rFonts w:ascii="Courier New" w:hAnsi="Courier New" w:cs="Courier New"/>
+          <w:lang w:val="en-US"/>
+        </w:rPr>
+        <w:t>freddyk</w:t>
+      </w:r>
+      <w:proofErr w:type="spellEnd"/>
+      <w:r>
+        <w:rPr>
+          <w:rFonts w:ascii="Courier New" w:hAnsi="Courier New" w:cs="Courier New"/>
+          <w:lang w:val="en-US"/>
+        </w:rPr>
+        <w:t xml:space="preserve"> </w:t>
+      </w:r>
+      <w:proofErr w:type="spellStart"/>
+      <w:r>
+        <w:rPr>
+          <w:rFonts w:ascii="Courier New" w:hAnsi="Courier New" w:cs="Courier New"/>
+          <w:lang w:val="en-US"/>
+        </w:rPr>
+        <w:t>microsoft</w:t>
+      </w:r>
+      <w:proofErr w:type="spellEnd"/>
+      <w:r>
+        <w:rPr>
+          <w:rFonts w:ascii="Courier New" w:hAnsi="Courier New" w:cs="Courier New"/>
+          <w:lang w:val="en-US"/>
+        </w:rPr>
+        <w:t>/dynamics-</w:t>
+      </w:r>
+      <w:proofErr w:type="spellStart"/>
+      <w:r>
+        <w:rPr>
+          <w:rFonts w:ascii="Courier New" w:hAnsi="Courier New" w:cs="Courier New"/>
+          <w:lang w:val="en-US"/>
+        </w:rPr>
+        <w:t>nav</w:t>
+      </w:r>
+      <w:proofErr w:type="spellEnd"/>
+    </w:p>
+    <w:p>
+      <w:pPr>
+        <w:rPr>
+          <w:lang w:val="en-US"/>
+        </w:rPr>
+      </w:pPr>
+      <w:bookmarkStart w:id="18" w:name="_Toc492285051"/>
+      <w:r>
+        <w:rPr>
+          <w:lang w:val="en-US"/>
+        </w:rPr>
+        <w:t xml:space="preserve">We recommend that you use </w:t>
+      </w:r>
+      <w:proofErr w:type="spellStart"/>
+      <w:r>
+        <w:rPr>
+          <w:lang w:val="en-US"/>
+        </w:rPr>
+        <w:t>gMSA</w:t>
+      </w:r>
+      <w:proofErr w:type="spellEnd"/>
+      <w:r>
+        <w:rPr>
+          <w:lang w:val="en-US"/>
+        </w:rPr>
+        <w:t xml:space="preserve"> or </w:t>
+      </w:r>
+      <w:proofErr w:type="spellStart"/>
+      <w:r>
+        <w:rPr>
+          <w:lang w:val="en-US"/>
+        </w:rPr>
+        <w:t>navcontainerhelper</w:t>
+      </w:r>
+      <w:proofErr w:type="spellEnd"/>
+      <w:r>
+        <w:rPr>
+          <w:lang w:val="en-US"/>
+        </w:rPr>
+        <w:t xml:space="preserve"> if you want to use Windows authentication.</w:t>
       </w:r>
     </w:p>
     <w:p>
@@ -6261,158 +7258,31 @@
           <w:lang w:val="en-US"/>
         </w:rPr>
       </w:pPr>
-      <w:bookmarkStart w:id="15" w:name="_Toc492285048"/>
-      <w:r>
-        <w:rPr>
-          <w:lang w:val="en-US"/>
-        </w:rPr>
-        <w:t>Use Windows Authentication for NAV</w:t>
-      </w:r>
-      <w:bookmarkEnd w:id="15"/>
-    </w:p>
-    <w:p>
-      <w:pPr>
-        <w:rPr>
-          <w:lang w:val="en-US"/>
-        </w:rPr>
-      </w:pPr>
-      <w:r>
-        <w:rPr>
-          <w:lang w:val="en-US"/>
-        </w:rPr>
-        <w:t xml:space="preserve">The parameters </w:t>
-      </w:r>
-      <w:r>
-        <w:rPr>
-          <w:lang w:val="en-US"/>
-        </w:rPr>
-        <w:t>used</w:t>
-      </w:r>
-      <w:r>
-        <w:rPr>
-          <w:lang w:val="en-US"/>
-        </w:rPr>
-        <w:t xml:space="preserve"> to specify that you want to use Windows Authentication are:</w:t>
-      </w:r>
-    </w:p>
-    <w:p>
-      <w:pPr>
-        <w:rPr>
-          <w:rFonts w:ascii="Courier New" w:hAnsi="Courier New" w:cs="Courier New"/>
-          <w:lang w:val="en-US"/>
-        </w:rPr>
-      </w:pPr>
-      <w:r>
-        <w:rPr>
-          <w:rFonts w:ascii="Courier New" w:hAnsi="Courier New" w:cs="Courier New"/>
-          <w:lang w:val="en-US"/>
-        </w:rPr>
-        <w:t xml:space="preserve">-e </w:t>
-      </w:r>
-      <w:proofErr w:type="spellStart"/>
-      <w:r>
-        <w:rPr>
-          <w:rFonts w:ascii="Courier New" w:hAnsi="Courier New" w:cs="Courier New"/>
-          <w:lang w:val="en-US"/>
-        </w:rPr>
-        <w:t>auth</w:t>
-      </w:r>
-      <w:proofErr w:type="spellEnd"/>
-      <w:r>
-        <w:rPr>
-          <w:rFonts w:ascii="Courier New" w:hAnsi="Courier New" w:cs="Courier New"/>
-          <w:lang w:val="en-US"/>
-        </w:rPr>
-        <w:t>=Windows -e username=username -e password=password</w:t>
-      </w:r>
-    </w:p>
-    <w:p>
-      <w:pPr>
-        <w:rPr>
-          <w:lang w:val="en-US"/>
-        </w:rPr>
-      </w:pPr>
-      <w:r>
-        <w:rPr>
-          <w:lang w:val="en-US"/>
-        </w:rPr>
-        <w:t xml:space="preserve">A container doesn’t have its own Active Directory, </w:t>
-      </w:r>
-      <w:r>
-        <w:rPr>
-          <w:lang w:val="en-US"/>
-        </w:rPr>
-        <w:t xml:space="preserve">but </w:t>
-      </w:r>
-      <w:r>
-        <w:rPr>
-          <w:lang w:val="en-US"/>
-        </w:rPr>
-        <w:t xml:space="preserve">you can </w:t>
-      </w:r>
-      <w:r>
-        <w:rPr>
-          <w:lang w:val="en-US"/>
-        </w:rPr>
-        <w:t xml:space="preserve">still </w:t>
-      </w:r>
-      <w:r>
-        <w:rPr>
-          <w:lang w:val="en-US"/>
-        </w:rPr>
-        <w:t>setup Windows Authentication.</w:t>
-      </w:r>
-    </w:p>
-    <w:p>
-      <w:pPr>
-        <w:pStyle w:val="Overskrift3"/>
-        <w:rPr>
-          <w:rStyle w:val="Overskrift3Tegn"/>
-          <w:lang w:val="en-US"/>
-        </w:rPr>
-      </w:pPr>
-      <w:bookmarkStart w:id="16" w:name="_Toc492285049"/>
-      <w:r>
-        <w:rPr>
-          <w:rStyle w:val="Overskrift3Tegn"/>
-          <w:lang w:val="en-US"/>
-        </w:rPr>
-        <w:lastRenderedPageBreak/>
-        <w:t>With the current Windo</w:t>
-      </w:r>
-      <w:r>
-        <w:rPr>
-          <w:rStyle w:val="Overskrift3Tegn"/>
-          <w:lang w:val="en-US"/>
-        </w:rPr>
-        <w:t>ws AD user on the host computer</w:t>
-      </w:r>
-      <w:bookmarkEnd w:id="16"/>
-    </w:p>
-    <w:p>
-      <w:pPr>
-        <w:rPr>
-          <w:lang w:val="en-US"/>
-        </w:rPr>
-      </w:pPr>
-      <w:r>
-        <w:rPr>
-          <w:lang w:val="en-US"/>
-        </w:rPr>
-        <w:t>T</w:t>
-      </w:r>
-      <w:r>
-        <w:rPr>
-          <w:lang w:val="en-US"/>
-        </w:rPr>
-        <w:t xml:space="preserve">his is </w:t>
-      </w:r>
-      <w:r>
-        <w:rPr>
-          <w:lang w:val="en-US"/>
-        </w:rPr>
-        <w:t>done by specifying the credentials of your Windows AD user (without the domain name) and our Windows AD password.</w:t>
-      </w:r>
+      <w:r>
+        <w:rPr>
+          <w:lang w:val="en-US"/>
+        </w:rPr>
+        <w:t>Publishing</w:t>
+      </w:r>
+      <w:r>
+        <w:rPr>
+          <w:lang w:val="en-US"/>
+        </w:rPr>
+        <w:t xml:space="preserve"> ports on the host</w:t>
+      </w:r>
+      <w:r>
+        <w:rPr>
+          <w:lang w:val="en-US"/>
+        </w:rPr>
+        <w:t xml:space="preserve"> and specifying a hostname</w:t>
+      </w:r>
+      <w:r>
+        <w:rPr>
+          <w:lang w:val="en-US"/>
+        </w:rPr>
+        <w:t xml:space="preserve"> using NAT network settings</w:t>
+      </w:r>
+      <w:bookmarkEnd w:id="18"/>
     </w:p>
     <w:p>
       <w:pPr>
@@ -6431,386 +7301,6 @@
         <w:rPr>
           <w:lang w:val="en-US"/>
         </w:rPr>
-        <w:t xml:space="preserve">, </w:t>
-      </w:r>
-      <w:r>
-        <w:rPr>
-          <w:lang w:val="en-US"/>
-        </w:rPr>
-        <w:t>that in this mode, you will be able to locate your Windows AD password in clear text inside the Container and in the caption of the Container Window (if you don’</w:t>
-      </w:r>
-      <w:r>
-        <w:rPr>
-          <w:lang w:val="en-US"/>
-        </w:rPr>
-        <w:t>t close it), so this should only be used when running a container on your local computer for development or demo purposes.</w:t>
-      </w:r>
-    </w:p>
-    <w:p>
-      <w:pPr>
-        <w:rPr>
-          <w:lang w:val="en-US"/>
-        </w:rPr>
-      </w:pPr>
-      <w:r>
-        <w:rPr>
-          <w:b/>
-          <w:lang w:val="en-US"/>
-        </w:rPr>
-        <w:t>Note also</w:t>
-      </w:r>
-      <w:r>
-        <w:rPr>
-          <w:lang w:val="en-US"/>
-        </w:rPr>
-        <w:t>, if your docker image is publicly available for docker inspect, then you will also see you Windows AD credentials right there… - please use with caution…</w:t>
-      </w:r>
-    </w:p>
-    <w:p>
-      <w:pPr>
-        <w:rPr>
-          <w:lang w:val="en-US"/>
-        </w:rPr>
-      </w:pPr>
-      <w:r>
-        <w:rPr>
-          <w:lang w:val="en-US"/>
-        </w:rPr>
-        <w:t>Example:</w:t>
-      </w:r>
-    </w:p>
-    <w:p>
-      <w:pPr>
-        <w:rPr>
-          <w:lang w:val="en-US"/>
-        </w:rPr>
-      </w:pPr>
-      <w:r>
-        <w:rPr>
-          <w:rFonts w:ascii="Courier New" w:hAnsi="Courier New" w:cs="Courier New"/>
-          <w:lang w:val="en-US"/>
-        </w:rPr>
-        <w:t xml:space="preserve">docker run -e ACCEPT_EULA=Y -e </w:t>
-      </w:r>
-      <w:proofErr w:type="spellStart"/>
-      <w:r>
-        <w:rPr>
-          <w:rFonts w:ascii="Courier New" w:hAnsi="Courier New" w:cs="Courier New"/>
-          <w:lang w:val="en-US"/>
-        </w:rPr>
-        <w:t>auth</w:t>
-      </w:r>
-      <w:proofErr w:type="spellEnd"/>
-      <w:r>
-        <w:rPr>
-          <w:rFonts w:ascii="Courier New" w:hAnsi="Courier New" w:cs="Courier New"/>
-          <w:lang w:val="en-US"/>
-        </w:rPr>
-        <w:t xml:space="preserve">=Windows </w:t>
-      </w:r>
-      <w:r>
-        <w:rPr>
-          <w:rFonts w:ascii="Courier New" w:hAnsi="Courier New" w:cs="Courier New"/>
-          <w:lang w:val="en-US"/>
-        </w:rPr>
-        <w:t>-e username=</w:t>
-      </w:r>
-      <w:proofErr w:type="spellStart"/>
-      <w:r>
-        <w:rPr>
-          <w:rFonts w:ascii="Courier New" w:hAnsi="Courier New" w:cs="Courier New"/>
-          <w:lang w:val="en-US"/>
-        </w:rPr>
-        <w:t>freddyk</w:t>
-      </w:r>
-      <w:proofErr w:type="spellEnd"/>
-      <w:r>
-        <w:rPr>
-          <w:rFonts w:ascii="Courier New" w:hAnsi="Courier New" w:cs="Courier New"/>
-          <w:lang w:val="en-US"/>
-        </w:rPr>
-        <w:t xml:space="preserve"> -e password=P@ssword1</w:t>
-      </w:r>
-      <w:r>
-        <w:rPr>
-          <w:rFonts w:ascii="Courier New" w:hAnsi="Courier New" w:cs="Courier New"/>
-          <w:lang w:val="en-US"/>
-        </w:rPr>
-        <w:t xml:space="preserve"> navdocker.azurecr.io/dynamics-nav:2017</w:t>
-      </w:r>
-    </w:p>
-    <w:p>
-      <w:pPr>
-        <w:pStyle w:val="Overskrift3"/>
-        <w:rPr>
-          <w:lang w:val="en-US"/>
-        </w:rPr>
-      </w:pPr>
-      <w:bookmarkStart w:id="17" w:name="_Toc492285050"/>
-      <w:r>
-        <w:rPr>
-          <w:lang w:val="en-US"/>
-        </w:rPr>
-        <w:t xml:space="preserve">Setup </w:t>
-      </w:r>
-      <w:proofErr w:type="spellStart"/>
-      <w:r>
-        <w:rPr>
-          <w:lang w:val="en-US"/>
-        </w:rPr>
-        <w:t>gMSA</w:t>
-      </w:r>
-      <w:proofErr w:type="spellEnd"/>
-      <w:r>
-        <w:rPr>
-          <w:lang w:val="en-US"/>
-        </w:rPr>
-        <w:t xml:space="preserve"> with the Domain of the host computer</w:t>
-      </w:r>
-      <w:bookmarkEnd w:id="17"/>
-    </w:p>
-    <w:p>
-      <w:pPr>
-        <w:rPr>
-          <w:lang w:val="en-US"/>
-        </w:rPr>
-      </w:pPr>
-      <w:r>
-        <w:rPr>
-          <w:lang w:val="en-US"/>
-        </w:rPr>
-        <w:t>This is done by setting up group managed service accounts in your AD and then specifying a domain user (with the domain name). In this mode you do not specify the pas</w:t>
-      </w:r>
-      <w:r>
-        <w:rPr>
-          <w:lang w:val="en-US"/>
-        </w:rPr>
-        <w:t>sword of the domain user.</w:t>
-      </w:r>
-    </w:p>
-    <w:p>
-      <w:pPr>
-        <w:rPr>
-          <w:lang w:val="en-US"/>
-        </w:rPr>
-      </w:pPr>
-      <w:r>
-        <w:rPr>
-          <w:b/>
-          <w:lang w:val="en-US"/>
-        </w:rPr>
-        <w:t>Note</w:t>
-      </w:r>
-      <w:r>
-        <w:rPr>
-          <w:lang w:val="en-US"/>
-        </w:rPr>
-        <w:t xml:space="preserve">, you </w:t>
-      </w:r>
-      <w:proofErr w:type="gramStart"/>
-      <w:r>
-        <w:rPr>
-          <w:lang w:val="en-US"/>
-        </w:rPr>
-        <w:t>have to</w:t>
-      </w:r>
-      <w:proofErr w:type="gramEnd"/>
-      <w:r>
-        <w:rPr>
-          <w:lang w:val="en-US"/>
-        </w:rPr>
-        <w:t xml:space="preserve"> be a domain admin to setup </w:t>
-      </w:r>
-      <w:proofErr w:type="spellStart"/>
-      <w:r>
-        <w:rPr>
-          <w:lang w:val="en-US"/>
-        </w:rPr>
-        <w:t>gMSA</w:t>
-      </w:r>
-      <w:proofErr w:type="spellEnd"/>
-      <w:r>
-        <w:rPr>
-          <w:lang w:val="en-US"/>
-        </w:rPr>
-        <w:t>.</w:t>
-      </w:r>
-    </w:p>
-    <w:p>
-      <w:pPr>
-        <w:rPr>
-          <w:lang w:val="en-US"/>
-        </w:rPr>
-      </w:pPr>
-      <w:r>
-        <w:rPr>
-          <w:lang w:val="en-US"/>
-        </w:rPr>
-        <w:t>Example:</w:t>
-      </w:r>
-    </w:p>
-    <w:p>
-      <w:pPr>
-        <w:rPr>
-          <w:rFonts w:ascii="Courier New" w:hAnsi="Courier New" w:cs="Courier New"/>
-          <w:lang w:val="en-US"/>
-        </w:rPr>
-      </w:pPr>
-      <w:r>
-        <w:rPr>
-          <w:rFonts w:ascii="Courier New" w:hAnsi="Courier New" w:cs="Courier New"/>
-          <w:lang w:val="en-US"/>
-        </w:rPr>
-        <w:t xml:space="preserve">docker run -e ACCEPT_EULA=Y -e </w:t>
-      </w:r>
-      <w:proofErr w:type="spellStart"/>
-      <w:r>
-        <w:rPr>
-          <w:rFonts w:ascii="Courier New" w:hAnsi="Courier New" w:cs="Courier New"/>
-          <w:lang w:val="en-US"/>
-        </w:rPr>
-        <w:t>auth</w:t>
-      </w:r>
-      <w:proofErr w:type="spellEnd"/>
-      <w:r>
-        <w:rPr>
-          <w:rFonts w:ascii="Courier New" w:hAnsi="Courier New" w:cs="Courier New"/>
-          <w:lang w:val="en-US"/>
-        </w:rPr>
-        <w:t xml:space="preserve">=Windows </w:t>
-      </w:r>
-      <w:r>
-        <w:rPr>
-          <w:rFonts w:ascii="Courier New" w:hAnsi="Courier New" w:cs="Courier New"/>
-          <w:lang w:val="en-US"/>
-        </w:rPr>
-        <w:t>-e username=</w:t>
-      </w:r>
-      <w:proofErr w:type="spellStart"/>
-      <w:r>
-        <w:rPr>
-          <w:rFonts w:ascii="Courier New" w:hAnsi="Courier New" w:cs="Courier New"/>
-          <w:lang w:val="en-US"/>
-        </w:rPr>
-        <w:t>europe</w:t>
-      </w:r>
-      <w:proofErr w:type="spellEnd"/>
-      <w:r>
-        <w:rPr>
-          <w:rFonts w:ascii="Courier New" w:hAnsi="Courier New" w:cs="Courier New"/>
-          <w:lang w:val="en-US"/>
-        </w:rPr>
-        <w:t>\</w:t>
-      </w:r>
-      <w:proofErr w:type="spellStart"/>
-      <w:r>
-        <w:rPr>
-          <w:rFonts w:ascii="Courier New" w:hAnsi="Courier New" w:cs="Courier New"/>
-          <w:lang w:val="en-US"/>
-        </w:rPr>
-        <w:t>freddyk</w:t>
-      </w:r>
-      <w:proofErr w:type="spellEnd"/>
-      <w:r>
-        <w:rPr>
-          <w:rFonts w:ascii="Courier New" w:hAnsi="Courier New" w:cs="Courier New"/>
-          <w:lang w:val="en-US"/>
-        </w:rPr>
-        <w:t xml:space="preserve"> navdocker.azurecr.io/dynamics-nav:2017</w:t>
-      </w:r>
-    </w:p>
-    <w:p>
-      <w:pPr>
-        <w:rPr>
-          <w:lang w:val="en-US"/>
-        </w:rPr>
-      </w:pPr>
-      <w:r>
-        <w:rPr>
-          <w:lang w:val="en-US"/>
-        </w:rPr>
-        <w:t xml:space="preserve">We strongly recommend </w:t>
-      </w:r>
-      <w:proofErr w:type="gramStart"/>
-      <w:r>
-        <w:rPr>
-          <w:lang w:val="en-US"/>
-        </w:rPr>
-        <w:t>to use</w:t>
-      </w:r>
-      <w:proofErr w:type="gramEnd"/>
-      <w:r>
-        <w:rPr>
-          <w:lang w:val="en-US"/>
-        </w:rPr>
-        <w:t xml:space="preserve"> </w:t>
-      </w:r>
-      <w:proofErr w:type="spellStart"/>
-      <w:r>
-        <w:rPr>
-          <w:lang w:val="en-US"/>
-        </w:rPr>
-        <w:t>gMSA</w:t>
-      </w:r>
-      <w:proofErr w:type="spellEnd"/>
-      <w:r>
-        <w:rPr>
-          <w:lang w:val="en-US"/>
-        </w:rPr>
-        <w:t xml:space="preserve"> if you are using Windows Authentication.</w:t>
-      </w:r>
-    </w:p>
-    <w:p>
-      <w:pPr>
-        <w:pStyle w:val="Overskrift2"/>
-        <w:rPr>
-          <w:lang w:val="en-US"/>
-        </w:rPr>
-      </w:pPr>
-      <w:bookmarkStart w:id="18" w:name="_Toc492285051"/>
-      <w:r>
-        <w:rPr>
-          <w:lang w:val="en-US"/>
-        </w:rPr>
-        <w:t>Publishing</w:t>
-      </w:r>
-      <w:r>
-        <w:rPr>
-          <w:lang w:val="en-US"/>
-        </w:rPr>
-        <w:t xml:space="preserve"> ports on the host</w:t>
-      </w:r>
-      <w:r>
-        <w:rPr>
-          <w:lang w:val="en-US"/>
-        </w:rPr>
-        <w:t xml:space="preserve"> and specifying a hostname</w:t>
-      </w:r>
-      <w:r>
-        <w:rPr>
-          <w:lang w:val="en-US"/>
-        </w:rPr>
-        <w:t xml:space="preserve"> using NAT network settings</w:t>
-      </w:r>
-      <w:bookmarkEnd w:id="18"/>
-    </w:p>
-    <w:p>
-      <w:pPr>
-        <w:rPr>
-          <w:lang w:val="en-US"/>
-        </w:rPr>
-      </w:pPr>
-      <w:r>
-        <w:rPr>
-          <w:b/>
-          <w:lang w:val="en-US"/>
-        </w:rPr>
-        <w:t>Note</w:t>
-      </w:r>
-      <w:r>
-        <w:rPr>
-          <w:lang w:val="en-US"/>
-        </w:rPr>
         <w:t xml:space="preserve"> th</w:t>
       </w:r>
       <w:r>
@@ -6826,7 +7316,7 @@
           <w:lang w:val="en-US"/>
         </w:rPr>
       </w:pPr>
-      <w:hyperlink r:id="rId13" w:history="1">
+      <w:hyperlink r:id="rId14" w:history="1">
         <w:r>
           <w:rPr>
             <w:rStyle w:val="Hyperlink"/>
@@ -6949,6 +7439,7 @@
         <w:rPr>
           <w:lang w:val="en-US"/>
         </w:rPr>
+        <w:lastRenderedPageBreak/>
         <w:t>In order for</w:t>
       </w:r>
       <w:proofErr w:type="gramEnd"/>
@@ -7046,7 +7537,6 @@
         <w:rPr>
           <w:lang w:val="en-US"/>
         </w:rPr>
-        <w:lastRenderedPageBreak/>
         <w:t>1433</w:t>
       </w:r>
       <w:r>
@@ -7261,35 +7751,94 @@
           <w:rFonts w:ascii="Courier New" w:hAnsi="Courier New" w:cs="Courier New"/>
           <w:lang w:val="en-US"/>
         </w:rPr>
-        <w:t>docker run -h dockertest.navdemo.net -e ACCEPT_EULA=Y -p 8080:8080 -p 80:80 -p 443:443 -p 7045-7049:7045-7049 navdocker.azurecr.io/dynamics-nav:2017</w:t>
-      </w:r>
-    </w:p>
-    <w:p>
-      <w:pPr>
-        <w:rPr>
-          <w:lang w:val="en-US"/>
-        </w:rPr>
-      </w:pPr>
-      <w:r>
-        <w:rPr>
-          <w:lang w:val="en-US"/>
-        </w:rPr>
-        <w:t xml:space="preserve">In this example, dockertest.navdemo.net is a DNS name, which points to the IP address of the host computer (A or CNAME record) and the ports 8080, 80, 443, 7045, 7046, 7047, 7048 and 7049 are all bound to the host computer, meaning that I can navigate to </w:t>
-      </w:r>
-      <w:hyperlink r:id="rId14" w:history="1">
+        <w:t xml:space="preserve">docker run -h </w:t>
+      </w:r>
+      <w:r>
+        <w:rPr>
+          <w:rFonts w:ascii="Courier New" w:hAnsi="Courier New" w:cs="Courier New"/>
+          <w:lang w:val="en-US"/>
+        </w:rPr>
+        <w:t>test</w:t>
+      </w:r>
+      <w:r>
+        <w:rPr>
+          <w:rFonts w:ascii="Courier New" w:hAnsi="Courier New" w:cs="Courier New"/>
+          <w:lang w:val="en-US"/>
+        </w:rPr>
+        <w:t xml:space="preserve">.nav.net -e ACCEPT_EULA=Y -p 8080:8080 </w:t>
+      </w:r>
+      <w:r>
+        <w:rPr>
+          <w:rFonts w:ascii="Courier New" w:hAnsi="Courier New" w:cs="Courier New"/>
+          <w:lang w:val="en-US"/>
+        </w:rPr>
+        <w:t>-</w:t>
+      </w:r>
+      <w:r>
+        <w:rPr>
+          <w:rFonts w:ascii="Courier New" w:hAnsi="Courier New" w:cs="Courier New"/>
+          <w:lang w:val="en-US"/>
+        </w:rPr>
+        <w:t xml:space="preserve">p 443:443 -p 7045-7049:7045-7049 </w:t>
+      </w:r>
+      <w:proofErr w:type="spellStart"/>
+      <w:r>
+        <w:rPr>
+          <w:rFonts w:ascii="Courier New" w:hAnsi="Courier New" w:cs="Courier New"/>
+          <w:lang w:val="en-US"/>
+        </w:rPr>
+        <w:t>microsoft</w:t>
+      </w:r>
+      <w:proofErr w:type="spellEnd"/>
+      <w:r>
+        <w:rPr>
+          <w:rFonts w:ascii="Courier New" w:hAnsi="Courier New" w:cs="Courier New"/>
+          <w:lang w:val="en-US"/>
+        </w:rPr>
+        <w:t>/dynamics-</w:t>
+      </w:r>
+      <w:proofErr w:type="spellStart"/>
+      <w:r>
+        <w:rPr>
+          <w:rFonts w:ascii="Courier New" w:hAnsi="Courier New" w:cs="Courier New"/>
+          <w:lang w:val="en-US"/>
+        </w:rPr>
+        <w:t>nav</w:t>
+      </w:r>
+      <w:proofErr w:type="spellEnd"/>
+    </w:p>
+    <w:p>
+      <w:pPr>
+        <w:rPr>
+          <w:lang w:val="en-US"/>
+        </w:rPr>
+      </w:pPr>
+      <w:r>
+        <w:rPr>
+          <w:lang w:val="en-US"/>
+        </w:rPr>
+        <w:t xml:space="preserve">In this example, test.nav.net is a DNS name, which points to the IP address of the host computer (A or CNAME record) and the ports 8080, 443, 7045, 7046, 7047, 7048 and 7049 are all bound to the host computer, meaning that I can navigate to </w:t>
+      </w:r>
+      <w:hyperlink r:id="rId15" w:history="1">
         <w:r>
           <w:rPr>
             <w:rStyle w:val="Hyperlink"/>
             <w:lang w:val="en-US"/>
           </w:rPr>
-          <w:t>http://dockertest.navdemo.net:8080</w:t>
+          <w:t>http://test.nav.net:8080</w:t>
         </w:r>
       </w:hyperlink>
       <w:r>
         <w:rPr>
           <w:lang w:val="en-US"/>
         </w:rPr>
-        <w:t xml:space="preserve"> to download files from the</w:t>
+        <w:t xml:space="preserve"> </w:t>
+      </w:r>
+      <w:r>
+        <w:rPr>
+          <w:lang w:val="en-US"/>
+        </w:rPr>
+        <w:t>to download files from the</w:t>
       </w:r>
       <w:r>
         <w:rPr>
@@ -7449,13 +7998,31 @@
         </w:rPr>
         <w:t xml:space="preserve">=Y </w:t>
       </w:r>
+      <w:proofErr w:type="spellStart"/>
       <w:r>
         <w:rPr>
           <w:rFonts w:ascii="Courier New" w:hAnsi="Courier New" w:cs="Courier New"/>
           <w:lang w:val="en-US"/>
         </w:rPr>
-        <w:t>navdocker.azurecr.io/dynamics-nav:2017</w:t>
-      </w:r>
+        <w:t>microsoft</w:t>
+      </w:r>
+      <w:proofErr w:type="spellEnd"/>
+      <w:r>
+        <w:rPr>
+          <w:rFonts w:ascii="Courier New" w:hAnsi="Courier New" w:cs="Courier New"/>
+          <w:lang w:val="en-US"/>
+        </w:rPr>
+        <w:t>/dynamics-</w:t>
+      </w:r>
+      <w:proofErr w:type="spellStart"/>
+      <w:r>
+        <w:rPr>
+          <w:rFonts w:ascii="Courier New" w:hAnsi="Courier New" w:cs="Courier New"/>
+          <w:lang w:val="en-US"/>
+        </w:rPr>
+        <w:t>nav</w:t>
+      </w:r>
+      <w:proofErr w:type="spellEnd"/>
     </w:p>
     <w:p>
       <w:pPr>
@@ -7511,20 +8078,54 @@
           <w:rFonts w:ascii="Courier New" w:hAnsi="Courier New" w:cs="Courier New"/>
           <w:lang w:val="en-US"/>
         </w:rPr>
-        <w:t xml:space="preserve"> Manifest: http://dockertest.navdemo.net:8080/NAV</w:t>
-      </w:r>
-    </w:p>
-    <w:p>
-      <w:pPr>
-        <w:rPr>
-          <w:lang w:val="en-US"/>
-        </w:rPr>
-      </w:pPr>
-      <w:r>
-        <w:rPr>
-          <w:lang w:val="en-US"/>
-        </w:rPr>
-        <w:t>Launch this URL in a browser, download and start the Windows Client.</w:t>
+        <w:t xml:space="preserve"> Manifest: http://test.nav</w:t>
+      </w:r>
+      <w:r>
+        <w:rPr>
+          <w:rFonts w:ascii="Courier New" w:hAnsi="Courier New" w:cs="Courier New"/>
+          <w:lang w:val="en-US"/>
+        </w:rPr>
+        <w:t>.</w:t>
+      </w:r>
+      <w:r>
+        <w:rPr>
+          <w:rFonts w:ascii="Courier New" w:hAnsi="Courier New" w:cs="Courier New"/>
+          <w:lang w:val="en-US"/>
+        </w:rPr>
+        <w:t>net:8080/NAV</w:t>
+      </w:r>
+    </w:p>
+    <w:p>
+      <w:pPr>
+        <w:rPr>
+          <w:lang w:val="en-US"/>
+        </w:rPr>
+      </w:pPr>
+      <w:r>
+        <w:rPr>
+          <w:lang w:val="en-US"/>
+        </w:rPr>
+        <w:t>Launch this URL in a browser</w:t>
+      </w:r>
+      <w:r>
+        <w:rPr>
+          <w:lang w:val="en-US"/>
+        </w:rPr>
+        <w:t xml:space="preserve"> (not</w:t>
+      </w:r>
+      <w:bookmarkStart w:id="21" w:name="_GoBack"/>
+      <w:bookmarkEnd w:id="21"/>
+      <w:r>
+        <w:rPr>
+          <w:lang w:val="en-US"/>
+        </w:rPr>
+        <w:t xml:space="preserve"> Google Chrome)</w:t>
+      </w:r>
+      <w:r>
+        <w:rPr>
+          <w:lang w:val="en-US"/>
+        </w:rPr>
+        <w:t>, download and start the Windows Client.</w:t>
       </w:r>
     </w:p>
     <w:p>
@@ -7534,18 +8135,19 @@
           <w:lang w:val="en-US"/>
         </w:rPr>
       </w:pPr>
-      <w:bookmarkStart w:id="21" w:name="_Use_a_certificate,"/>
-      <w:bookmarkStart w:id="22" w:name="_Toc492285053"/>
-      <w:bookmarkStart w:id="23" w:name="_Hlk489591866"/>
+      <w:bookmarkStart w:id="22" w:name="_Use_a_certificate,"/>
+      <w:bookmarkStart w:id="23" w:name="_Toc492285053"/>
+      <w:bookmarkStart w:id="24" w:name="_Hlk489591866"/>
       <w:bookmarkEnd w:id="20"/>
-      <w:bookmarkEnd w:id="21"/>
-      <w:r>
-        <w:rPr>
-          <w:lang w:val="en-US"/>
-        </w:rPr>
+      <w:bookmarkEnd w:id="22"/>
+      <w:r>
+        <w:rPr>
+          <w:lang w:val="en-US"/>
+        </w:rPr>
+        <w:lastRenderedPageBreak/>
         <w:t>Use a certificate, issued by a trusted authority</w:t>
       </w:r>
-      <w:bookmarkEnd w:id="22"/>
+      <w:bookmarkEnd w:id="23"/>
     </w:p>
     <w:p>
       <w:pPr>
@@ -7608,7 +8210,6 @@
         <w:rPr>
           <w:lang w:val="en-US"/>
         </w:rPr>
-        <w:lastRenderedPageBreak/>
         <w:t>When the NAV Container starts, it will look for scripts in the c:\run\my folder to override scripts, which are placed in c:\run.</w:t>
       </w:r>
     </w:p>
@@ -9551,7 +10152,23 @@
           <w:rFonts w:ascii="Courier New" w:hAnsi="Courier New" w:cs="Courier New"/>
           <w:lang w:val="en-US"/>
         </w:rPr>
-        <w:t xml:space="preserve"> -h dockertest.navdemo.net -e ACCEPT_EULA=Y -p 8080:8080 -p 80:80 -p 443:443 -p 7045-7049:7045-7049 navdocker.azurecr.io/dynamics-nav:2017</w:t>
+        <w:t xml:space="preserve"> -h dockertest.navdemo.net -e ACCEPT_EULA=Y -p 8080:8080 -p 80:80 -p 443:443 -p 7045-7049:7045-7049 </w:t>
+      </w:r>
+      <w:proofErr w:type="spellStart"/>
+      <w:r>
+        <w:rPr>
+          <w:rFonts w:ascii="Courier New" w:hAnsi="Courier New" w:cs="Courier New"/>
+          <w:lang w:val="en-US"/>
+        </w:rPr>
+        <w:t>microsoft</w:t>
+      </w:r>
+      <w:proofErr w:type="spellEnd"/>
+      <w:r>
+        <w:rPr>
+          <w:rFonts w:ascii="Courier New" w:hAnsi="Courier New" w:cs="Courier New"/>
+          <w:lang w:val="en-US"/>
+        </w:rPr>
+        <w:t>/dynamics-nav:2017</w:t>
       </w:r>
     </w:p>
     <w:p>
@@ -9587,15 +10204,15 @@
           <w:lang w:val="en-US"/>
         </w:rPr>
       </w:pPr>
-      <w:bookmarkStart w:id="24" w:name="_Toc492285054"/>
-      <w:bookmarkEnd w:id="23"/>
+      <w:bookmarkStart w:id="25" w:name="_Toc492285054"/>
+      <w:bookmarkEnd w:id="24"/>
       <w:r>
         <w:rPr>
           <w:lang w:val="en-US"/>
         </w:rPr>
         <w:t>Avoid that the container exits on error during startup</w:t>
       </w:r>
-      <w:bookmarkEnd w:id="24"/>
+      <w:bookmarkEnd w:id="25"/>
     </w:p>
     <w:p>
       <w:pPr>
@@ -9628,6 +10245,7 @@
           <w:rFonts w:ascii="Courier New" w:hAnsi="Courier New" w:cs="Courier New"/>
           <w:lang w:val="en-US"/>
         </w:rPr>
+        <w:lastRenderedPageBreak/>
         <w:t xml:space="preserve">-e </w:t>
       </w:r>
       <w:proofErr w:type="spellStart"/>
@@ -9667,14 +10285,14 @@
           <w:lang w:val="en-US"/>
         </w:rPr>
       </w:pPr>
-      <w:bookmarkStart w:id="25" w:name="_Toc492285055"/>
+      <w:bookmarkStart w:id="26" w:name="_Toc492285055"/>
       <w:r>
         <w:rPr>
           <w:lang w:val="en-US"/>
         </w:rPr>
         <w:t>Specify your own license file to use in the container</w:t>
       </w:r>
-      <w:bookmarkEnd w:id="25"/>
+      <w:bookmarkEnd w:id="26"/>
     </w:p>
     <w:p>
       <w:pPr>
@@ -9696,15 +10314,14 @@
           <w:lang w:val="en-US"/>
         </w:rPr>
       </w:pPr>
-      <w:bookmarkStart w:id="26" w:name="_Toc492285056"/>
-      <w:r>
-        <w:rPr>
-          <w:lang w:val="en-US"/>
-        </w:rPr>
-        <w:lastRenderedPageBreak/>
+      <w:bookmarkStart w:id="27" w:name="_Toc492285056"/>
+      <w:r>
+        <w:rPr>
+          <w:lang w:val="en-US"/>
+        </w:rPr>
         <w:t>Specify a database which already contains a license file</w:t>
       </w:r>
-      <w:bookmarkEnd w:id="26"/>
+      <w:bookmarkEnd w:id="27"/>
     </w:p>
     <w:p>
       <w:pPr>
@@ -9734,7 +10351,7 @@
           <w:lang w:val="en-US"/>
         </w:rPr>
       </w:pPr>
-      <w:bookmarkStart w:id="27" w:name="_Toc492285057"/>
+      <w:bookmarkStart w:id="28" w:name="_Toc492285057"/>
       <w:r>
         <w:rPr>
           <w:lang w:val="en-US"/>
@@ -9755,7 +10372,7 @@
         </w:rPr>
         <w:t xml:space="preserve"> to a license file</w:t>
       </w:r>
-      <w:bookmarkEnd w:id="27"/>
+      <w:bookmarkEnd w:id="28"/>
     </w:p>
     <w:p>
       <w:pPr>
@@ -9879,14 +10496,14 @@
           <w:lang w:val="en-US"/>
         </w:rPr>
       </w:pPr>
-      <w:bookmarkStart w:id="28" w:name="_Toc492285058"/>
+      <w:bookmarkStart w:id="29" w:name="_Toc492285058"/>
       <w:r>
         <w:rPr>
           <w:lang w:val="en-US"/>
         </w:rPr>
         <w:t>Specify the path of a license file</w:t>
       </w:r>
-      <w:bookmarkEnd w:id="28"/>
+      <w:bookmarkEnd w:id="29"/>
     </w:p>
     <w:p>
       <w:pPr>
@@ -10079,7 +10696,7 @@
           <w:lang w:val="en-US"/>
         </w:rPr>
       </w:pPr>
-      <w:bookmarkStart w:id="29" w:name="_Toc492285059"/>
+      <w:bookmarkStart w:id="30" w:name="_Toc492285059"/>
       <w:r>
         <w:rPr>
           <w:lang w:val="en-US"/>
@@ -10100,7 +10717,7 @@
         </w:rPr>
         <w:t xml:space="preserve"> script</w:t>
       </w:r>
-      <w:bookmarkEnd w:id="29"/>
+      <w:bookmarkEnd w:id="30"/>
     </w:p>
     <w:p>
       <w:pPr>
@@ -10280,6 +10897,7 @@
           <w:szCs w:val="18"/>
           <w:lang w:val="en-US"/>
         </w:rPr>
+        <w:lastRenderedPageBreak/>
         <w:t xml:space="preserve">    </w:t>
       </w:r>
       <w:r>
@@ -10664,12 +11282,11 @@
           <w:lang w:val="en-US"/>
         </w:rPr>
       </w:pPr>
-      <w:bookmarkStart w:id="30" w:name="_Toc492285060"/>
-      <w:r>
-        <w:rPr>
-          <w:lang w:val="en-US"/>
-        </w:rPr>
-        <w:lastRenderedPageBreak/>
+      <w:bookmarkStart w:id="31" w:name="_Toc492285060"/>
+      <w:r>
+        <w:rPr>
+          <w:lang w:val="en-US"/>
+        </w:rPr>
         <w:t xml:space="preserve">Suppress deployment of the </w:t>
       </w:r>
       <w:proofErr w:type="spellStart"/>
@@ -10686,7 +11303,7 @@
         </w:rPr>
         <w:t xml:space="preserve"> and/or Http site when running a container</w:t>
       </w:r>
-      <w:bookmarkEnd w:id="30"/>
+      <w:bookmarkEnd w:id="31"/>
     </w:p>
     <w:p>
       <w:pPr>
@@ -10888,7 +11505,23 @@
           <w:rFonts w:ascii="Courier New" w:hAnsi="Courier New" w:cs="Courier New"/>
           <w:lang w:val="en-US"/>
         </w:rPr>
-        <w:t>-e ACCEPT_EULA=Y navdocker.azurecr.io/dynamics-nav:2017</w:t>
+        <w:t xml:space="preserve">-e ACCEPT_EULA=Y </w:t>
+      </w:r>
+      <w:proofErr w:type="spellStart"/>
+      <w:r>
+        <w:rPr>
+          <w:rFonts w:ascii="Courier New" w:hAnsi="Courier New" w:cs="Courier New"/>
+          <w:lang w:val="en-US"/>
+        </w:rPr>
+        <w:t>microsoft</w:t>
+      </w:r>
+      <w:proofErr w:type="spellEnd"/>
+      <w:r>
+        <w:rPr>
+          <w:rFonts w:ascii="Courier New" w:hAnsi="Courier New" w:cs="Courier New"/>
+          <w:lang w:val="en-US"/>
+        </w:rPr>
+        <w:t>/dynamics-nav:2017</w:t>
       </w:r>
     </w:p>
     <w:p>
@@ -10898,14 +11531,14 @@
           <w:lang w:val="en-US"/>
         </w:rPr>
       </w:pPr>
-      <w:bookmarkStart w:id="31" w:name="_Toc492285061"/>
+      <w:bookmarkStart w:id="32" w:name="_Toc492285061"/>
       <w:r>
         <w:rPr>
           <w:lang w:val="en-US"/>
         </w:rPr>
         <w:t>Publish an extension to NAV when the container is started</w:t>
       </w:r>
-      <w:bookmarkEnd w:id="31"/>
+      <w:bookmarkEnd w:id="32"/>
     </w:p>
     <w:p>
       <w:pPr>
@@ -11777,19 +12410,36 @@
           <w:rFonts w:ascii="Courier New" w:hAnsi="Courier New" w:cs="Courier New"/>
           <w:lang w:val="en-US"/>
         </w:rPr>
-        <w:t xml:space="preserve"> navdocker.azurecr.io/dynamics-nav:2017</w:t>
-      </w:r>
-    </w:p>
-    <w:p>
-      <w:pPr>
-        <w:rPr>
-          <w:lang w:val="en-US"/>
-        </w:rPr>
-      </w:pPr>
-      <w:r>
-        <w:rPr>
-          <w:lang w:val="en-US"/>
-        </w:rPr>
+        <w:t xml:space="preserve"> </w:t>
+      </w:r>
+      <w:proofErr w:type="spellStart"/>
+      <w:r>
+        <w:rPr>
+          <w:rFonts w:ascii="Courier New" w:hAnsi="Courier New" w:cs="Courier New"/>
+          <w:lang w:val="en-US"/>
+        </w:rPr>
+        <w:t>microsoft</w:t>
+      </w:r>
+      <w:proofErr w:type="spellEnd"/>
+      <w:r>
+        <w:rPr>
+          <w:rFonts w:ascii="Courier New" w:hAnsi="Courier New" w:cs="Courier New"/>
+          <w:lang w:val="en-US"/>
+        </w:rPr>
+        <w:t>/dynamics-nav:2017</w:t>
+      </w:r>
+    </w:p>
+    <w:p>
+      <w:pPr>
+        <w:rPr>
+          <w:lang w:val="en-US"/>
+        </w:rPr>
+      </w:pPr>
+      <w:r>
+        <w:rPr>
+          <w:lang w:val="en-US"/>
+        </w:rPr>
+        <w:lastRenderedPageBreak/>
         <w:t xml:space="preserve">This would start up the latest NAV 2017 W1, publish and install the </w:t>
       </w:r>
       <w:proofErr w:type="spellStart"/>
@@ -11946,7 +12596,6 @@
           <w:szCs w:val="18"/>
           <w:lang w:val="en-US"/>
         </w:rPr>
-        <w:lastRenderedPageBreak/>
         <w:t xml:space="preserve">Publishing </w:t>
       </w:r>
       <w:proofErr w:type="spellStart"/>
@@ -12256,7 +12905,7 @@
           <w:lang w:val="en-US"/>
         </w:rPr>
       </w:pPr>
-      <w:bookmarkStart w:id="32" w:name="_Toc492285062"/>
+      <w:bookmarkStart w:id="33" w:name="_Toc492285062"/>
       <w:r>
         <w:rPr>
           <w:lang w:val="en-US"/>
@@ -12277,7 +12926,7 @@
         </w:rPr>
         <w:t xml:space="preserve"> file when a container is started</w:t>
       </w:r>
-      <w:bookmarkEnd w:id="32"/>
+      <w:bookmarkEnd w:id="33"/>
     </w:p>
     <w:p>
       <w:pPr>
@@ -12834,10 +13483,20 @@
           <w:szCs w:val="18"/>
           <w:lang w:val="en-US"/>
         </w:rPr>
-        <w:t>$databaseName</w:t>
-      </w:r>
-      <w:bookmarkStart w:id="33" w:name="_GoBack"/>
-      <w:bookmarkEnd w:id="33"/>
+        <w:t>$</w:t>
+      </w:r>
+      <w:proofErr w:type="spellStart"/>
+      <w:r>
+        <w:rPr>
+          <w:rFonts w:ascii="Lucida Console" w:hAnsi="Lucida Console" w:cs="Lucida Console"/>
+          <w:color w:val="FF4500"/>
+          <w:sz w:val="18"/>
+          <w:szCs w:val="18"/>
+          <w:lang w:val="en-US"/>
+        </w:rPr>
+        <w:t>databaseName</w:t>
+      </w:r>
+      <w:proofErr w:type="spellEnd"/>
       <w:r>
         <w:rPr>
           <w:rFonts w:ascii="Lucida Console" w:hAnsi="Lucida Console" w:cs="Lucida Console"/>
@@ -13431,7 +14090,23 @@
           <w:rFonts w:ascii="Courier New" w:hAnsi="Courier New" w:cs="Courier New"/>
           <w:lang w:val="en-US"/>
         </w:rPr>
-        <w:t xml:space="preserve"> navdocker.azurecr.io/dynamics-nav:2017</w:t>
+        <w:t xml:space="preserve"> </w:t>
+      </w:r>
+      <w:proofErr w:type="spellStart"/>
+      <w:r>
+        <w:rPr>
+          <w:rFonts w:ascii="Courier New" w:hAnsi="Courier New" w:cs="Courier New"/>
+          <w:lang w:val="en-US"/>
+        </w:rPr>
+        <w:t>microsoft</w:t>
+      </w:r>
+      <w:proofErr w:type="spellEnd"/>
+      <w:r>
+        <w:rPr>
+          <w:rFonts w:ascii="Courier New" w:hAnsi="Courier New" w:cs="Courier New"/>
+          <w:lang w:val="en-US"/>
+        </w:rPr>
+        <w:t>/dynamics-nav:2017</w:t>
       </w:r>
     </w:p>
     <w:p>
@@ -13632,6 +14307,7 @@
           <w:szCs w:val="18"/>
           <w:lang w:val="en-US"/>
         </w:rPr>
+        <w:lastRenderedPageBreak/>
         <w:t xml:space="preserve">Import </w:t>
       </w:r>
       <w:proofErr w:type="spellStart"/>
@@ -15641,19 +16317,36 @@
           <w:rFonts w:ascii="Courier New" w:hAnsi="Courier New" w:cs="Courier New"/>
           <w:lang w:val="en-US"/>
         </w:rPr>
-        <w:t xml:space="preserve"> navdocker.azurecr.io/dynamics-nav:2017</w:t>
-      </w:r>
-    </w:p>
-    <w:p>
-      <w:pPr>
-        <w:rPr>
-          <w:lang w:val="en-US"/>
-        </w:rPr>
-      </w:pPr>
-      <w:r>
-        <w:rPr>
-          <w:lang w:val="en-US"/>
-        </w:rPr>
+        <w:t xml:space="preserve"> </w:t>
+      </w:r>
+      <w:proofErr w:type="spellStart"/>
+      <w:r>
+        <w:rPr>
+          <w:rFonts w:ascii="Courier New" w:hAnsi="Courier New" w:cs="Courier New"/>
+          <w:lang w:val="en-US"/>
+        </w:rPr>
+        <w:t>microsoft</w:t>
+      </w:r>
+      <w:proofErr w:type="spellEnd"/>
+      <w:r>
+        <w:rPr>
+          <w:rFonts w:ascii="Courier New" w:hAnsi="Courier New" w:cs="Courier New"/>
+          <w:lang w:val="en-US"/>
+        </w:rPr>
+        <w:t>/dynamics-nav:2017</w:t>
+      </w:r>
+    </w:p>
+    <w:p>
+      <w:pPr>
+        <w:rPr>
+          <w:lang w:val="en-US"/>
+        </w:rPr>
+      </w:pPr>
+      <w:r>
+        <w:rPr>
+          <w:lang w:val="en-US"/>
+        </w:rPr>
+        <w:lastRenderedPageBreak/>
         <w:t xml:space="preserve">Where </w:t>
       </w:r>
       <w:proofErr w:type="spellStart"/>
@@ -15757,7 +16450,6 @@
           <w:szCs w:val="18"/>
           <w:lang w:val="en-US"/>
         </w:rPr>
-        <w:lastRenderedPageBreak/>
         <w:t>Using license file 'c:\run\my\</w:t>
       </w:r>
       <w:proofErr w:type="spellStart"/>
@@ -19257,6 +19949,7 @@
           <w:szCs w:val="18"/>
           <w:lang w:val="en-US"/>
         </w:rPr>
+        <w:lastRenderedPageBreak/>
         <w:t xml:space="preserve">} </w:t>
       </w:r>
     </w:p>
@@ -19371,20 +20064,35 @@
           <w:rFonts w:ascii="Courier New" w:hAnsi="Courier New" w:cs="Courier New"/>
           <w:lang w:val="en-US"/>
         </w:rPr>
-        <w:t xml:space="preserve"> navdocker.azurecr.io/dynamics-nav:2017</w:t>
-      </w:r>
-    </w:p>
-    <w:p>
-      <w:pPr>
-        <w:rPr>
-          <w:lang w:val="en-US"/>
-        </w:rPr>
-      </w:pPr>
-      <w:r>
-        <w:rPr>
-          <w:lang w:val="en-US"/>
-        </w:rPr>
-        <w:lastRenderedPageBreak/>
+        <w:t xml:space="preserve"> </w:t>
+      </w:r>
+      <w:proofErr w:type="spellStart"/>
+      <w:r>
+        <w:rPr>
+          <w:rFonts w:ascii="Courier New" w:hAnsi="Courier New" w:cs="Courier New"/>
+          <w:lang w:val="en-US"/>
+        </w:rPr>
+        <w:t>microsoft</w:t>
+      </w:r>
+      <w:proofErr w:type="spellEnd"/>
+      <w:r>
+        <w:rPr>
+          <w:rFonts w:ascii="Courier New" w:hAnsi="Courier New" w:cs="Courier New"/>
+          <w:lang w:val="en-US"/>
+        </w:rPr>
+        <w:t>/dynamics-nav:2017</w:t>
+      </w:r>
+    </w:p>
+    <w:p>
+      <w:pPr>
+        <w:rPr>
+          <w:lang w:val="en-US"/>
+        </w:rPr>
+      </w:pPr>
+      <w:r>
+        <w:rPr>
+          <w:lang w:val="en-US"/>
+        </w:rPr>
         <w:t xml:space="preserve">Then you will see that database files will be </w:t>
       </w:r>
       <w:r>
@@ -19649,7 +20357,23 @@
           <w:rFonts w:ascii="Courier New" w:hAnsi="Courier New" w:cs="Courier New"/>
           <w:lang w:val="en-US"/>
         </w:rPr>
-        <w:t>=CRONUS navdocker.azurecr.io/dynamics-nav:2017</w:t>
+        <w:t xml:space="preserve">=CRONUS </w:t>
+      </w:r>
+      <w:proofErr w:type="spellStart"/>
+      <w:r>
+        <w:rPr>
+          <w:rFonts w:ascii="Courier New" w:hAnsi="Courier New" w:cs="Courier New"/>
+          <w:lang w:val="en-US"/>
+        </w:rPr>
+        <w:t>microsoft</w:t>
+      </w:r>
+      <w:proofErr w:type="spellEnd"/>
+      <w:r>
+        <w:rPr>
+          <w:rFonts w:ascii="Courier New" w:hAnsi="Courier New" w:cs="Courier New"/>
+          <w:lang w:val="en-US"/>
+        </w:rPr>
+        <w:t>/dynamics-nav:2017</w:t>
       </w:r>
     </w:p>
     <w:p>
@@ -21627,6 +22351,7 @@
           <w:szCs w:val="18"/>
           <w:lang w:val="en-US"/>
         </w:rPr>
+        <w:lastRenderedPageBreak/>
         <w:t xml:space="preserve">    </w:t>
       </w:r>
     </w:p>
@@ -22153,7 +22878,6 @@
           <w:szCs w:val="18"/>
           <w:lang w:val="en-US"/>
         </w:rPr>
-        <w:lastRenderedPageBreak/>
         <w:t xml:space="preserve">                            </w:t>
       </w:r>
       <w:r>
@@ -23408,7 +24132,23 @@
           <w:rFonts w:ascii="Courier New" w:hAnsi="Courier New" w:cs="Courier New"/>
           <w:lang w:val="en-US"/>
         </w:rPr>
-        <w:t>admin" -e password="P@ssword1" navdocker.azurecr.io/dynamics-nav:2017</w:t>
+        <w:t xml:space="preserve">admin" -e password="P@ssword1" </w:t>
+      </w:r>
+      <w:proofErr w:type="spellStart"/>
+      <w:r>
+        <w:rPr>
+          <w:rFonts w:ascii="Courier New" w:hAnsi="Courier New" w:cs="Courier New"/>
+          <w:lang w:val="en-US"/>
+        </w:rPr>
+        <w:t>microsoft</w:t>
+      </w:r>
+      <w:proofErr w:type="spellEnd"/>
+      <w:r>
+        <w:rPr>
+          <w:rFonts w:ascii="Courier New" w:hAnsi="Courier New" w:cs="Courier New"/>
+          <w:lang w:val="en-US"/>
+        </w:rPr>
+        <w:t>/dynamics-nav:2017</w:t>
       </w:r>
     </w:p>
     <w:p>
@@ -23964,7 +24704,23 @@
           <w:rFonts w:ascii="Courier New" w:hAnsi="Courier New" w:cs="Courier New"/>
           <w:lang w:val="en-US"/>
         </w:rPr>
-        <w:t>=CRONUS navdocker.azurecr.io/dynamics-nav:2017</w:t>
+        <w:t xml:space="preserve">=CRONUS </w:t>
+      </w:r>
+      <w:proofErr w:type="spellStart"/>
+      <w:r>
+        <w:rPr>
+          <w:rFonts w:ascii="Courier New" w:hAnsi="Courier New" w:cs="Courier New"/>
+          <w:lang w:val="en-US"/>
+        </w:rPr>
+        <w:t>microsoft</w:t>
+      </w:r>
+      <w:proofErr w:type="spellEnd"/>
+      <w:r>
+        <w:rPr>
+          <w:rFonts w:ascii="Courier New" w:hAnsi="Courier New" w:cs="Courier New"/>
+          <w:lang w:val="en-US"/>
+        </w:rPr>
+        <w:t>/dynamics-nav:2017</w:t>
       </w:r>
     </w:p>
     <w:p>
@@ -24030,6 +24786,7 @@
         <w:rPr>
           <w:lang w:val="en-US"/>
         </w:rPr>
+        <w:lastRenderedPageBreak/>
         <w:t>As the matter of fact, you will see that the 2</w:t>
       </w:r>
       <w:r>
@@ -24085,7 +24842,6 @@
         <w:rPr>
           <w:lang w:val="en-US"/>
         </w:rPr>
-        <w:lastRenderedPageBreak/>
         <w:t xml:space="preserve">Connect to </w:t>
       </w:r>
       <w:r>
@@ -25331,6 +26087,7 @@
         <w:rPr>
           <w:lang w:val="en-US"/>
         </w:rPr>
+        <w:lastRenderedPageBreak/>
         <w:t xml:space="preserve">If you also want to run the Windows Client directly from the copied folder, you will need to add a </w:t>
       </w:r>
       <w:proofErr w:type="spellStart"/>
@@ -25635,7 +26392,6 @@
           <w:szCs w:val="18"/>
           <w:lang w:val="en-US"/>
         </w:rPr>
-        <w:lastRenderedPageBreak/>
         <w:t>$clientUserSettings</w:t>
       </w:r>
       <w:r>
@@ -27378,6 +28134,7 @@
         <w:rPr>
           <w:lang w:val="en-US"/>
         </w:rPr>
+        <w:lastRenderedPageBreak/>
         <w:t>Create your own Image based on a specific NAV image</w:t>
       </w:r>
       <w:bookmarkEnd w:id="42"/>
@@ -27425,14 +28182,15 @@
           <w:lang w:val="en-US"/>
         </w:rPr>
       </w:pPr>
+      <w:proofErr w:type="spellStart"/>
       <w:r>
         <w:rPr>
           <w:b/>
           <w:lang w:val="en-US"/>
         </w:rPr>
-        <w:lastRenderedPageBreak/>
-        <w:t>navdocker.azurecr.io</w:t>
-      </w:r>
+        <w:t>microsoft</w:t>
+      </w:r>
+      <w:proofErr w:type="spellEnd"/>
       <w:r>
         <w:rPr>
           <w:b/>
@@ -27458,13 +28216,15 @@
           <w:lang w:val="en-US"/>
         </w:rPr>
       </w:pPr>
+      <w:proofErr w:type="spellStart"/>
       <w:r>
         <w:rPr>
           <w:b/>
           <w:lang w:val="en-US"/>
         </w:rPr>
-        <w:t>navdocker.azurecr.io</w:t>
-      </w:r>
+        <w:t>microsoft</w:t>
+      </w:r>
+      <w:proofErr w:type="spellEnd"/>
       <w:r>
         <w:rPr>
           <w:b/>
@@ -27490,13 +28250,15 @@
           <w:lang w:val="en-US"/>
         </w:rPr>
       </w:pPr>
+      <w:proofErr w:type="spellStart"/>
       <w:r>
         <w:rPr>
           <w:b/>
           <w:lang w:val="en-US"/>
         </w:rPr>
-        <w:t>navdocker.azurecr.io</w:t>
-      </w:r>
+        <w:t>microsoft</w:t>
+      </w:r>
+      <w:proofErr w:type="spellEnd"/>
       <w:r>
         <w:rPr>
           <w:b/>
@@ -27653,6 +28415,7 @@
         </w:rPr>
         <w:t xml:space="preserve">FROM </w:t>
       </w:r>
+      <w:proofErr w:type="spellStart"/>
       <w:r>
         <w:rPr>
           <w:rFonts w:ascii="Lucida Console" w:hAnsi="Lucida Console" w:cs="Lucida Console"/>
@@ -27661,7 +28424,18 @@
           <w:szCs w:val="18"/>
           <w:lang w:val="en-US"/>
         </w:rPr>
-        <w:t>navdocker.azurecr.io/dynamics-nav:2017-cu9</w:t>
+        <w:t>microsoft</w:t>
+      </w:r>
+      <w:proofErr w:type="spellEnd"/>
+      <w:r>
+        <w:rPr>
+          <w:rFonts w:ascii="Lucida Console" w:hAnsi="Lucida Console" w:cs="Lucida Console"/>
+          <w:color w:val="8B0000"/>
+          <w:sz w:val="18"/>
+          <w:szCs w:val="18"/>
+          <w:lang w:val="en-US"/>
+        </w:rPr>
+        <w:t>/dynamics-nav:2017-cu9</w:t>
       </w:r>
     </w:p>
     <w:p>
@@ -28064,6 +28838,7 @@
         </w:rPr>
         <w:t xml:space="preserve">FROM </w:t>
       </w:r>
+      <w:proofErr w:type="spellStart"/>
       <w:r>
         <w:rPr>
           <w:rFonts w:ascii="Lucida Console" w:hAnsi="Lucida Console" w:cs="Lucida Console"/>
@@ -28072,7 +28847,18 @@
           <w:szCs w:val="18"/>
           <w:lang w:val="en-US"/>
         </w:rPr>
-        <w:t>navdocker.azurecr.io/dynamics-</w:t>
+        <w:t>microsoft</w:t>
+      </w:r>
+      <w:proofErr w:type="spellEnd"/>
+      <w:r>
+        <w:rPr>
+          <w:rFonts w:ascii="Lucida Console" w:hAnsi="Lucida Console" w:cs="Lucida Console"/>
+          <w:color w:val="8B0000"/>
+          <w:sz w:val="18"/>
+          <w:szCs w:val="18"/>
+          <w:lang w:val="en-US"/>
+        </w:rPr>
+        <w:t>/dynamics-</w:t>
       </w:r>
       <w:proofErr w:type="spellStart"/>
       <w:r>
@@ -28420,6 +29206,7 @@
         <w:rPr>
           <w:lang w:val="en-US"/>
         </w:rPr>
+        <w:lastRenderedPageBreak/>
         <w:t>The PowerShell code for downloading looks like this:</w:t>
       </w:r>
     </w:p>
@@ -29250,8 +30037,9 @@
           <w:szCs w:val="18"/>
           <w:lang w:val="en-US"/>
         </w:rPr>
-        <w:t>"navdoc</w:t>
-      </w:r>
+        <w:t>"</w:t>
+      </w:r>
+      <w:proofErr w:type="spellStart"/>
       <w:r>
         <w:rPr>
           <w:rFonts w:ascii="Lucida Console" w:hAnsi="Lucida Console" w:cs="Lucida Console"/>
@@ -29260,7 +30048,18 @@
           <w:szCs w:val="18"/>
           <w:lang w:val="en-US"/>
         </w:rPr>
-        <w:t>ker.azurecr.io/dynamics-nav:2017</w:t>
+        <w:t>microsoft</w:t>
+      </w:r>
+      <w:proofErr w:type="spellEnd"/>
+      <w:r>
+        <w:rPr>
+          <w:rFonts w:ascii="Lucida Console" w:hAnsi="Lucida Console" w:cs="Lucida Console"/>
+          <w:color w:val="8B0000"/>
+          <w:sz w:val="18"/>
+          <w:szCs w:val="18"/>
+          <w:lang w:val="en-US"/>
+        </w:rPr>
+        <w:t>/dynamics-nav:2017</w:t>
       </w:r>
       <w:r>
         <w:rPr>
@@ -31097,7 +31896,7 @@
         </w:rPr>
         <w:t xml:space="preserve">Web Client          : </w:t>
       </w:r>
-      <w:hyperlink r:id="rId15" w:history="1">
+      <w:hyperlink r:id="rId16" w:history="1">
         <w:r>
           <w:rPr>
             <w:rStyle w:val="Hyperlink"/>
@@ -36786,12 +37585,12 @@
       </w:pPr>
     </w:p>
     <w:sectPr>
-      <w:headerReference w:type="even" r:id="rId16"/>
-      <w:headerReference w:type="default" r:id="rId17"/>
-      <w:footerReference w:type="even" r:id="rId18"/>
-      <w:footerReference w:type="default" r:id="rId19"/>
-      <w:headerReference w:type="first" r:id="rId20"/>
-      <w:footerReference w:type="first" r:id="rId21"/>
+      <w:headerReference w:type="even" r:id="rId17"/>
+      <w:headerReference w:type="default" r:id="rId18"/>
+      <w:footerReference w:type="even" r:id="rId19"/>
+      <w:footerReference w:type="default" r:id="rId20"/>
+      <w:headerReference w:type="first" r:id="rId21"/>
+      <w:footerReference w:type="first" r:id="rId22"/>
       <w:pgSz w:w="16838" w:h="11906" w:orient="landscape"/>
       <w:pgMar w:top="720" w:right="720" w:bottom="720" w:left="720" w:header="708" w:footer="708" w:gutter="0"/>
       <w:cols w:space="708"/>
@@ -36867,7 +37666,7 @@
       <w:rPr>
         <w:noProof/>
       </w:rPr>
-      <w:t>23</w:t>
+      <w:t>21</w:t>
     </w:r>
     <w:r>
       <w:rPr>
